--- a/SRS.docx
+++ b/SRS.docx
@@ -1,7 +1,32 @@
 
 <file path=word/document.xml><?xml version="1.0" encoding="utf-8"?>
-<w:document xmlns:ve="http://schemas.openxmlformats.org/markup-compatibility/2006" xmlns:o="urn:schemas-microsoft-com:office:office" xmlns:r="http://schemas.openxmlformats.org/officeDocument/2006/relationships" xmlns:m="http://schemas.openxmlformats.org/officeDocument/2006/math" xmlns:v="urn:schemas-microsoft-com:vml" xmlns:wp="http://schemas.openxmlformats.org/drawingml/2006/wordprocessingDrawing" xmlns:w10="urn:schemas-microsoft-com:office:word" xmlns:w="http://schemas.openxmlformats.org/wordprocessingml/2006/main" xmlns:wne="http://schemas.microsoft.com/office/word/2006/wordml">
+<w:document xmlns:o="urn:schemas-microsoft-com:office:office" xmlns:r="http://schemas.openxmlformats.org/officeDocument/2006/relationships" xmlns:v="urn:schemas-microsoft-com:vml" xmlns:w="http://schemas.openxmlformats.org/wordprocessingml/2006/main" xmlns:w10="urn:schemas-microsoft-com:office:word" xmlns:wp="http://schemas.openxmlformats.org/drawingml/2006/wordprocessingDrawing" xmlns:wps="http://schemas.microsoft.com/office/word/2010/wordprocessingShape" xmlns:wpg="http://schemas.microsoft.com/office/word/2010/wordprocessingGroup" xmlns:mc="http://schemas.openxmlformats.org/markup-compatibility/2006" xmlns:wp14="http://schemas.microsoft.com/office/word/2010/wordprocessingDrawing" xmlns:w14="http://schemas.microsoft.com/office/word/2010/wordml" mc:Ignorable="w14 wp14">
   <w:body>
+    <w:p>
+      <w:pPr>
+        <w:pStyle w:val="Heading3"/>
+        <w:spacing w:before="240" w:after="60"/>
+        <w:jc w:val="center"/>
+        <w:rPr>
+          <w:sz w:val="36"/>
+          <w:szCs w:val="36"/>
+        </w:rPr>
+      </w:pPr>
+      <w:r>
+        <w:rPr>
+          <w:sz w:val="36"/>
+          <w:szCs w:val="36"/>
+        </w:rPr>
+        <w:t xml:space="preserve"> </w:t>
+      </w:r>
+      <w:r>
+        <w:rPr>
+          <w:sz w:val="36"/>
+          <w:szCs w:val="36"/>
+        </w:rPr>
+        <w:t>Software Requirements Specification</w:t>
+      </w:r>
+    </w:p>
     <w:p>
       <w:pPr>
         <w:pStyle w:val="Heading3"/>
@@ -16,7 +41,68 @@
           <w:sz w:val="36"/>
           <w:szCs w:val="36"/>
         </w:rPr>
-        <w:t xml:space="preserve"> Software Requirements Specification</w:t>
+        <w:t>Version 1.0</w:t>
+      </w:r>
+    </w:p>
+    <w:p>
+      <w:pPr>
+        <w:pStyle w:val="Normal"/>
+        <w:rPr>
+          <w:sz w:val="36"/>
+          <w:szCs w:val="36"/>
+        </w:rPr>
+      </w:pPr>
+      <w:r>
+        <w:rPr>
+          <w:sz w:val="36"/>
+          <w:szCs w:val="36"/>
+        </w:rPr>
+      </w:r>
+    </w:p>
+    <w:p>
+      <w:pPr>
+        <w:pStyle w:val="Contents1"/>
+        <w:rPr>
+          <w:sz w:val="36"/>
+          <w:szCs w:val="36"/>
+        </w:rPr>
+      </w:pPr>
+      <w:r>
+        <w:rPr>
+          <w:sz w:val="36"/>
+          <w:szCs w:val="36"/>
+        </w:rPr>
+      </w:r>
+    </w:p>
+    <w:p>
+      <w:pPr>
+        <w:pStyle w:val="Normal"/>
+        <w:rPr>
+          <w:sz w:val="36"/>
+          <w:szCs w:val="36"/>
+        </w:rPr>
+      </w:pPr>
+      <w:r>
+        <w:rPr>
+          <w:sz w:val="36"/>
+          <w:szCs w:val="36"/>
+        </w:rPr>
+      </w:r>
+    </w:p>
+    <w:p>
+      <w:pPr>
+        <w:pStyle w:val="Normal"/>
+        <w:jc w:val="center"/>
+        <w:rPr>
+          <w:sz w:val="36"/>
+          <w:szCs w:val="36"/>
+        </w:rPr>
+      </w:pPr>
+      <w:r>
+        <w:rPr>
+          <w:sz w:val="36"/>
+          <w:szCs w:val="36"/>
+        </w:rPr>
       </w:r>
     </w:p>
     <w:p>
@@ -33,79 +119,96 @@
           <w:sz w:val="36"/>
           <w:szCs w:val="36"/>
         </w:rPr>
-        <w:t>Version 1.0</w:t>
-      </w:r>
-    </w:p>
-    <w:p>
-      <w:pPr>
+        <w:t>Prepared by</w:t>
+      </w:r>
+    </w:p>
+    <w:p>
+      <w:pPr>
+        <w:pStyle w:val="Normal"/>
+        <w:jc w:val="center"/>
+        <w:rPr/>
+      </w:pPr>
+      <w:r>
         <w:rPr>
           <w:sz w:val="36"/>
           <w:szCs w:val="36"/>
         </w:rPr>
-      </w:pPr>
-    </w:p>
-    <w:p>
-      <w:pPr>
-        <w:pStyle w:val="TOC1"/>
+        <w:t>Ganesh Koushik P S</w:t>
+      </w:r>
+      <w:r>
         <w:rPr>
           <w:sz w:val="36"/>
           <w:szCs w:val="36"/>
         </w:rPr>
-      </w:pPr>
-    </w:p>
-    <w:p>
-      <w:pPr>
+        <w:t>(1JT13IS009)</w:t>
+      </w:r>
+    </w:p>
+    <w:p>
+      <w:pPr>
+        <w:pStyle w:val="Normal"/>
+        <w:jc w:val="center"/>
+        <w:rPr/>
+      </w:pPr>
+      <w:r>
         <w:rPr>
           <w:sz w:val="36"/>
           <w:szCs w:val="36"/>
         </w:rPr>
-      </w:pPr>
-    </w:p>
-    <w:p>
-      <w:pPr>
-        <w:jc w:val="center"/>
+        <w:t>Shubha M</w:t>
+      </w:r>
+      <w:r>
         <w:rPr>
           <w:sz w:val="36"/>
           <w:szCs w:val="36"/>
         </w:rPr>
-      </w:pPr>
-    </w:p>
-    <w:p>
-      <w:pPr>
-        <w:pStyle w:val="Heading3"/>
+        <w:t>(1JT13IS022)</w:t>
+      </w:r>
+    </w:p>
+    <w:p>
+      <w:pPr>
+        <w:pStyle w:val="Normal"/>
         <w:jc w:val="center"/>
+        <w:rPr/>
+      </w:pPr>
+      <w:r>
         <w:rPr>
           <w:sz w:val="36"/>
           <w:szCs w:val="36"/>
         </w:rPr>
-      </w:pPr>
+        <w:t>Madhushree M P</w:t>
+      </w:r>
       <w:r>
         <w:rPr>
           <w:sz w:val="36"/>
           <w:szCs w:val="36"/>
         </w:rPr>
-        <w:t>Prepared by</w:t>
-      </w:r>
-    </w:p>
-    <w:p>
-      <w:pPr>
+        <w:t>(1JT13IS014)</w:t>
+      </w:r>
+    </w:p>
+    <w:p>
+      <w:pPr>
+        <w:pStyle w:val="Normal"/>
         <w:jc w:val="center"/>
+        <w:rPr/>
+      </w:pPr>
+      <w:r>
         <w:rPr>
           <w:sz w:val="36"/>
           <w:szCs w:val="36"/>
         </w:rPr>
-      </w:pPr>
+        <w:t>Prathiksha R</w:t>
+      </w:r>
       <w:r>
         <w:rPr>
           <w:sz w:val="36"/>
           <w:szCs w:val="36"/>
         </w:rPr>
-        <w:t>Ganesh Koushik P S</w:t>
-      </w:r>
-    </w:p>
-    <w:p>
-      <w:pPr>
-        <w:jc w:val="center"/>
+        <w:t>(1JT13IS019)</w:t>
+      </w:r>
+    </w:p>
+    <w:p>
+      <w:pPr>
+        <w:pStyle w:val="Normal"/>
         <w:rPr>
           <w:sz w:val="36"/>
           <w:szCs w:val="36"/>
@@ -116,12 +219,11 @@
           <w:sz w:val="36"/>
           <w:szCs w:val="36"/>
         </w:rPr>
-        <w:t>Shubha M</w:t>
-      </w:r>
-    </w:p>
-    <w:p>
-      <w:pPr>
-        <w:jc w:val="center"/>
+      </w:r>
+    </w:p>
+    <w:p>
+      <w:pPr>
+        <w:pStyle w:val="Normal"/>
         <w:rPr>
           <w:sz w:val="36"/>
           <w:szCs w:val="36"/>
@@ -132,46 +234,59 @@
           <w:sz w:val="36"/>
           <w:szCs w:val="36"/>
         </w:rPr>
-        <w:t>Madhushree M P</w:t>
-      </w:r>
-    </w:p>
-    <w:p>
-      <w:pPr>
-        <w:jc w:val="center"/>
-        <w:rPr>
+        <w:tab/>
+        <w:tab/>
+        <w:tab/>
+      </w:r>
+      <w:r>
+        <w:rPr>
+          <w:b/>
+          <w:bCs/>
           <w:sz w:val="36"/>
           <w:szCs w:val="36"/>
         </w:rPr>
-      </w:pPr>
-      <w:r>
-        <w:rPr>
+        <w:t xml:space="preserve">Guide: </w:t>
+      </w:r>
+      <w:r>
+        <w:rPr>
+          <w:b w:val="false"/>
+          <w:bCs w:val="false"/>
           <w:sz w:val="36"/>
           <w:szCs w:val="36"/>
         </w:rPr>
-        <w:t>Prathiksha R</w:t>
-      </w:r>
-    </w:p>
-    <w:p>
-      <w:pPr>
-        <w:rPr>
-          <w:sz w:val="36"/>
-          <w:szCs w:val="36"/>
-        </w:rPr>
-      </w:pPr>
-    </w:p>
-    <w:p>
-      <w:pPr>
-        <w:rPr>
-          <w:sz w:val="36"/>
-          <w:szCs w:val="36"/>
-        </w:rPr>
-      </w:pPr>
-    </w:p>
-    <w:p/>
-    <w:p/>
-    <w:p/>
-    <w:p>
-      <w:pPr>
+        <w:t>Garima Goyal</w:t>
+      </w:r>
+    </w:p>
+    <w:p>
+      <w:pPr>
+        <w:pStyle w:val="Normal"/>
+        <w:rPr/>
+      </w:pPr>
+      <w:r>
+        <w:rPr/>
+      </w:r>
+    </w:p>
+    <w:p>
+      <w:pPr>
+        <w:pStyle w:val="Normal"/>
+        <w:rPr/>
+      </w:pPr>
+      <w:r>
+        <w:rPr/>
+      </w:r>
+    </w:p>
+    <w:p>
+      <w:pPr>
+        <w:pStyle w:val="Normal"/>
+        <w:rPr/>
+      </w:pPr>
+      <w:r>
+        <w:rPr/>
+      </w:r>
+    </w:p>
+    <w:p>
+      <w:pPr>
+        <w:pStyle w:val="Normal"/>
         <w:rPr>
           <w:sz w:val="40"/>
           <w:szCs w:val="40"/>
@@ -189,12 +304,20 @@
     </w:p>
     <w:p>
       <w:pPr>
-        <w:rPr>
-          <w:sz w:val="40"/>
-          <w:szCs w:val="40"/>
-          <w:u w:val="single"/>
-        </w:rPr>
-      </w:pPr>
+        <w:pStyle w:val="Normal"/>
+        <w:rPr>
+          <w:sz w:val="40"/>
+          <w:szCs w:val="40"/>
+          <w:u w:val="single"/>
+        </w:rPr>
+      </w:pPr>
+      <w:r>
+        <w:rPr>
+          <w:sz w:val="40"/>
+          <w:szCs w:val="40"/>
+          <w:u w:val="single"/>
+        </w:rPr>
+      </w:r>
     </w:p>
     <w:p>
       <w:pPr>
@@ -319,12 +442,18 @@
     <w:p>
       <w:pPr>
         <w:pStyle w:val="ListParagraph"/>
-        <w:ind w:left="1080"/>
-        <w:rPr>
-          <w:sz w:val="40"/>
-          <w:szCs w:val="40"/>
-        </w:rPr>
-      </w:pPr>
+        <w:ind w:left="1080" w:hanging="0"/>
+        <w:rPr>
+          <w:sz w:val="40"/>
+          <w:szCs w:val="40"/>
+        </w:rPr>
+      </w:pPr>
+      <w:r>
+        <w:rPr>
+          <w:sz w:val="40"/>
+          <w:szCs w:val="40"/>
+        </w:rPr>
+      </w:r>
     </w:p>
     <w:p>
       <w:pPr>
@@ -403,7 +532,6 @@
           <w:sz w:val="40"/>
           <w:szCs w:val="40"/>
         </w:rPr>
-        <w:lastRenderedPageBreak/>
         <w:t>Software Interface</w:t>
       </w:r>
     </w:p>
@@ -435,6 +563,12 @@
           <w:szCs w:val="40"/>
         </w:rPr>
       </w:pPr>
+      <w:r>
+        <w:rPr>
+          <w:sz w:val="40"/>
+          <w:szCs w:val="40"/>
+        </w:rPr>
+      </w:r>
     </w:p>
     <w:p>
       <w:pPr>
@@ -453,14 +587,7 @@
           <w:sz w:val="40"/>
           <w:szCs w:val="40"/>
         </w:rPr>
-        <w:t>Functional Requirements</w:t>
-      </w:r>
-      <w:r>
-        <w:rPr>
-          <w:sz w:val="40"/>
-          <w:szCs w:val="40"/>
-        </w:rPr>
-        <w:t xml:space="preserve"> View</w:t>
+        <w:t>Functional Requirements View</w:t>
       </w:r>
     </w:p>
     <w:p>
@@ -511,15 +638,27 @@
           <w:szCs w:val="40"/>
         </w:rPr>
       </w:pPr>
-    </w:p>
-    <w:p>
-      <w:pPr>
-        <w:pStyle w:val="ListParagraph"/>
-        <w:rPr>
-          <w:sz w:val="40"/>
-          <w:szCs w:val="40"/>
-        </w:rPr>
-      </w:pPr>
+      <w:r>
+        <w:rPr>
+          <w:sz w:val="40"/>
+          <w:szCs w:val="40"/>
+        </w:rPr>
+      </w:r>
+    </w:p>
+    <w:p>
+      <w:pPr>
+        <w:pStyle w:val="ListParagraph"/>
+        <w:rPr>
+          <w:sz w:val="40"/>
+          <w:szCs w:val="40"/>
+        </w:rPr>
+      </w:pPr>
+      <w:r>
+        <w:rPr>
+          <w:sz w:val="40"/>
+          <w:szCs w:val="40"/>
+        </w:rPr>
+      </w:r>
     </w:p>
     <w:p>
       <w:pPr>
@@ -538,14 +677,7 @@
           <w:sz w:val="40"/>
           <w:szCs w:val="40"/>
         </w:rPr>
-        <w:t>Use Case</w:t>
-      </w:r>
-      <w:r>
-        <w:rPr>
-          <w:sz w:val="40"/>
-          <w:szCs w:val="40"/>
-        </w:rPr>
-        <w:t xml:space="preserve"> View of the Requirements</w:t>
+        <w:t>Use Case View of the Requirements</w:t>
       </w:r>
     </w:p>
     <w:p>
@@ -570,25 +702,19 @@
     </w:p>
     <w:p>
       <w:pPr>
-        <w:ind w:left="360"/>
-        <w:rPr>
-          <w:sz w:val="40"/>
-          <w:szCs w:val="40"/>
-        </w:rPr>
-      </w:pPr>
-      <w:r>
-        <w:rPr>
-          <w:sz w:val="40"/>
-          <w:szCs w:val="40"/>
-        </w:rPr>
-        <w:t>4.2</w:t>
-      </w:r>
-      <w:r>
-        <w:rPr>
-          <w:sz w:val="40"/>
-          <w:szCs w:val="40"/>
-        </w:rPr>
-        <w:t xml:space="preserve">  </w:t>
+        <w:pStyle w:val="Normal"/>
+        <w:ind w:left="360" w:hanging="0"/>
+        <w:rPr>
+          <w:sz w:val="40"/>
+          <w:szCs w:val="40"/>
+        </w:rPr>
+      </w:pPr>
+      <w:r>
+        <w:rPr>
+          <w:sz w:val="40"/>
+          <w:szCs w:val="40"/>
+        </w:rPr>
+        <w:t xml:space="preserve">4.2  </w:t>
       </w:r>
       <w:r>
         <w:rPr>
@@ -607,37 +733,38 @@
     </w:p>
     <w:p>
       <w:pPr>
-        <w:ind w:left="360"/>
-        <w:rPr>
-          <w:sz w:val="40"/>
-          <w:szCs w:val="40"/>
-        </w:rPr>
-      </w:pPr>
-      <w:r>
-        <w:rPr>
-          <w:sz w:val="40"/>
-          <w:szCs w:val="40"/>
-        </w:rPr>
-        <w:t>4.3</w:t>
-      </w:r>
-      <w:r>
-        <w:rPr>
-          <w:sz w:val="40"/>
-          <w:szCs w:val="40"/>
-        </w:rPr>
-        <w:t xml:space="preserve">  User Visualizes Data</w:t>
-      </w:r>
+        <w:pStyle w:val="Normal"/>
+        <w:ind w:left="360" w:hanging="0"/>
+        <w:rPr>
+          <w:sz w:val="40"/>
+          <w:szCs w:val="40"/>
+        </w:rPr>
+      </w:pPr>
       <w:bookmarkStart w:id="0" w:name="_GoBack"/>
       <w:bookmarkEnd w:id="0"/>
-    </w:p>
-    <w:p>
-      <w:pPr>
-        <w:ind w:left="360"/>
-        <w:rPr>
-          <w:sz w:val="40"/>
-          <w:szCs w:val="40"/>
-        </w:rPr>
-      </w:pPr>
+      <w:r>
+        <w:rPr>
+          <w:sz w:val="40"/>
+          <w:szCs w:val="40"/>
+        </w:rPr>
+        <w:t>4.3  User Visualizes Data</w:t>
+      </w:r>
+    </w:p>
+    <w:p>
+      <w:pPr>
+        <w:pStyle w:val="Normal"/>
+        <w:ind w:left="360" w:hanging="0"/>
+        <w:rPr>
+          <w:sz w:val="40"/>
+          <w:szCs w:val="40"/>
+        </w:rPr>
+      </w:pPr>
+      <w:r>
+        <w:rPr>
+          <w:sz w:val="40"/>
+          <w:szCs w:val="40"/>
+        </w:rPr>
+      </w:r>
     </w:p>
     <w:p>
       <w:pPr>
@@ -722,16 +849,23 @@
     <w:p>
       <w:pPr>
         <w:pStyle w:val="ListParagraph"/>
-        <w:ind w:left="1080"/>
-        <w:rPr>
-          <w:sz w:val="40"/>
-          <w:szCs w:val="40"/>
-        </w:rPr>
-      </w:pPr>
-    </w:p>
-    <w:p>
-      <w:pPr>
-        <w:ind w:left="360"/>
+        <w:ind w:left="1080" w:hanging="0"/>
+        <w:rPr>
+          <w:sz w:val="40"/>
+          <w:szCs w:val="40"/>
+        </w:rPr>
+      </w:pPr>
+      <w:r>
+        <w:rPr>
+          <w:sz w:val="40"/>
+          <w:szCs w:val="40"/>
+        </w:rPr>
+      </w:r>
+    </w:p>
+    <w:p>
+      <w:pPr>
+        <w:pStyle w:val="Normal"/>
+        <w:ind w:left="360" w:hanging="0"/>
         <w:rPr>
           <w:sz w:val="40"/>
           <w:szCs w:val="40"/>
@@ -747,18 +881,29 @@
     </w:p>
     <w:p>
       <w:pPr>
-        <w:rPr>
-          <w:u w:val="single"/>
-        </w:rPr>
-      </w:pPr>
-    </w:p>
-    <w:p>
-      <w:pPr>
-        <w:pStyle w:val="ListParagraph"/>
-      </w:pPr>
-    </w:p>
-    <w:p>
-      <w:pPr>
+        <w:pStyle w:val="Normal"/>
+        <w:rPr>
+          <w:u w:val="single"/>
+        </w:rPr>
+      </w:pPr>
+      <w:r>
+        <w:rPr>
+          <w:u w:val="single"/>
+        </w:rPr>
+      </w:r>
+    </w:p>
+    <w:p>
+      <w:pPr>
+        <w:pStyle w:val="ListParagraph"/>
+        <w:rPr/>
+      </w:pPr>
+      <w:r>
+        <w:rPr/>
+      </w:r>
+    </w:p>
+    <w:p>
+      <w:pPr>
+        <w:pStyle w:val="Normal"/>
         <w:rPr>
           <w:sz w:val="44"/>
           <w:szCs w:val="44"/>
@@ -776,76 +921,90 @@
     </w:p>
     <w:p>
       <w:pPr>
+        <w:pStyle w:val="Normal"/>
         <w:rPr>
           <w:sz w:val="44"/>
           <w:szCs w:val="44"/>
           <w:u w:val="single"/>
         </w:rPr>
       </w:pPr>
-    </w:p>
-    <w:p>
-      <w:pPr>
-        <w:rPr>
-          <w:sz w:val="32"/>
-          <w:szCs w:val="32"/>
-        </w:rPr>
-      </w:pPr>
-      <w:r>
-        <w:rPr>
-          <w:sz w:val="32"/>
-          <w:szCs w:val="32"/>
-        </w:rPr>
-        <w:t>This project is a standalone application and focuses mainly on developing and efficient algorithm. It intends to identify objects from a video and analyzing on the basis of features of identified objects .Specifically it will identify the running cars from the video of traffic captured on roads.</w:t>
-      </w:r>
-    </w:p>
-    <w:p>
-      <w:pPr>
-        <w:rPr>
-          <w:sz w:val="32"/>
-          <w:szCs w:val="32"/>
-        </w:rPr>
-      </w:pPr>
-    </w:p>
-    <w:p>
-      <w:pPr>
-        <w:rPr>
-          <w:sz w:val="32"/>
-          <w:szCs w:val="32"/>
-          <w:u w:val="single"/>
-        </w:rPr>
-      </w:pPr>
-      <w:r>
-        <w:rPr>
-          <w:sz w:val="32"/>
-          <w:szCs w:val="32"/>
-          <w:u w:val="single"/>
-        </w:rPr>
-        <w:t>Algorithm component</w:t>
-      </w:r>
-      <w:r>
-        <w:rPr>
-          <w:sz w:val="32"/>
-          <w:szCs w:val="32"/>
-          <w:u w:val="single"/>
-        </w:rPr>
-        <w:t xml:space="preserve"> view </w:t>
-      </w:r>
-    </w:p>
-    <w:p>
-      <w:pPr>
-        <w:rPr>
-          <w:sz w:val="32"/>
-          <w:szCs w:val="32"/>
-          <w:u w:val="single"/>
-        </w:rPr>
-      </w:pPr>
+      <w:r>
+        <w:rPr>
+          <w:sz w:val="44"/>
+          <w:szCs w:val="44"/>
+          <w:u w:val="single"/>
+        </w:rPr>
+      </w:r>
+    </w:p>
+    <w:p>
+      <w:pPr>
+        <w:pStyle w:val="Normal"/>
+        <w:rPr/>
+      </w:pPr>
+      <w:r>
+        <w:rPr>
+          <w:sz w:val="32"/>
+          <w:szCs w:val="32"/>
+        </w:rPr>
+        <w:t>This project is a standalone application and focuses mainly on developing an efficient algorithm. It intends to identify objects from a video and analyzing on the basis of features of identified objects .Specifically it will identify the running cars from the video of traffic captured on roads.</w:t>
+      </w:r>
+    </w:p>
+    <w:p>
+      <w:pPr>
+        <w:pStyle w:val="Normal"/>
+        <w:rPr>
+          <w:sz w:val="32"/>
+          <w:szCs w:val="32"/>
+        </w:rPr>
+      </w:pPr>
+      <w:r>
+        <w:rPr>
+          <w:sz w:val="32"/>
+          <w:szCs w:val="32"/>
+        </w:rPr>
+      </w:r>
+    </w:p>
+    <w:p>
+      <w:pPr>
+        <w:pStyle w:val="Normal"/>
+        <w:rPr>
+          <w:sz w:val="32"/>
+          <w:szCs w:val="32"/>
+          <w:u w:val="single"/>
+        </w:rPr>
+      </w:pPr>
+      <w:r>
+        <w:rPr>
+          <w:sz w:val="32"/>
+          <w:szCs w:val="32"/>
+          <w:u w:val="single"/>
+        </w:rPr>
+        <w:t xml:space="preserve">Algorithm component view </w:t>
+      </w:r>
+    </w:p>
+    <w:p>
+      <w:pPr>
+        <w:pStyle w:val="Normal"/>
+        <w:rPr>
+          <w:sz w:val="32"/>
+          <w:szCs w:val="32"/>
+          <w:u w:val="single"/>
+        </w:rPr>
+      </w:pPr>
+      <w:r>
+        <w:rPr>
+          <w:sz w:val="32"/>
+          <w:szCs w:val="32"/>
+          <w:u w:val="single"/>
+        </w:rPr>
+      </w:r>
     </w:p>
     <w:p>
       <w:pPr>
         <w:pStyle w:val="ListParagraph"/>
         <w:numPr>
           <w:ilvl w:val="0"/>
-          <w:numId w:val="5"/>
+          <w:numId w:val="2"/>
         </w:numPr>
         <w:rPr>
           <w:sz w:val="32"/>
@@ -865,7 +1024,7 @@
         <w:pStyle w:val="ListParagraph"/>
         <w:numPr>
           <w:ilvl w:val="0"/>
-          <w:numId w:val="5"/>
+          <w:numId w:val="2"/>
         </w:numPr>
         <w:rPr>
           <w:sz w:val="32"/>
@@ -882,44 +1041,68 @@
     </w:p>
     <w:p>
       <w:pPr>
-        <w:rPr>
-          <w:sz w:val="32"/>
-          <w:szCs w:val="32"/>
-        </w:rPr>
-      </w:pPr>
-      <w:r>
-        <w:rPr>
-          <w:sz w:val="32"/>
-          <w:szCs w:val="32"/>
-        </w:rPr>
-        <w:t xml:space="preserve">    3. Applying Algorithm</w:t>
-      </w:r>
-    </w:p>
-    <w:p>
-      <w:pPr>
-        <w:rPr>
-          <w:sz w:val="32"/>
-          <w:szCs w:val="32"/>
-        </w:rPr>
-      </w:pPr>
-      <w:r>
-        <w:rPr>
-          <w:sz w:val="32"/>
-          <w:szCs w:val="32"/>
-        </w:rPr>
-        <w:t xml:space="preserve">    4. Data Analysis</w:t>
-      </w:r>
-    </w:p>
-    <w:p>
-      <w:pPr>
-        <w:rPr>
-          <w:sz w:val="32"/>
-          <w:szCs w:val="32"/>
-        </w:rPr>
-      </w:pPr>
-    </w:p>
-    <w:p>
-      <w:pPr>
+        <w:pStyle w:val="Normal"/>
+        <w:rPr>
+          <w:sz w:val="32"/>
+          <w:szCs w:val="32"/>
+        </w:rPr>
+      </w:pPr>
+      <w:r>
+        <w:rPr>
+          <w:sz w:val="32"/>
+          <w:szCs w:val="32"/>
+        </w:rPr>
+        <w:t xml:space="preserve">    </w:t>
+      </w:r>
+      <w:r>
+        <w:rPr>
+          <w:sz w:val="32"/>
+          <w:szCs w:val="32"/>
+        </w:rPr>
+        <w:t>3. Applying Algorithm</w:t>
+      </w:r>
+    </w:p>
+    <w:p>
+      <w:pPr>
+        <w:pStyle w:val="Normal"/>
+        <w:rPr>
+          <w:sz w:val="32"/>
+          <w:szCs w:val="32"/>
+        </w:rPr>
+      </w:pPr>
+      <w:r>
+        <w:rPr>
+          <w:sz w:val="32"/>
+          <w:szCs w:val="32"/>
+        </w:rPr>
+        <w:t xml:space="preserve">    </w:t>
+      </w:r>
+      <w:r>
+        <w:rPr>
+          <w:sz w:val="32"/>
+          <w:szCs w:val="32"/>
+        </w:rPr>
+        <w:t>4. Data Analysis</w:t>
+      </w:r>
+    </w:p>
+    <w:p>
+      <w:pPr>
+        <w:pStyle w:val="Normal"/>
+        <w:rPr>
+          <w:sz w:val="32"/>
+          <w:szCs w:val="32"/>
+        </w:rPr>
+      </w:pPr>
+      <w:r>
+        <w:rPr>
+          <w:sz w:val="32"/>
+          <w:szCs w:val="32"/>
+        </w:rPr>
+      </w:r>
+    </w:p>
+    <w:p>
+      <w:pPr>
+        <w:pStyle w:val="Normal"/>
         <w:rPr>
           <w:sz w:val="32"/>
           <w:szCs w:val="32"/>
@@ -937,15 +1120,24 @@
     </w:p>
     <w:p>
       <w:pPr>
-        <w:rPr>
-          <w:sz w:val="32"/>
-          <w:szCs w:val="32"/>
-          <w:u w:val="single"/>
-        </w:rPr>
-      </w:pPr>
-    </w:p>
-    <w:p>
-      <w:pPr>
+        <w:pStyle w:val="Normal"/>
+        <w:rPr>
+          <w:sz w:val="32"/>
+          <w:szCs w:val="32"/>
+          <w:u w:val="single"/>
+        </w:rPr>
+      </w:pPr>
+      <w:r>
+        <w:rPr>
+          <w:sz w:val="32"/>
+          <w:szCs w:val="32"/>
+          <w:u w:val="single"/>
+        </w:rPr>
+      </w:r>
+    </w:p>
+    <w:p>
+      <w:pPr>
+        <w:pStyle w:val="Normal"/>
         <w:rPr>
           <w:sz w:val="32"/>
           <w:szCs w:val="32"/>
@@ -961,14 +1153,22 @@
     </w:p>
     <w:p>
       <w:pPr>
-        <w:rPr>
-          <w:sz w:val="32"/>
-          <w:szCs w:val="32"/>
-        </w:rPr>
-      </w:pPr>
-    </w:p>
-    <w:p>
-      <w:pPr>
+        <w:pStyle w:val="Normal"/>
+        <w:rPr>
+          <w:sz w:val="32"/>
+          <w:szCs w:val="32"/>
+        </w:rPr>
+      </w:pPr>
+      <w:r>
+        <w:rPr>
+          <w:sz w:val="32"/>
+          <w:szCs w:val="32"/>
+        </w:rPr>
+      </w:r>
+    </w:p>
+    <w:p>
+      <w:pPr>
+        <w:pStyle w:val="Normal"/>
         <w:rPr>
           <w:sz w:val="32"/>
           <w:szCs w:val="32"/>
@@ -986,15 +1186,24 @@
     </w:p>
     <w:p>
       <w:pPr>
-        <w:rPr>
-          <w:sz w:val="32"/>
-          <w:szCs w:val="32"/>
-          <w:u w:val="single"/>
-        </w:rPr>
-      </w:pPr>
-    </w:p>
-    <w:p>
-      <w:pPr>
+        <w:pStyle w:val="Normal"/>
+        <w:rPr>
+          <w:sz w:val="32"/>
+          <w:szCs w:val="32"/>
+          <w:u w:val="single"/>
+        </w:rPr>
+      </w:pPr>
+      <w:r>
+        <w:rPr>
+          <w:sz w:val="32"/>
+          <w:szCs w:val="32"/>
+          <w:u w:val="single"/>
+        </w:rPr>
+      </w:r>
+    </w:p>
+    <w:p>
+      <w:pPr>
+        <w:pStyle w:val="Normal"/>
         <w:rPr>
           <w:sz w:val="32"/>
           <w:szCs w:val="32"/>
@@ -1010,14 +1219,22 @@
     </w:p>
     <w:p>
       <w:pPr>
-        <w:rPr>
-          <w:sz w:val="32"/>
-          <w:szCs w:val="32"/>
-        </w:rPr>
-      </w:pPr>
-    </w:p>
-    <w:p>
-      <w:pPr>
+        <w:pStyle w:val="Normal"/>
+        <w:rPr>
+          <w:sz w:val="32"/>
+          <w:szCs w:val="32"/>
+        </w:rPr>
+      </w:pPr>
+      <w:r>
+        <w:rPr>
+          <w:sz w:val="32"/>
+          <w:szCs w:val="32"/>
+        </w:rPr>
+      </w:r>
+    </w:p>
+    <w:p>
+      <w:pPr>
+        <w:pStyle w:val="Normal"/>
         <w:rPr>
           <w:sz w:val="32"/>
           <w:szCs w:val="32"/>
@@ -1035,15 +1252,24 @@
     </w:p>
     <w:p>
       <w:pPr>
-        <w:rPr>
-          <w:sz w:val="32"/>
-          <w:szCs w:val="32"/>
-          <w:u w:val="single"/>
-        </w:rPr>
-      </w:pPr>
-    </w:p>
-    <w:p>
-      <w:pPr>
+        <w:pStyle w:val="Normal"/>
+        <w:rPr>
+          <w:sz w:val="32"/>
+          <w:szCs w:val="32"/>
+          <w:u w:val="single"/>
+        </w:rPr>
+      </w:pPr>
+      <w:r>
+        <w:rPr>
+          <w:sz w:val="32"/>
+          <w:szCs w:val="32"/>
+          <w:u w:val="single"/>
+        </w:rPr>
+      </w:r>
+    </w:p>
+    <w:p>
+      <w:pPr>
+        <w:pStyle w:val="Normal"/>
         <w:rPr>
           <w:sz w:val="32"/>
           <w:szCs w:val="32"/>
@@ -1059,22 +1285,37 @@
     </w:p>
     <w:p>
       <w:pPr>
-        <w:rPr>
-          <w:sz w:val="32"/>
-          <w:szCs w:val="32"/>
-        </w:rPr>
-      </w:pPr>
-    </w:p>
-    <w:p>
-      <w:pPr>
-        <w:rPr>
-          <w:sz w:val="32"/>
-          <w:szCs w:val="32"/>
-        </w:rPr>
-      </w:pPr>
-    </w:p>
-    <w:p>
-      <w:pPr>
+        <w:pStyle w:val="Normal"/>
+        <w:rPr>
+          <w:sz w:val="32"/>
+          <w:szCs w:val="32"/>
+        </w:rPr>
+      </w:pPr>
+      <w:r>
+        <w:rPr>
+          <w:sz w:val="32"/>
+          <w:szCs w:val="32"/>
+        </w:rPr>
+      </w:r>
+    </w:p>
+    <w:p>
+      <w:pPr>
+        <w:pStyle w:val="Normal"/>
+        <w:rPr>
+          <w:sz w:val="32"/>
+          <w:szCs w:val="32"/>
+        </w:rPr>
+      </w:pPr>
+      <w:r>
+        <w:rPr>
+          <w:sz w:val="32"/>
+          <w:szCs w:val="32"/>
+        </w:rPr>
+      </w:r>
+    </w:p>
+    <w:p>
+      <w:pPr>
+        <w:pStyle w:val="Normal"/>
         <w:rPr>
           <w:sz w:val="40"/>
           <w:szCs w:val="40"/>
@@ -1092,15 +1333,24 @@
     </w:p>
     <w:p>
       <w:pPr>
-        <w:rPr>
-          <w:sz w:val="40"/>
-          <w:szCs w:val="40"/>
-          <w:u w:val="single"/>
-        </w:rPr>
-      </w:pPr>
-    </w:p>
-    <w:p>
-      <w:pPr>
+        <w:pStyle w:val="Normal"/>
+        <w:rPr>
+          <w:sz w:val="40"/>
+          <w:szCs w:val="40"/>
+          <w:u w:val="single"/>
+        </w:rPr>
+      </w:pPr>
+      <w:r>
+        <w:rPr>
+          <w:sz w:val="40"/>
+          <w:szCs w:val="40"/>
+          <w:u w:val="single"/>
+        </w:rPr>
+      </w:r>
+    </w:p>
+    <w:p>
+      <w:pPr>
+        <w:pStyle w:val="Normal"/>
         <w:rPr>
           <w:sz w:val="32"/>
           <w:szCs w:val="32"/>
@@ -1118,15 +1368,24 @@
     </w:p>
     <w:p>
       <w:pPr>
-        <w:rPr>
-          <w:sz w:val="32"/>
-          <w:szCs w:val="32"/>
-          <w:u w:val="single"/>
-        </w:rPr>
-      </w:pPr>
-    </w:p>
-    <w:p>
-      <w:pPr>
+        <w:pStyle w:val="Normal"/>
+        <w:rPr>
+          <w:sz w:val="32"/>
+          <w:szCs w:val="32"/>
+          <w:u w:val="single"/>
+        </w:rPr>
+      </w:pPr>
+      <w:r>
+        <w:rPr>
+          <w:sz w:val="32"/>
+          <w:szCs w:val="32"/>
+          <w:u w:val="single"/>
+        </w:rPr>
+      </w:r>
+    </w:p>
+    <w:p>
+      <w:pPr>
+        <w:pStyle w:val="Normal"/>
         <w:rPr>
           <w:sz w:val="32"/>
           <w:szCs w:val="32"/>
@@ -1142,14 +1401,22 @@
     </w:p>
     <w:p>
       <w:pPr>
-        <w:rPr>
-          <w:sz w:val="32"/>
-          <w:szCs w:val="32"/>
-        </w:rPr>
-      </w:pPr>
-    </w:p>
-    <w:p>
-      <w:pPr>
+        <w:pStyle w:val="Normal"/>
+        <w:rPr>
+          <w:sz w:val="32"/>
+          <w:szCs w:val="32"/>
+        </w:rPr>
+      </w:pPr>
+      <w:r>
+        <w:rPr>
+          <w:sz w:val="32"/>
+          <w:szCs w:val="32"/>
+        </w:rPr>
+      </w:r>
+    </w:p>
+    <w:p>
+      <w:pPr>
+        <w:pStyle w:val="Normal"/>
         <w:rPr>
           <w:sz w:val="32"/>
           <w:szCs w:val="32"/>
@@ -1167,33 +1434,197 @@
     </w:p>
     <w:p>
       <w:pPr>
-        <w:rPr>
-          <w:sz w:val="32"/>
-          <w:szCs w:val="32"/>
-        </w:rPr>
-      </w:pPr>
-    </w:p>
-    <w:p>
-      <w:pPr>
-        <w:rPr>
-          <w:sz w:val="32"/>
-          <w:szCs w:val="32"/>
-        </w:rPr>
-      </w:pPr>
-      <w:r>
-        <w:rPr>
-          <w:sz w:val="32"/>
-          <w:szCs w:val="32"/>
-        </w:rPr>
-        <w:lastRenderedPageBreak/>
-        <w:t>The algorithm executes on a PC equipped with licensed MATLAB</w:t>
-      </w:r>
-      <w:r>
-        <w:rPr>
-          <w:sz w:val="32"/>
-          <w:szCs w:val="32"/>
-        </w:rPr>
-        <w:t>7.10.0</w:t>
+        <w:pStyle w:val="Normal"/>
+        <w:rPr>
+          <w:sz w:val="32"/>
+          <w:szCs w:val="32"/>
+        </w:rPr>
+      </w:pPr>
+      <w:r>
+        <w:rPr>
+          <w:sz w:val="32"/>
+          <w:szCs w:val="32"/>
+        </w:rPr>
+      </w:r>
+    </w:p>
+    <w:p>
+      <w:pPr>
+        <w:pStyle w:val="Normal"/>
+        <w:rPr>
+          <w:sz w:val="32"/>
+          <w:szCs w:val="32"/>
+        </w:rPr>
+      </w:pPr>
+      <w:r>
+        <w:rPr>
+          <w:sz w:val="32"/>
+          <w:szCs w:val="32"/>
+        </w:rPr>
+        <w:t>The algorithm executes on a PC equipped with licensed MATLAB7.10.0 (R2010a).</w:t>
+      </w:r>
+    </w:p>
+    <w:p>
+      <w:pPr>
+        <w:pStyle w:val="Normal"/>
+        <w:rPr>
+          <w:sz w:val="32"/>
+          <w:szCs w:val="32"/>
+        </w:rPr>
+      </w:pPr>
+      <w:r>
+        <w:rPr>
+          <w:sz w:val="32"/>
+          <w:szCs w:val="32"/>
+        </w:rPr>
+      </w:r>
+    </w:p>
+    <w:p>
+      <w:pPr>
+        <w:pStyle w:val="Normal"/>
+        <w:rPr>
+          <w:sz w:val="32"/>
+          <w:szCs w:val="32"/>
+          <w:u w:val="single"/>
+        </w:rPr>
+      </w:pPr>
+      <w:r>
+        <w:rPr>
+          <w:sz w:val="32"/>
+          <w:szCs w:val="32"/>
+          <w:u w:val="single"/>
+        </w:rPr>
+        <w:t>Hardware Interface</w:t>
+      </w:r>
+    </w:p>
+    <w:p>
+      <w:pPr>
+        <w:pStyle w:val="Normal"/>
+        <w:rPr>
+          <w:sz w:val="32"/>
+          <w:szCs w:val="32"/>
+          <w:u w:val="single"/>
+        </w:rPr>
+      </w:pPr>
+      <w:r>
+        <w:rPr>
+          <w:sz w:val="32"/>
+          <w:szCs w:val="32"/>
+          <w:u w:val="single"/>
+        </w:rPr>
+      </w:r>
+    </w:p>
+    <w:p>
+      <w:pPr>
+        <w:pStyle w:val="Normal"/>
+        <w:rPr>
+          <w:sz w:val="32"/>
+          <w:szCs w:val="32"/>
+        </w:rPr>
+      </w:pPr>
+      <w:r>
+        <w:rPr>
+          <w:sz w:val="32"/>
+          <w:szCs w:val="32"/>
+        </w:rPr>
+        <w:t>It requires any intel or AMD x86 processor supporting SSE2 instruction set it requires 1GB for MATLAB only, 3-4GB for a typical installation. It expects atleast 2048MB RAM. The operating system can be windows, vista, windows XP, windows7 and all higher versions.</w:t>
+      </w:r>
+    </w:p>
+    <w:p>
+      <w:pPr>
+        <w:pStyle w:val="Normal"/>
+        <w:rPr>
+          <w:sz w:val="32"/>
+          <w:szCs w:val="32"/>
+        </w:rPr>
+      </w:pPr>
+      <w:r>
+        <w:rPr>
+          <w:sz w:val="32"/>
+          <w:szCs w:val="32"/>
+        </w:rPr>
+      </w:r>
+    </w:p>
+    <w:p>
+      <w:pPr>
+        <w:pStyle w:val="Normal"/>
+        <w:rPr>
+          <w:sz w:val="32"/>
+          <w:szCs w:val="32"/>
+          <w:u w:val="single"/>
+        </w:rPr>
+      </w:pPr>
+      <w:r>
+        <w:rPr>
+          <w:sz w:val="32"/>
+          <w:szCs w:val="32"/>
+          <w:u w:val="single"/>
+        </w:rPr>
+        <w:t>Communications Interface</w:t>
+      </w:r>
+    </w:p>
+    <w:p>
+      <w:pPr>
+        <w:pStyle w:val="Normal"/>
+        <w:rPr>
+          <w:sz w:val="32"/>
+          <w:szCs w:val="32"/>
+          <w:u w:val="single"/>
+        </w:rPr>
+      </w:pPr>
+      <w:r>
+        <w:rPr>
+          <w:sz w:val="32"/>
+          <w:szCs w:val="32"/>
+          <w:u w:val="single"/>
+        </w:rPr>
+      </w:r>
+    </w:p>
+    <w:p>
+      <w:pPr>
+        <w:pStyle w:val="Normal"/>
+        <w:rPr>
+          <w:sz w:val="32"/>
+          <w:szCs w:val="32"/>
+        </w:rPr>
+      </w:pPr>
+      <w:r>
+        <w:rPr>
+          <w:sz w:val="32"/>
+          <w:szCs w:val="32"/>
+        </w:rPr>
+        <w:t>The user interacts with the algorithm from the main MATLAB window.</w:t>
+      </w:r>
+    </w:p>
+    <w:p>
+      <w:pPr>
+        <w:pStyle w:val="Normal"/>
+        <w:rPr>
+          <w:sz w:val="32"/>
+          <w:szCs w:val="32"/>
+        </w:rPr>
+      </w:pPr>
+      <w:r>
+        <w:rPr>
+          <w:sz w:val="32"/>
+          <w:szCs w:val="32"/>
+        </w:rPr>
+      </w:r>
+    </w:p>
+    <w:p>
+      <w:pPr>
+        <w:pStyle w:val="Normal"/>
+        <w:rPr>
+          <w:sz w:val="32"/>
+          <w:szCs w:val="32"/>
+        </w:rPr>
+      </w:pPr>
+      <w:r>
+        <w:rPr>
+          <w:sz w:val="40"/>
+          <w:szCs w:val="40"/>
+          <w:u w:val="single"/>
+        </w:rPr>
+        <w:t>FUNCTIONAL  REQUIREMENTS</w:t>
       </w:r>
       <w:r>
         <w:rPr>
@@ -1202,189 +1633,27 @@
         </w:rPr>
         <w:t xml:space="preserve"> </w:t>
       </w:r>
-      <w:r>
-        <w:rPr>
-          <w:sz w:val="32"/>
-          <w:szCs w:val="32"/>
-        </w:rPr>
-        <w:t>(R</w:t>
-      </w:r>
-      <w:r>
-        <w:rPr>
-          <w:sz w:val="32"/>
-          <w:szCs w:val="32"/>
-        </w:rPr>
-        <w:t>2010a</w:t>
-      </w:r>
-      <w:r>
-        <w:rPr>
-          <w:sz w:val="32"/>
-          <w:szCs w:val="32"/>
-        </w:rPr>
-        <w:t>)</w:t>
-      </w:r>
-      <w:r>
-        <w:rPr>
-          <w:sz w:val="32"/>
-          <w:szCs w:val="32"/>
-        </w:rPr>
-        <w:t>.</w:t>
-      </w:r>
-    </w:p>
-    <w:p>
-      <w:pPr>
-        <w:rPr>
-          <w:sz w:val="32"/>
-          <w:szCs w:val="32"/>
-        </w:rPr>
-      </w:pPr>
-    </w:p>
-    <w:p>
-      <w:pPr>
-        <w:rPr>
-          <w:sz w:val="32"/>
-          <w:szCs w:val="32"/>
-          <w:u w:val="single"/>
-        </w:rPr>
-      </w:pPr>
-      <w:r>
-        <w:rPr>
-          <w:sz w:val="32"/>
-          <w:szCs w:val="32"/>
-          <w:u w:val="single"/>
-        </w:rPr>
-        <w:t>Hardware Interface</w:t>
-      </w:r>
-    </w:p>
-    <w:p>
-      <w:pPr>
-        <w:rPr>
-          <w:sz w:val="32"/>
-          <w:szCs w:val="32"/>
-          <w:u w:val="single"/>
-        </w:rPr>
-      </w:pPr>
-    </w:p>
-    <w:p>
-      <w:pPr>
-        <w:rPr>
-          <w:sz w:val="32"/>
-          <w:szCs w:val="32"/>
-        </w:rPr>
-      </w:pPr>
-      <w:r>
-        <w:rPr>
-          <w:sz w:val="32"/>
-          <w:szCs w:val="32"/>
-        </w:rPr>
-        <w:t>It requires any intel or AMD x86 processor supporting SSE2 instruction set it requires 1GB for MATLAB only, 3-4GB for a typical installation. It expects atleast 2048MB RAM.</w:t>
-      </w:r>
-      <w:r>
-        <w:rPr>
-          <w:sz w:val="32"/>
-          <w:szCs w:val="32"/>
-        </w:rPr>
-        <w:t xml:space="preserve"> The operating system can be windows, vista, windows XP, windows7 and all higher versions.</w:t>
-      </w:r>
-    </w:p>
-    <w:p>
-      <w:pPr>
-        <w:rPr>
-          <w:sz w:val="32"/>
-          <w:szCs w:val="32"/>
-        </w:rPr>
-      </w:pPr>
-    </w:p>
-    <w:p>
-      <w:pPr>
-        <w:rPr>
-          <w:sz w:val="32"/>
-          <w:szCs w:val="32"/>
-          <w:u w:val="single"/>
-        </w:rPr>
-      </w:pPr>
-      <w:r>
-        <w:rPr>
-          <w:sz w:val="32"/>
-          <w:szCs w:val="32"/>
-          <w:u w:val="single"/>
-        </w:rPr>
-        <w:t>Communications Interface</w:t>
-      </w:r>
-    </w:p>
-    <w:p>
-      <w:pPr>
-        <w:rPr>
-          <w:sz w:val="32"/>
-          <w:szCs w:val="32"/>
-          <w:u w:val="single"/>
-        </w:rPr>
-      </w:pPr>
-    </w:p>
-    <w:p>
-      <w:pPr>
-        <w:rPr>
-          <w:sz w:val="32"/>
-          <w:szCs w:val="32"/>
-        </w:rPr>
-      </w:pPr>
-      <w:r>
-        <w:rPr>
-          <w:sz w:val="32"/>
-          <w:szCs w:val="32"/>
-        </w:rPr>
-        <w:t>The user interacts with the algorithm from the main MATLAB window</w:t>
-      </w:r>
-      <w:r>
-        <w:rPr>
-          <w:sz w:val="32"/>
-          <w:szCs w:val="32"/>
-        </w:rPr>
-        <w:t>.</w:t>
-      </w:r>
-    </w:p>
-    <w:p>
-      <w:pPr>
-        <w:rPr>
-          <w:sz w:val="32"/>
-          <w:szCs w:val="32"/>
-        </w:rPr>
-      </w:pPr>
-    </w:p>
-    <w:p>
-      <w:pPr>
-        <w:rPr>
-          <w:sz w:val="32"/>
-          <w:szCs w:val="32"/>
-        </w:rPr>
-      </w:pPr>
-      <w:r>
-        <w:rPr>
-          <w:sz w:val="40"/>
-          <w:szCs w:val="40"/>
-          <w:u w:val="single"/>
-        </w:rPr>
-        <w:t>FUNCTIONAL  REQUIREMENTS</w:t>
-      </w:r>
-      <w:r>
-        <w:rPr>
-          <w:sz w:val="32"/>
-          <w:szCs w:val="32"/>
-        </w:rPr>
-        <w:t xml:space="preserve"> </w:t>
-      </w:r>
-    </w:p>
-    <w:p>
-      <w:pPr>
-        <w:rPr>
-          <w:sz w:val="32"/>
-          <w:szCs w:val="32"/>
-          <w:u w:val="single"/>
-        </w:rPr>
-      </w:pPr>
-    </w:p>
-    <w:p>
-      <w:pPr>
+    </w:p>
+    <w:p>
+      <w:pPr>
+        <w:pStyle w:val="Normal"/>
+        <w:rPr>
+          <w:sz w:val="32"/>
+          <w:szCs w:val="32"/>
+          <w:u w:val="single"/>
+        </w:rPr>
+      </w:pPr>
+      <w:r>
+        <w:rPr>
+          <w:sz w:val="32"/>
+          <w:szCs w:val="32"/>
+          <w:u w:val="single"/>
+        </w:rPr>
+      </w:r>
+    </w:p>
+    <w:p>
+      <w:pPr>
+        <w:pStyle w:val="Normal"/>
         <w:rPr>
           <w:sz w:val="32"/>
           <w:szCs w:val="32"/>
@@ -1400,18 +1669,25 @@
     </w:p>
     <w:p>
       <w:pPr>
-        <w:rPr>
-          <w:sz w:val="32"/>
-          <w:szCs w:val="32"/>
-        </w:rPr>
-      </w:pPr>
+        <w:pStyle w:val="Normal"/>
+        <w:rPr>
+          <w:sz w:val="32"/>
+          <w:szCs w:val="32"/>
+        </w:rPr>
+      </w:pPr>
+      <w:r>
+        <w:rPr>
+          <w:sz w:val="32"/>
+          <w:szCs w:val="32"/>
+        </w:rPr>
+      </w:r>
     </w:p>
     <w:p>
       <w:pPr>
         <w:pStyle w:val="ListParagraph"/>
         <w:numPr>
           <w:ilvl w:val="0"/>
-          <w:numId w:val="6"/>
+          <w:numId w:val="3"/>
         </w:numPr>
         <w:rPr>
           <w:sz w:val="32"/>
@@ -1431,7 +1707,7 @@
         <w:pStyle w:val="ListParagraph"/>
         <w:numPr>
           <w:ilvl w:val="0"/>
-          <w:numId w:val="6"/>
+          <w:numId w:val="3"/>
         </w:numPr>
         <w:rPr>
           <w:sz w:val="32"/>
@@ -1454,6 +1730,12 @@
           <w:szCs w:val="32"/>
         </w:rPr>
       </w:pPr>
+      <w:r>
+        <w:rPr>
+          <w:sz w:val="32"/>
+          <w:szCs w:val="32"/>
+        </w:rPr>
+      </w:r>
     </w:p>
     <w:p>
       <w:pPr>
@@ -1489,6 +1771,13 @@
           <w:u w:val="single"/>
         </w:rPr>
       </w:pPr>
+      <w:r>
+        <w:rPr>
+          <w:sz w:val="32"/>
+          <w:szCs w:val="32"/>
+          <w:u w:val="single"/>
+        </w:rPr>
+      </w:r>
     </w:p>
     <w:p>
       <w:pPr>
@@ -1530,6 +1819,12 @@
           <w:szCs w:val="32"/>
         </w:rPr>
       </w:pPr>
+      <w:r>
+        <w:rPr>
+          <w:sz w:val="32"/>
+          <w:szCs w:val="32"/>
+        </w:rPr>
+      </w:r>
     </w:p>
     <w:p>
       <w:pPr>
@@ -1550,27 +1845,30 @@
     <w:p>
       <w:pPr>
         <w:pStyle w:val="ListParagraph"/>
-        <w:rPr>
-          <w:sz w:val="32"/>
-          <w:szCs w:val="32"/>
-        </w:rPr>
-      </w:pPr>
-      <w:r>
-        <w:rPr>
-          <w:sz w:val="32"/>
-          <w:szCs w:val="32"/>
-        </w:rPr>
-        <w:t>The algorithm will explore video using inbuilt MATALAB functions.</w:t>
-      </w:r>
-    </w:p>
-    <w:p>
-      <w:pPr>
-        <w:pStyle w:val="ListParagraph"/>
-        <w:rPr>
-          <w:sz w:val="32"/>
-          <w:szCs w:val="32"/>
-        </w:rPr>
-      </w:pPr>
+        <w:rPr/>
+      </w:pPr>
+      <w:r>
+        <w:rPr>
+          <w:sz w:val="32"/>
+          <w:szCs w:val="32"/>
+        </w:rPr>
+        <w:t>The algorithm will explore video using inbuilt MATLAB functions.</w:t>
+      </w:r>
+    </w:p>
+    <w:p>
+      <w:pPr>
+        <w:pStyle w:val="ListParagraph"/>
+        <w:rPr>
+          <w:sz w:val="32"/>
+          <w:szCs w:val="32"/>
+        </w:rPr>
+      </w:pPr>
+      <w:r>
+        <w:rPr>
+          <w:sz w:val="32"/>
+          <w:szCs w:val="32"/>
+        </w:rPr>
+      </w:r>
     </w:p>
     <w:p>
       <w:pPr>
@@ -1601,7 +1899,6 @@
           <w:sz w:val="32"/>
           <w:szCs w:val="32"/>
         </w:rPr>
-        <w:lastRenderedPageBreak/>
         <w:t>The algorithm will detect the objects and identify the features of an object.</w:t>
       </w:r>
     </w:p>
@@ -1613,9 +1910,16 @@
           <w:szCs w:val="32"/>
         </w:rPr>
       </w:pPr>
-    </w:p>
-    <w:p>
-      <w:pPr>
+      <w:r>
+        <w:rPr>
+          <w:sz w:val="32"/>
+          <w:szCs w:val="32"/>
+        </w:rPr>
+      </w:r>
+    </w:p>
+    <w:p>
+      <w:pPr>
+        <w:pStyle w:val="Normal"/>
         <w:ind w:firstLine="720"/>
         <w:rPr>
           <w:sz w:val="32"/>
@@ -1641,9 +1945,17 @@
           <w:u w:val="single"/>
         </w:rPr>
       </w:pPr>
-    </w:p>
-    <w:p>
-      <w:pPr>
+      <w:r>
+        <w:rPr>
+          <w:sz w:val="32"/>
+          <w:szCs w:val="32"/>
+          <w:u w:val="single"/>
+        </w:rPr>
+      </w:r>
+    </w:p>
+    <w:p>
+      <w:pPr>
+        <w:pStyle w:val="Normal"/>
         <w:ind w:left="720" w:firstLine="720"/>
         <w:rPr>
           <w:sz w:val="32"/>
@@ -1662,16 +1974,24 @@
     </w:p>
     <w:p>
       <w:pPr>
-        <w:ind w:left="1440"/>
-        <w:rPr>
-          <w:sz w:val="32"/>
-          <w:szCs w:val="32"/>
-        </w:rPr>
-      </w:pPr>
-    </w:p>
-    <w:p>
-      <w:pPr>
-        <w:ind w:left="1440"/>
+        <w:pStyle w:val="Normal"/>
+        <w:ind w:left="1440" w:hanging="0"/>
+        <w:rPr>
+          <w:sz w:val="32"/>
+          <w:szCs w:val="32"/>
+        </w:rPr>
+      </w:pPr>
+      <w:r>
+        <w:rPr>
+          <w:sz w:val="32"/>
+          <w:szCs w:val="32"/>
+        </w:rPr>
+      </w:r>
+    </w:p>
+    <w:p>
+      <w:pPr>
+        <w:pStyle w:val="Normal"/>
+        <w:ind w:left="1440" w:hanging="0"/>
         <w:rPr>
           <w:sz w:val="32"/>
           <w:szCs w:val="32"/>
@@ -1687,25 +2007,40 @@
     </w:p>
     <w:p>
       <w:pPr>
-        <w:ind w:left="1440"/>
-        <w:rPr>
-          <w:sz w:val="32"/>
-          <w:szCs w:val="32"/>
-        </w:rPr>
-      </w:pPr>
-    </w:p>
-    <w:p>
-      <w:pPr>
-        <w:ind w:left="1440"/>
-        <w:rPr>
-          <w:sz w:val="32"/>
-          <w:szCs w:val="32"/>
-        </w:rPr>
-      </w:pPr>
-    </w:p>
-    <w:p>
-      <w:pPr>
-        <w:ind w:left="1440"/>
+        <w:pStyle w:val="Normal"/>
+        <w:ind w:left="1440" w:hanging="0"/>
+        <w:rPr>
+          <w:sz w:val="32"/>
+          <w:szCs w:val="32"/>
+        </w:rPr>
+      </w:pPr>
+      <w:r>
+        <w:rPr>
+          <w:sz w:val="32"/>
+          <w:szCs w:val="32"/>
+        </w:rPr>
+      </w:r>
+    </w:p>
+    <w:p>
+      <w:pPr>
+        <w:pStyle w:val="Normal"/>
+        <w:ind w:left="1440" w:hanging="0"/>
+        <w:rPr>
+          <w:sz w:val="32"/>
+          <w:szCs w:val="32"/>
+        </w:rPr>
+      </w:pPr>
+      <w:r>
+        <w:rPr>
+          <w:sz w:val="32"/>
+          <w:szCs w:val="32"/>
+        </w:rPr>
+      </w:r>
+    </w:p>
+    <w:p>
+      <w:pPr>
+        <w:pStyle w:val="Normal"/>
+        <w:ind w:left="1440" w:hanging="0"/>
         <w:rPr>
           <w:sz w:val="32"/>
           <w:szCs w:val="32"/>
@@ -1724,17 +2059,25 @@
     <w:p>
       <w:pPr>
         <w:pStyle w:val="ListParagraph"/>
-        <w:ind w:left="1440"/>
-        <w:rPr>
-          <w:sz w:val="32"/>
-          <w:szCs w:val="32"/>
-          <w:u w:val="single"/>
-        </w:rPr>
-      </w:pPr>
-    </w:p>
-    <w:p>
-      <w:pPr>
-        <w:ind w:left="1440"/>
+        <w:ind w:left="1440" w:hanging="0"/>
+        <w:rPr>
+          <w:sz w:val="32"/>
+          <w:szCs w:val="32"/>
+          <w:u w:val="single"/>
+        </w:rPr>
+      </w:pPr>
+      <w:r>
+        <w:rPr>
+          <w:sz w:val="32"/>
+          <w:szCs w:val="32"/>
+          <w:u w:val="single"/>
+        </w:rPr>
+      </w:r>
+    </w:p>
+    <w:p>
+      <w:pPr>
+        <w:pStyle w:val="Normal"/>
+        <w:ind w:left="1440" w:hanging="0"/>
         <w:rPr>
           <w:sz w:val="32"/>
           <w:szCs w:val="32"/>
@@ -1750,15 +2093,23 @@
     </w:p>
     <w:p>
       <w:pPr>
-        <w:ind w:left="1440"/>
-        <w:rPr>
-          <w:sz w:val="32"/>
-          <w:szCs w:val="32"/>
-        </w:rPr>
-      </w:pPr>
-    </w:p>
-    <w:p>
-      <w:pPr>
+        <w:pStyle w:val="Normal"/>
+        <w:ind w:left="1440" w:hanging="0"/>
+        <w:rPr>
+          <w:sz w:val="32"/>
+          <w:szCs w:val="32"/>
+        </w:rPr>
+      </w:pPr>
+      <w:r>
+        <w:rPr>
+          <w:sz w:val="32"/>
+          <w:szCs w:val="32"/>
+        </w:rPr>
+      </w:r>
+    </w:p>
+    <w:p>
+      <w:pPr>
+        <w:pStyle w:val="Normal"/>
         <w:ind w:left="720" w:firstLine="720"/>
         <w:rPr>
           <w:sz w:val="32"/>
@@ -1778,16 +2129,23 @@
     <w:p>
       <w:pPr>
         <w:pStyle w:val="ListParagraph"/>
-        <w:ind w:left="2160"/>
-        <w:rPr>
-          <w:sz w:val="32"/>
-          <w:szCs w:val="32"/>
-        </w:rPr>
-      </w:pPr>
-    </w:p>
-    <w:p>
-      <w:pPr>
-        <w:ind w:left="1440"/>
+        <w:ind w:left="2160" w:hanging="0"/>
+        <w:rPr>
+          <w:sz w:val="32"/>
+          <w:szCs w:val="32"/>
+        </w:rPr>
+      </w:pPr>
+      <w:r>
+        <w:rPr>
+          <w:sz w:val="32"/>
+          <w:szCs w:val="32"/>
+        </w:rPr>
+      </w:r>
+    </w:p>
+    <w:p>
+      <w:pPr>
+        <w:pStyle w:val="Normal"/>
+        <w:ind w:left="1440" w:hanging="0"/>
         <w:rPr>
           <w:sz w:val="32"/>
           <w:szCs w:val="32"/>
@@ -1804,15 +2162,22 @@
     <w:p>
       <w:pPr>
         <w:pStyle w:val="ListParagraph"/>
-        <w:ind w:left="2160"/>
-        <w:rPr>
-          <w:sz w:val="32"/>
-          <w:szCs w:val="32"/>
-        </w:rPr>
-      </w:pPr>
-    </w:p>
-    <w:p>
-      <w:pPr>
+        <w:ind w:left="2160" w:hanging="0"/>
+        <w:rPr>
+          <w:sz w:val="32"/>
+          <w:szCs w:val="32"/>
+        </w:rPr>
+      </w:pPr>
+      <w:r>
+        <w:rPr>
+          <w:sz w:val="32"/>
+          <w:szCs w:val="32"/>
+        </w:rPr>
+      </w:r>
+    </w:p>
+    <w:p>
+      <w:pPr>
+        <w:pStyle w:val="Normal"/>
         <w:ind w:left="720" w:firstLine="720"/>
         <w:rPr>
           <w:sz w:val="32"/>
@@ -1831,55 +2196,56 @@
     </w:p>
     <w:p>
       <w:pPr>
-        <w:ind w:left="1440"/>
-        <w:rPr>
-          <w:sz w:val="32"/>
-          <w:szCs w:val="32"/>
-        </w:rPr>
-      </w:pPr>
-    </w:p>
-    <w:p>
-      <w:pPr>
-        <w:ind w:left="1440"/>
-        <w:rPr>
-          <w:sz w:val="32"/>
-          <w:szCs w:val="32"/>
-        </w:rPr>
-      </w:pPr>
-      <w:r>
-        <w:rPr>
-          <w:sz w:val="32"/>
-          <w:szCs w:val="32"/>
-        </w:rPr>
-        <w:t>The results can be</w:t>
-      </w:r>
-      <w:r>
-        <w:rPr>
-          <w:sz w:val="32"/>
-          <w:szCs w:val="32"/>
-        </w:rPr>
-        <w:t xml:space="preserve"> visualized and analyzed depending on    users requirement.</w:t>
-      </w:r>
-      <w:r>
-        <w:rPr>
-          <w:sz w:val="32"/>
-          <w:szCs w:val="32"/>
-        </w:rPr>
-        <w:t xml:space="preserve"> </w:t>
-      </w:r>
-    </w:p>
-    <w:p>
-      <w:pPr>
-        <w:pStyle w:val="ListParagraph"/>
-        <w:ind w:left="2160"/>
-        <w:rPr>
-          <w:sz w:val="32"/>
-          <w:szCs w:val="32"/>
-        </w:rPr>
-      </w:pPr>
-    </w:p>
-    <w:p>
-      <w:pPr>
+        <w:pStyle w:val="Normal"/>
+        <w:ind w:left="1440" w:hanging="0"/>
+        <w:rPr>
+          <w:sz w:val="32"/>
+          <w:szCs w:val="32"/>
+        </w:rPr>
+      </w:pPr>
+      <w:r>
+        <w:rPr>
+          <w:sz w:val="32"/>
+          <w:szCs w:val="32"/>
+        </w:rPr>
+      </w:r>
+    </w:p>
+    <w:p>
+      <w:pPr>
+        <w:pStyle w:val="Normal"/>
+        <w:ind w:left="1440" w:hanging="0"/>
+        <w:rPr>
+          <w:sz w:val="32"/>
+          <w:szCs w:val="32"/>
+        </w:rPr>
+      </w:pPr>
+      <w:r>
+        <w:rPr>
+          <w:sz w:val="32"/>
+          <w:szCs w:val="32"/>
+        </w:rPr>
+        <w:t xml:space="preserve">The results can be visualized and analyzed depending on    users requirement. </w:t>
+      </w:r>
+    </w:p>
+    <w:p>
+      <w:pPr>
+        <w:pStyle w:val="ListParagraph"/>
+        <w:ind w:left="2160" w:hanging="0"/>
+        <w:rPr>
+          <w:sz w:val="32"/>
+          <w:szCs w:val="32"/>
+        </w:rPr>
+      </w:pPr>
+      <w:r>
+        <w:rPr>
+          <w:sz w:val="32"/>
+          <w:szCs w:val="32"/>
+        </w:rPr>
+      </w:r>
+    </w:p>
+    <w:p>
+      <w:pPr>
+        <w:pStyle w:val="Normal"/>
         <w:rPr>
           <w:sz w:val="40"/>
           <w:szCs w:val="40"/>
@@ -1897,6 +2263,7 @@
     </w:p>
     <w:p>
       <w:pPr>
+        <w:pStyle w:val="Normal"/>
         <w:rPr>
           <w:sz w:val="32"/>
           <w:szCs w:val="32"/>
@@ -1914,19 +2281,35 @@
     <w:tbl>
       <w:tblPr>
         <w:tblStyle w:val="TableGrid"/>
-        <w:tblW w:w="0" w:type="auto"/>
-        <w:tblLook w:val="04A0"/>
+        <w:tblW w:w="9576" w:type="dxa"/>
+        <w:jc w:val="left"/>
+        <w:tblInd w:w="-5" w:type="dxa"/>
+        <w:tblCellMar>
+          <w:top w:w="0" w:type="dxa"/>
+          <w:left w:w="103" w:type="dxa"/>
+          <w:bottom w:w="0" w:type="dxa"/>
+          <w:right w:w="108" w:type="dxa"/>
+        </w:tblCellMar>
+        <w:tblLook w:val="04a0"/>
       </w:tblPr>
       <w:tblGrid>
         <w:gridCol w:w="9576"/>
       </w:tblGrid>
       <w:tr>
+        <w:trPr/>
         <w:tc>
           <w:tcPr>
             <w:tcW w:w="9576" w:type="dxa"/>
+            <w:tcBorders/>
+            <w:shd w:fill="auto" w:val="clear"/>
+            <w:tcMar>
+              <w:left w:w="103" w:type="dxa"/>
+            </w:tcMar>
           </w:tcPr>
           <w:p>
             <w:pPr>
+              <w:pStyle w:val="Normal"/>
+              <w:spacing w:lineRule="auto" w:line="240" w:before="0" w:after="0"/>
               <w:rPr>
                 <w:sz w:val="32"/>
                 <w:szCs w:val="32"/>
@@ -1943,12 +2326,20 @@
         </w:tc>
       </w:tr>
       <w:tr>
+        <w:trPr/>
         <w:tc>
           <w:tcPr>
             <w:tcW w:w="9576" w:type="dxa"/>
+            <w:tcBorders/>
+            <w:shd w:fill="auto" w:val="clear"/>
+            <w:tcMar>
+              <w:left w:w="103" w:type="dxa"/>
+            </w:tcMar>
           </w:tcPr>
           <w:p>
             <w:pPr>
+              <w:pStyle w:val="Normal"/>
+              <w:spacing w:lineRule="auto" w:line="240" w:before="0" w:after="0"/>
               <w:rPr>
                 <w:sz w:val="32"/>
                 <w:szCs w:val="32"/>
@@ -1965,12 +2356,20 @@
         </w:tc>
       </w:tr>
       <w:tr>
+        <w:trPr/>
         <w:tc>
           <w:tcPr>
             <w:tcW w:w="9576" w:type="dxa"/>
+            <w:tcBorders/>
+            <w:shd w:fill="auto" w:val="clear"/>
+            <w:tcMar>
+              <w:left w:w="103" w:type="dxa"/>
+            </w:tcMar>
           </w:tcPr>
           <w:p>
             <w:pPr>
+              <w:pStyle w:val="Normal"/>
+              <w:spacing w:lineRule="auto" w:line="240" w:before="0" w:after="0"/>
               <w:rPr>
                 <w:sz w:val="32"/>
                 <w:szCs w:val="32"/>
@@ -1987,12 +2386,20 @@
         </w:tc>
       </w:tr>
       <w:tr>
+        <w:trPr/>
         <w:tc>
           <w:tcPr>
             <w:tcW w:w="9576" w:type="dxa"/>
+            <w:tcBorders/>
+            <w:shd w:fill="auto" w:val="clear"/>
+            <w:tcMar>
+              <w:left w:w="103" w:type="dxa"/>
+            </w:tcMar>
           </w:tcPr>
           <w:p>
             <w:pPr>
+              <w:pStyle w:val="Normal"/>
+              <w:spacing w:lineRule="auto" w:line="240" w:before="0" w:after="0"/>
               <w:rPr>
                 <w:sz w:val="32"/>
                 <w:szCs w:val="32"/>
@@ -2009,12 +2416,20 @@
         </w:tc>
       </w:tr>
       <w:tr>
+        <w:trPr/>
         <w:tc>
           <w:tcPr>
             <w:tcW w:w="9576" w:type="dxa"/>
+            <w:tcBorders/>
+            <w:shd w:fill="auto" w:val="clear"/>
+            <w:tcMar>
+              <w:left w:w="103" w:type="dxa"/>
+            </w:tcMar>
           </w:tcPr>
           <w:p>
             <w:pPr>
+              <w:pStyle w:val="Normal"/>
+              <w:spacing w:lineRule="auto" w:line="240" w:before="0" w:after="0"/>
               <w:rPr>
                 <w:sz w:val="32"/>
                 <w:szCs w:val="32"/>
@@ -2031,12 +2446,20 @@
         </w:tc>
       </w:tr>
       <w:tr>
+        <w:trPr/>
         <w:tc>
           <w:tcPr>
             <w:tcW w:w="9576" w:type="dxa"/>
+            <w:tcBorders/>
+            <w:shd w:fill="auto" w:val="clear"/>
+            <w:tcMar>
+              <w:left w:w="103" w:type="dxa"/>
+            </w:tcMar>
           </w:tcPr>
           <w:p>
             <w:pPr>
+              <w:pStyle w:val="Normal"/>
+              <w:spacing w:lineRule="auto" w:line="240" w:before="0" w:after="0"/>
               <w:rPr>
                 <w:sz w:val="32"/>
                 <w:szCs w:val="32"/>
@@ -2055,28 +2478,51 @@
     </w:tbl>
     <w:p>
       <w:pPr>
-        <w:rPr>
-          <w:sz w:val="32"/>
-          <w:szCs w:val="32"/>
-        </w:rPr>
-      </w:pPr>
+        <w:pStyle w:val="Normal"/>
+        <w:rPr>
+          <w:sz w:val="32"/>
+          <w:szCs w:val="32"/>
+        </w:rPr>
+      </w:pPr>
+      <w:r>
+        <w:rPr>
+          <w:sz w:val="32"/>
+          <w:szCs w:val="32"/>
+        </w:rPr>
+      </w:r>
     </w:p>
     <w:tbl>
       <w:tblPr>
         <w:tblStyle w:val="TableGrid"/>
-        <w:tblW w:w="0" w:type="auto"/>
-        <w:tblLook w:val="04A0"/>
+        <w:tblW w:w="9576" w:type="dxa"/>
+        <w:jc w:val="left"/>
+        <w:tblInd w:w="-5" w:type="dxa"/>
+        <w:tblCellMar>
+          <w:top w:w="0" w:type="dxa"/>
+          <w:left w:w="103" w:type="dxa"/>
+          <w:bottom w:w="0" w:type="dxa"/>
+          <w:right w:w="108" w:type="dxa"/>
+        </w:tblCellMar>
+        <w:tblLook w:val="04a0"/>
       </w:tblPr>
       <w:tblGrid>
         <w:gridCol w:w="9576"/>
       </w:tblGrid>
       <w:tr>
+        <w:trPr/>
         <w:tc>
           <w:tcPr>
             <w:tcW w:w="9576" w:type="dxa"/>
+            <w:tcBorders/>
+            <w:shd w:fill="auto" w:val="clear"/>
+            <w:tcMar>
+              <w:left w:w="103" w:type="dxa"/>
+            </w:tcMar>
           </w:tcPr>
           <w:p>
             <w:pPr>
+              <w:pStyle w:val="Normal"/>
+              <w:spacing w:lineRule="auto" w:line="240" w:before="0" w:after="0"/>
               <w:rPr>
                 <w:sz w:val="32"/>
                 <w:szCs w:val="32"/>
@@ -2093,12 +2539,20 @@
         </w:tc>
       </w:tr>
       <w:tr>
+        <w:trPr/>
         <w:tc>
           <w:tcPr>
             <w:tcW w:w="9576" w:type="dxa"/>
+            <w:tcBorders/>
+            <w:shd w:fill="auto" w:val="clear"/>
+            <w:tcMar>
+              <w:left w:w="103" w:type="dxa"/>
+            </w:tcMar>
           </w:tcPr>
           <w:p>
             <w:pPr>
+              <w:pStyle w:val="Normal"/>
+              <w:spacing w:lineRule="auto" w:line="240" w:before="0" w:after="0"/>
               <w:rPr>
                 <w:sz w:val="32"/>
                 <w:szCs w:val="32"/>
@@ -2115,12 +2569,20 @@
         </w:tc>
       </w:tr>
       <w:tr>
+        <w:trPr/>
         <w:tc>
           <w:tcPr>
             <w:tcW w:w="9576" w:type="dxa"/>
+            <w:tcBorders/>
+            <w:shd w:fill="auto" w:val="clear"/>
+            <w:tcMar>
+              <w:left w:w="103" w:type="dxa"/>
+            </w:tcMar>
           </w:tcPr>
           <w:p>
             <w:pPr>
+              <w:pStyle w:val="Normal"/>
+              <w:spacing w:lineRule="auto" w:line="240" w:before="0" w:after="0"/>
               <w:rPr>
                 <w:sz w:val="32"/>
                 <w:szCs w:val="32"/>
@@ -2137,12 +2599,20 @@
         </w:tc>
       </w:tr>
       <w:tr>
+        <w:trPr/>
         <w:tc>
           <w:tcPr>
             <w:tcW w:w="9576" w:type="dxa"/>
+            <w:tcBorders/>
+            <w:shd w:fill="auto" w:val="clear"/>
+            <w:tcMar>
+              <w:left w:w="103" w:type="dxa"/>
+            </w:tcMar>
           </w:tcPr>
           <w:p>
             <w:pPr>
+              <w:pStyle w:val="Normal"/>
+              <w:spacing w:lineRule="auto" w:line="240" w:before="0" w:after="0"/>
               <w:rPr>
                 <w:sz w:val="32"/>
                 <w:szCs w:val="32"/>
@@ -2159,12 +2629,20 @@
         </w:tc>
       </w:tr>
       <w:tr>
+        <w:trPr/>
         <w:tc>
           <w:tcPr>
             <w:tcW w:w="9576" w:type="dxa"/>
+            <w:tcBorders/>
+            <w:shd w:fill="auto" w:val="clear"/>
+            <w:tcMar>
+              <w:left w:w="103" w:type="dxa"/>
+            </w:tcMar>
           </w:tcPr>
           <w:p>
             <w:pPr>
+              <w:pStyle w:val="Normal"/>
+              <w:spacing w:lineRule="auto" w:line="240" w:before="0" w:after="0"/>
               <w:rPr>
                 <w:sz w:val="32"/>
                 <w:szCs w:val="32"/>
@@ -2181,12 +2659,20 @@
         </w:tc>
       </w:tr>
       <w:tr>
+        <w:trPr/>
         <w:tc>
           <w:tcPr>
             <w:tcW w:w="9576" w:type="dxa"/>
+            <w:tcBorders/>
+            <w:shd w:fill="auto" w:val="clear"/>
+            <w:tcMar>
+              <w:left w:w="103" w:type="dxa"/>
+            </w:tcMar>
           </w:tcPr>
           <w:p>
             <w:pPr>
+              <w:pStyle w:val="Normal"/>
+              <w:spacing w:lineRule="auto" w:line="240" w:before="0" w:after="0"/>
               <w:rPr>
                 <w:sz w:val="32"/>
                 <w:szCs w:val="32"/>
@@ -2197,14 +2683,7 @@
                 <w:sz w:val="32"/>
                 <w:szCs w:val="32"/>
               </w:rPr>
-              <w:t xml:space="preserve">Main course of action: The algorithm will be applied </w:t>
-            </w:r>
-            <w:r>
-              <w:rPr>
-                <w:sz w:val="32"/>
-                <w:szCs w:val="32"/>
-              </w:rPr>
-              <w:t>to the input video provided</w:t>
+              <w:t>Main course of action: The algorithm will be applied to the input video provided</w:t>
             </w:r>
           </w:p>
         </w:tc>
@@ -2219,23 +2698,46 @@
           <w:u w:val="single"/>
         </w:rPr>
       </w:pPr>
+      <w:r>
+        <w:rPr>
+          <w:sz w:val="32"/>
+          <w:szCs w:val="32"/>
+          <w:u w:val="single"/>
+        </w:rPr>
+      </w:r>
     </w:p>
     <w:tbl>
       <w:tblPr>
         <w:tblStyle w:val="TableGrid"/>
-        <w:tblW w:w="0" w:type="auto"/>
-        <w:tblLook w:val="04A0"/>
+        <w:tblW w:w="9576" w:type="dxa"/>
+        <w:jc w:val="left"/>
+        <w:tblInd w:w="-5" w:type="dxa"/>
+        <w:tblCellMar>
+          <w:top w:w="0" w:type="dxa"/>
+          <w:left w:w="103" w:type="dxa"/>
+          <w:bottom w:w="0" w:type="dxa"/>
+          <w:right w:w="108" w:type="dxa"/>
+        </w:tblCellMar>
+        <w:tblLook w:val="04a0"/>
       </w:tblPr>
       <w:tblGrid>
         <w:gridCol w:w="9576"/>
       </w:tblGrid>
       <w:tr>
+        <w:trPr/>
         <w:tc>
           <w:tcPr>
             <w:tcW w:w="9576" w:type="dxa"/>
+            <w:tcBorders/>
+            <w:shd w:fill="auto" w:val="clear"/>
+            <w:tcMar>
+              <w:left w:w="103" w:type="dxa"/>
+            </w:tcMar>
           </w:tcPr>
           <w:p>
             <w:pPr>
+              <w:pStyle w:val="Normal"/>
+              <w:spacing w:lineRule="auto" w:line="240" w:before="0" w:after="0"/>
               <w:rPr>
                 <w:sz w:val="32"/>
                 <w:szCs w:val="32"/>
@@ -2252,12 +2754,20 @@
         </w:tc>
       </w:tr>
       <w:tr>
+        <w:trPr/>
         <w:tc>
           <w:tcPr>
             <w:tcW w:w="9576" w:type="dxa"/>
+            <w:tcBorders/>
+            <w:shd w:fill="auto" w:val="clear"/>
+            <w:tcMar>
+              <w:left w:w="103" w:type="dxa"/>
+            </w:tcMar>
           </w:tcPr>
           <w:p>
             <w:pPr>
+              <w:pStyle w:val="Normal"/>
+              <w:spacing w:lineRule="auto" w:line="240" w:before="0" w:after="0"/>
               <w:rPr>
                 <w:sz w:val="32"/>
                 <w:szCs w:val="32"/>
@@ -2274,12 +2784,20 @@
         </w:tc>
       </w:tr>
       <w:tr>
+        <w:trPr/>
         <w:tc>
           <w:tcPr>
             <w:tcW w:w="9576" w:type="dxa"/>
+            <w:tcBorders/>
+            <w:shd w:fill="auto" w:val="clear"/>
+            <w:tcMar>
+              <w:left w:w="103" w:type="dxa"/>
+            </w:tcMar>
           </w:tcPr>
           <w:p>
             <w:pPr>
+              <w:pStyle w:val="Normal"/>
+              <w:spacing w:lineRule="auto" w:line="240" w:before="0" w:after="0"/>
               <w:rPr>
                 <w:sz w:val="32"/>
                 <w:szCs w:val="32"/>
@@ -2296,12 +2814,20 @@
         </w:tc>
       </w:tr>
       <w:tr>
+        <w:trPr/>
         <w:tc>
           <w:tcPr>
             <w:tcW w:w="9576" w:type="dxa"/>
+            <w:tcBorders/>
+            <w:shd w:fill="auto" w:val="clear"/>
+            <w:tcMar>
+              <w:left w:w="103" w:type="dxa"/>
+            </w:tcMar>
           </w:tcPr>
           <w:p>
             <w:pPr>
+              <w:pStyle w:val="Normal"/>
+              <w:spacing w:lineRule="auto" w:line="240" w:before="0" w:after="0"/>
               <w:rPr>
                 <w:sz w:val="32"/>
                 <w:szCs w:val="32"/>
@@ -2318,12 +2844,20 @@
         </w:tc>
       </w:tr>
       <w:tr>
+        <w:trPr/>
         <w:tc>
           <w:tcPr>
             <w:tcW w:w="9576" w:type="dxa"/>
+            <w:tcBorders/>
+            <w:shd w:fill="auto" w:val="clear"/>
+            <w:tcMar>
+              <w:left w:w="103" w:type="dxa"/>
+            </w:tcMar>
           </w:tcPr>
           <w:p>
             <w:pPr>
+              <w:pStyle w:val="Normal"/>
+              <w:spacing w:lineRule="auto" w:line="240" w:before="0" w:after="0"/>
               <w:rPr>
                 <w:sz w:val="32"/>
                 <w:szCs w:val="32"/>
@@ -2342,23 +2876,39 @@
     </w:tbl>
     <w:p>
       <w:pPr>
-        <w:rPr>
-          <w:sz w:val="32"/>
-          <w:szCs w:val="32"/>
-        </w:rPr>
-      </w:pPr>
-    </w:p>
-    <w:p>
-      <w:pPr>
-        <w:rPr>
-          <w:sz w:val="32"/>
-          <w:szCs w:val="32"/>
-          <w:u w:val="single"/>
-        </w:rPr>
-      </w:pPr>
-    </w:p>
-    <w:p>
-      <w:pPr>
+        <w:pStyle w:val="Normal"/>
+        <w:rPr>
+          <w:sz w:val="32"/>
+          <w:szCs w:val="32"/>
+        </w:rPr>
+      </w:pPr>
+      <w:r>
+        <w:rPr>
+          <w:sz w:val="32"/>
+          <w:szCs w:val="32"/>
+        </w:rPr>
+      </w:r>
+    </w:p>
+    <w:p>
+      <w:pPr>
+        <w:pStyle w:val="Normal"/>
+        <w:rPr>
+          <w:sz w:val="32"/>
+          <w:szCs w:val="32"/>
+          <w:u w:val="single"/>
+        </w:rPr>
+      </w:pPr>
+      <w:r>
+        <w:rPr>
+          <w:sz w:val="32"/>
+          <w:szCs w:val="32"/>
+          <w:u w:val="single"/>
+        </w:rPr>
+      </w:r>
+    </w:p>
+    <w:p>
+      <w:pPr>
+        <w:pStyle w:val="Normal"/>
         <w:rPr>
           <w:sz w:val="40"/>
           <w:szCs w:val="40"/>
@@ -2376,15 +2926,24 @@
     </w:p>
     <w:p>
       <w:pPr>
-        <w:rPr>
-          <w:sz w:val="40"/>
-          <w:szCs w:val="40"/>
-          <w:u w:val="single"/>
-        </w:rPr>
-      </w:pPr>
-    </w:p>
-    <w:p>
-      <w:pPr>
+        <w:pStyle w:val="Normal"/>
+        <w:rPr>
+          <w:sz w:val="40"/>
+          <w:szCs w:val="40"/>
+          <w:u w:val="single"/>
+        </w:rPr>
+      </w:pPr>
+      <w:r>
+        <w:rPr>
+          <w:sz w:val="40"/>
+          <w:szCs w:val="40"/>
+          <w:u w:val="single"/>
+        </w:rPr>
+      </w:r>
+    </w:p>
+    <w:p>
+      <w:pPr>
+        <w:pStyle w:val="Normal"/>
         <w:rPr>
           <w:sz w:val="40"/>
           <w:szCs w:val="40"/>
@@ -2402,15 +2961,24 @@
     </w:p>
     <w:p>
       <w:pPr>
-        <w:rPr>
-          <w:sz w:val="40"/>
-          <w:szCs w:val="40"/>
-          <w:u w:val="single"/>
-        </w:rPr>
-      </w:pPr>
-    </w:p>
-    <w:p>
-      <w:pPr>
+        <w:pStyle w:val="Normal"/>
+        <w:rPr>
+          <w:sz w:val="40"/>
+          <w:szCs w:val="40"/>
+          <w:u w:val="single"/>
+        </w:rPr>
+      </w:pPr>
+      <w:r>
+        <w:rPr>
+          <w:sz w:val="40"/>
+          <w:szCs w:val="40"/>
+          <w:u w:val="single"/>
+        </w:rPr>
+      </w:r>
+    </w:p>
+    <w:p>
+      <w:pPr>
+        <w:pStyle w:val="Normal"/>
         <w:rPr>
           <w:sz w:val="40"/>
           <w:szCs w:val="40"/>
@@ -2428,15 +2996,22 @@
     <w:p>
       <w:pPr>
         <w:pStyle w:val="ListParagraph"/>
-        <w:ind w:left="1080"/>
-        <w:rPr>
-          <w:sz w:val="40"/>
-          <w:szCs w:val="40"/>
-        </w:rPr>
-      </w:pPr>
-    </w:p>
-    <w:p>
-      <w:pPr>
+        <w:ind w:left="1080" w:hanging="0"/>
+        <w:rPr>
+          <w:sz w:val="40"/>
+          <w:szCs w:val="40"/>
+        </w:rPr>
+      </w:pPr>
+      <w:r>
+        <w:rPr>
+          <w:sz w:val="40"/>
+          <w:szCs w:val="40"/>
+        </w:rPr>
+      </w:r>
+    </w:p>
+    <w:p>
+      <w:pPr>
+        <w:pStyle w:val="Normal"/>
         <w:rPr>
           <w:sz w:val="40"/>
           <w:szCs w:val="40"/>
@@ -2454,15 +3029,24 @@
     </w:p>
     <w:p>
       <w:pPr>
-        <w:rPr>
-          <w:sz w:val="40"/>
-          <w:szCs w:val="40"/>
-          <w:u w:val="single"/>
-        </w:rPr>
-      </w:pPr>
-    </w:p>
-    <w:p>
-      <w:pPr>
+        <w:pStyle w:val="Normal"/>
+        <w:rPr>
+          <w:sz w:val="40"/>
+          <w:szCs w:val="40"/>
+          <w:u w:val="single"/>
+        </w:rPr>
+      </w:pPr>
+      <w:r>
+        <w:rPr>
+          <w:sz w:val="40"/>
+          <w:szCs w:val="40"/>
+          <w:u w:val="single"/>
+        </w:rPr>
+      </w:r>
+    </w:p>
+    <w:p>
+      <w:pPr>
+        <w:pStyle w:val="Normal"/>
         <w:rPr>
           <w:sz w:val="40"/>
           <w:szCs w:val="40"/>
@@ -2486,36 +3070,58 @@
     </w:p>
     <w:p>
       <w:pPr>
-        <w:rPr>
-          <w:sz w:val="32"/>
-          <w:szCs w:val="32"/>
-        </w:rPr>
-      </w:pPr>
-    </w:p>
-    <w:p>
-      <w:pPr>
-        <w:rPr>
-          <w:sz w:val="32"/>
-          <w:szCs w:val="32"/>
-          <w:u w:val="single"/>
-        </w:rPr>
-      </w:pPr>
-      <w:r>
-        <w:rPr>
-          <w:sz w:val="40"/>
-          <w:szCs w:val="40"/>
-          <w:u w:val="single"/>
-        </w:rPr>
-        <w:t xml:space="preserve"> Maintainability</w:t>
-      </w:r>
-    </w:p>
-    <w:p/>
-    <w:p>
-      <w:pPr>
-        <w:rPr>
-          <w:sz w:val="32"/>
-          <w:szCs w:val="32"/>
-        </w:rPr>
+        <w:pStyle w:val="Normal"/>
+        <w:rPr>
+          <w:sz w:val="32"/>
+          <w:szCs w:val="32"/>
+        </w:rPr>
+      </w:pPr>
+      <w:r>
+        <w:rPr>
+          <w:sz w:val="32"/>
+          <w:szCs w:val="32"/>
+        </w:rPr>
+      </w:r>
+    </w:p>
+    <w:p>
+      <w:pPr>
+        <w:pStyle w:val="Normal"/>
+        <w:rPr>
+          <w:sz w:val="32"/>
+          <w:szCs w:val="32"/>
+          <w:u w:val="single"/>
+        </w:rPr>
+      </w:pPr>
+      <w:r>
+        <w:rPr>
+          <w:sz w:val="40"/>
+          <w:szCs w:val="40"/>
+          <w:u w:val="single"/>
+        </w:rPr>
+        <w:t xml:space="preserve"> </w:t>
+      </w:r>
+      <w:r>
+        <w:rPr>
+          <w:sz w:val="40"/>
+          <w:szCs w:val="40"/>
+          <w:u w:val="single"/>
+        </w:rPr>
+        <w:t>Maintainability</w:t>
+      </w:r>
+    </w:p>
+    <w:p>
+      <w:pPr>
+        <w:pStyle w:val="Normal"/>
+        <w:rPr/>
+      </w:pPr>
+      <w:r>
+        <w:rPr/>
+      </w:r>
+    </w:p>
+    <w:p>
+      <w:pPr>
+        <w:pStyle w:val="Normal"/>
+        <w:rPr/>
       </w:pPr>
       <w:r>
         <w:rPr>
@@ -2526,46 +3132,38 @@
       </w:r>
     </w:p>
     <w:sectPr>
+      <w:type w:val="nextPage"/>
       <w:pgSz w:w="12240" w:h="15840"/>
-      <w:pgMar w:top="1440" w:right="1440" w:bottom="1440" w:left="1440" w:header="720" w:footer="720" w:gutter="0"/>
-      <w:cols w:space="720"/>
-      <w:docGrid w:linePitch="360"/>
+      <w:pgMar w:left="1440" w:right="1440" w:header="0" w:top="1440" w:footer="0" w:bottom="1440" w:gutter="0"/>
+      <w:pgNumType w:fmt="decimal"/>
+      <w:formProt w:val="false"/>
+      <w:textDirection w:val="lrTb"/>
+      <w:docGrid w:type="default" w:linePitch="360" w:charSpace="4294961151"/>
     </w:sectPr>
   </w:body>
 </w:document>
 </file>
 
 <file path=word/numbering.xml><?xml version="1.0" encoding="utf-8"?>
-<w:numbering xmlns:ve="http://schemas.openxmlformats.org/markup-compatibility/2006" xmlns:o="urn:schemas-microsoft-com:office:office" xmlns:r="http://schemas.openxmlformats.org/officeDocument/2006/relationships" xmlns:m="http://schemas.openxmlformats.org/officeDocument/2006/math" xmlns:v="urn:schemas-microsoft-com:vml" xmlns:wp="http://schemas.openxmlformats.org/drawingml/2006/wordprocessingDrawing" xmlns:w10="urn:schemas-microsoft-com:office:word" xmlns:w="http://schemas.openxmlformats.org/wordprocessingml/2006/main" xmlns:wne="http://schemas.microsoft.com/office/word/2006/wordml">
-  <w:abstractNum w:abstractNumId="0">
-    <w:nsid w:val="04207E86"/>
-    <w:multiLevelType w:val="multilevel"/>
-    <w:tmpl w:val="6AD0335E"/>
+<w:numbering xmlns:w="http://schemas.openxmlformats.org/wordprocessingml/2006/main" xmlns:o="urn:schemas-microsoft-com:office:office" xmlns:r="http://schemas.openxmlformats.org/officeDocument/2006/relationships" xmlns:v="urn:schemas-microsoft-com:vml">
+  <w:abstractNum w:abstractNumId="1">
     <w:lvl w:ilvl="0">
-      <w:start w:val="3"/>
+      <w:start w:val="1"/>
       <w:numFmt w:val="decimal"/>
-      <w:lvlText w:val="%1"/>
+      <w:lvlText w:val="%1."/>
       <w:lvlJc w:val="left"/>
       <w:pPr>
-        <w:ind w:left="405" w:hanging="405"/>
-      </w:pPr>
-      <w:rPr>
-        <w:rFonts w:hint="default"/>
-        <w:u w:val="none"/>
-      </w:rPr>
+        <w:ind w:left="360" w:hanging="360"/>
+      </w:pPr>
     </w:lvl>
     <w:lvl w:ilvl="1">
-      <w:start w:val="2"/>
+      <w:start w:val="1"/>
       <w:numFmt w:val="decimal"/>
       <w:lvlText w:val="%1.%2"/>
       <w:lvlJc w:val="left"/>
       <w:pPr>
-        <w:ind w:left="1440" w:hanging="720"/>
-      </w:pPr>
-      <w:rPr>
-        <w:rFonts w:hint="default"/>
-        <w:u w:val="none"/>
-      </w:rPr>
+        <w:ind w:left="1080" w:hanging="720"/>
+      </w:pPr>
     </w:lvl>
     <w:lvl w:ilvl="2">
       <w:start w:val="1"/>
@@ -2573,12 +3171,8 @@
       <w:lvlText w:val="%1.%2.%3"/>
       <w:lvlJc w:val="left"/>
       <w:pPr>
-        <w:ind w:left="2160" w:hanging="720"/>
-      </w:pPr>
-      <w:rPr>
-        <w:rFonts w:hint="default"/>
-        <w:u w:val="none"/>
-      </w:rPr>
+        <w:ind w:left="1800" w:hanging="1080"/>
+      </w:pPr>
     </w:lvl>
     <w:lvl w:ilvl="3">
       <w:start w:val="1"/>
@@ -2586,12 +3180,8 @@
       <w:lvlText w:val="%1.%2.%3.%4"/>
       <w:lvlJc w:val="left"/>
       <w:pPr>
-        <w:ind w:left="3240" w:hanging="1080"/>
-      </w:pPr>
-      <w:rPr>
-        <w:rFonts w:hint="default"/>
-        <w:u w:val="none"/>
-      </w:rPr>
+        <w:ind w:left="2520" w:hanging="1440"/>
+      </w:pPr>
     </w:lvl>
     <w:lvl w:ilvl="4">
       <w:start w:val="1"/>
@@ -2599,12 +3189,8 @@
       <w:lvlText w:val="%1.%2.%3.%4.%5"/>
       <w:lvlJc w:val="left"/>
       <w:pPr>
-        <w:ind w:left="4320" w:hanging="1440"/>
-      </w:pPr>
-      <w:rPr>
-        <w:rFonts w:hint="default"/>
-        <w:u w:val="none"/>
-      </w:rPr>
+        <w:ind w:left="2880" w:hanging="1440"/>
+      </w:pPr>
     </w:lvl>
     <w:lvl w:ilvl="5">
       <w:start w:val="1"/>
@@ -2612,12 +3198,8 @@
       <w:lvlText w:val="%1.%2.%3.%4.%5.%6"/>
       <w:lvlJc w:val="left"/>
       <w:pPr>
-        <w:ind w:left="5040" w:hanging="1440"/>
-      </w:pPr>
-      <w:rPr>
-        <w:rFonts w:hint="default"/>
-        <w:u w:val="none"/>
-      </w:rPr>
+        <w:ind w:left="3600" w:hanging="1800"/>
+      </w:pPr>
     </w:lvl>
     <w:lvl w:ilvl="6">
       <w:start w:val="1"/>
@@ -2625,12 +3207,8 @@
       <w:lvlText w:val="%1.%2.%3.%4.%5.%6.%7"/>
       <w:lvlJc w:val="left"/>
       <w:pPr>
-        <w:ind w:left="6120" w:hanging="1800"/>
-      </w:pPr>
-      <w:rPr>
-        <w:rFonts w:hint="default"/>
-        <w:u w:val="none"/>
-      </w:rPr>
+        <w:ind w:left="4320" w:hanging="2160"/>
+      </w:pPr>
     </w:lvl>
     <w:lvl w:ilvl="7">
       <w:start w:val="1"/>
@@ -2638,12 +3216,8 @@
       <w:lvlText w:val="%1.%2.%3.%4.%5.%6.%7.%8"/>
       <w:lvlJc w:val="left"/>
       <w:pPr>
-        <w:ind w:left="7200" w:hanging="2160"/>
-      </w:pPr>
-      <w:rPr>
-        <w:rFonts w:hint="default"/>
-        <w:u w:val="none"/>
-      </w:rPr>
+        <w:ind w:left="5040" w:hanging="2520"/>
+      </w:pPr>
     </w:lvl>
     <w:lvl w:ilvl="8">
       <w:start w:val="1"/>
@@ -2651,672 +3225,359 @@
       <w:lvlText w:val="%1.%2.%3.%4.%5.%6.%7.%8.%9"/>
       <w:lvlJc w:val="left"/>
       <w:pPr>
-        <w:ind w:left="7920" w:hanging="2160"/>
-      </w:pPr>
-      <w:rPr>
-        <w:rFonts w:hint="default"/>
-        <w:u w:val="none"/>
-      </w:rPr>
-    </w:lvl>
-  </w:abstractNum>
-  <w:abstractNum w:abstractNumId="1">
-    <w:nsid w:val="13543293"/>
-    <w:multiLevelType w:val="hybridMultilevel"/>
-    <w:tmpl w:val="4722541E"/>
-    <w:lvl w:ilvl="0" w:tplc="0409000F">
-      <w:start w:val="1"/>
-      <w:numFmt w:val="decimal"/>
-      <w:lvlText w:val="%1."/>
-      <w:lvlJc w:val="left"/>
-      <w:pPr>
-        <w:ind w:left="720" w:hanging="360"/>
-      </w:pPr>
-      <w:rPr>
-        <w:rFonts w:hint="default"/>
-      </w:rPr>
-    </w:lvl>
-    <w:lvl w:ilvl="1" w:tplc="04090019" w:tentative="1">
-      <w:start w:val="1"/>
-      <w:numFmt w:val="lowerLetter"/>
-      <w:lvlText w:val="%2."/>
-      <w:lvlJc w:val="left"/>
-      <w:pPr>
-        <w:ind w:left="1440" w:hanging="360"/>
-      </w:pPr>
-    </w:lvl>
-    <w:lvl w:ilvl="2" w:tplc="0409001B" w:tentative="1">
-      <w:start w:val="1"/>
-      <w:numFmt w:val="lowerRoman"/>
-      <w:lvlText w:val="%3."/>
-      <w:lvlJc w:val="right"/>
-      <w:pPr>
-        <w:ind w:left="2160" w:hanging="180"/>
-      </w:pPr>
-    </w:lvl>
-    <w:lvl w:ilvl="3" w:tplc="0409000F" w:tentative="1">
-      <w:start w:val="1"/>
-      <w:numFmt w:val="decimal"/>
-      <w:lvlText w:val="%4."/>
-      <w:lvlJc w:val="left"/>
-      <w:pPr>
-        <w:ind w:left="2880" w:hanging="360"/>
-      </w:pPr>
-    </w:lvl>
-    <w:lvl w:ilvl="4" w:tplc="04090019" w:tentative="1">
-      <w:start w:val="1"/>
-      <w:numFmt w:val="lowerLetter"/>
-      <w:lvlText w:val="%5."/>
-      <w:lvlJc w:val="left"/>
-      <w:pPr>
-        <w:ind w:left="3600" w:hanging="360"/>
-      </w:pPr>
-    </w:lvl>
-    <w:lvl w:ilvl="5" w:tplc="0409001B" w:tentative="1">
-      <w:start w:val="1"/>
-      <w:numFmt w:val="lowerRoman"/>
-      <w:lvlText w:val="%6."/>
-      <w:lvlJc w:val="right"/>
-      <w:pPr>
-        <w:ind w:left="4320" w:hanging="180"/>
-      </w:pPr>
-    </w:lvl>
-    <w:lvl w:ilvl="6" w:tplc="0409000F" w:tentative="1">
-      <w:start w:val="1"/>
-      <w:numFmt w:val="decimal"/>
-      <w:lvlText w:val="%7."/>
-      <w:lvlJc w:val="left"/>
-      <w:pPr>
-        <w:ind w:left="5040" w:hanging="360"/>
-      </w:pPr>
-    </w:lvl>
-    <w:lvl w:ilvl="7" w:tplc="04090019" w:tentative="1">
-      <w:start w:val="1"/>
-      <w:numFmt w:val="lowerLetter"/>
-      <w:lvlText w:val="%8."/>
-      <w:lvlJc w:val="left"/>
-      <w:pPr>
-        <w:ind w:left="5760" w:hanging="360"/>
-      </w:pPr>
-    </w:lvl>
-    <w:lvl w:ilvl="8" w:tplc="0409001B" w:tentative="1">
-      <w:start w:val="1"/>
-      <w:numFmt w:val="lowerRoman"/>
-      <w:lvlText w:val="%9."/>
-      <w:lvlJc w:val="right"/>
-      <w:pPr>
-        <w:ind w:left="6480" w:hanging="180"/>
+        <w:ind w:left="5760" w:hanging="2880"/>
       </w:pPr>
     </w:lvl>
   </w:abstractNum>
   <w:abstractNum w:abstractNumId="2">
-    <w:nsid w:val="13F24F81"/>
-    <w:multiLevelType w:val="hybridMultilevel"/>
-    <w:tmpl w:val="9C4200DE"/>
-    <w:lvl w:ilvl="0" w:tplc="04090001">
-      <w:start w:val="1"/>
-      <w:numFmt w:val="bullet"/>
-      <w:lvlText w:val=""/>
-      <w:lvlJc w:val="left"/>
-      <w:pPr>
-        <w:ind w:left="720" w:hanging="360"/>
-      </w:pPr>
-      <w:rPr>
-        <w:rFonts w:ascii="Symbol" w:hAnsi="Symbol" w:hint="default"/>
-      </w:rPr>
-    </w:lvl>
-    <w:lvl w:ilvl="1" w:tplc="04090003" w:tentative="1">
-      <w:start w:val="1"/>
-      <w:numFmt w:val="bullet"/>
-      <w:lvlText w:val="o"/>
-      <w:lvlJc w:val="left"/>
-      <w:pPr>
-        <w:ind w:left="1440" w:hanging="360"/>
-      </w:pPr>
-      <w:rPr>
-        <w:rFonts w:ascii="Courier New" w:hAnsi="Courier New" w:cs="Courier New" w:hint="default"/>
-      </w:rPr>
-    </w:lvl>
-    <w:lvl w:ilvl="2" w:tplc="04090005" w:tentative="1">
-      <w:start w:val="1"/>
-      <w:numFmt w:val="bullet"/>
-      <w:lvlText w:val=""/>
-      <w:lvlJc w:val="left"/>
-      <w:pPr>
-        <w:ind w:left="2160" w:hanging="360"/>
-      </w:pPr>
-      <w:rPr>
-        <w:rFonts w:ascii="Wingdings" w:hAnsi="Wingdings" w:hint="default"/>
-      </w:rPr>
-    </w:lvl>
-    <w:lvl w:ilvl="3" w:tplc="04090001" w:tentative="1">
-      <w:start w:val="1"/>
-      <w:numFmt w:val="bullet"/>
-      <w:lvlText w:val=""/>
-      <w:lvlJc w:val="left"/>
-      <w:pPr>
-        <w:ind w:left="2880" w:hanging="360"/>
-      </w:pPr>
-      <w:rPr>
-        <w:rFonts w:ascii="Symbol" w:hAnsi="Symbol" w:hint="default"/>
-      </w:rPr>
-    </w:lvl>
-    <w:lvl w:ilvl="4" w:tplc="04090003" w:tentative="1">
-      <w:start w:val="1"/>
-      <w:numFmt w:val="bullet"/>
-      <w:lvlText w:val="o"/>
-      <w:lvlJc w:val="left"/>
-      <w:pPr>
-        <w:ind w:left="3600" w:hanging="360"/>
-      </w:pPr>
-      <w:rPr>
-        <w:rFonts w:ascii="Courier New" w:hAnsi="Courier New" w:cs="Courier New" w:hint="default"/>
-      </w:rPr>
-    </w:lvl>
-    <w:lvl w:ilvl="5" w:tplc="04090005" w:tentative="1">
-      <w:start w:val="1"/>
-      <w:numFmt w:val="bullet"/>
-      <w:lvlText w:val=""/>
-      <w:lvlJc w:val="left"/>
-      <w:pPr>
-        <w:ind w:left="4320" w:hanging="360"/>
-      </w:pPr>
-      <w:rPr>
-        <w:rFonts w:ascii="Wingdings" w:hAnsi="Wingdings" w:hint="default"/>
-      </w:rPr>
-    </w:lvl>
-    <w:lvl w:ilvl="6" w:tplc="04090001" w:tentative="1">
-      <w:start w:val="1"/>
-      <w:numFmt w:val="bullet"/>
-      <w:lvlText w:val=""/>
-      <w:lvlJc w:val="left"/>
-      <w:pPr>
-        <w:ind w:left="5040" w:hanging="360"/>
-      </w:pPr>
-      <w:rPr>
-        <w:rFonts w:ascii="Symbol" w:hAnsi="Symbol" w:hint="default"/>
-      </w:rPr>
-    </w:lvl>
-    <w:lvl w:ilvl="7" w:tplc="04090003" w:tentative="1">
-      <w:start w:val="1"/>
-      <w:numFmt w:val="bullet"/>
-      <w:lvlText w:val="o"/>
-      <w:lvlJc w:val="left"/>
-      <w:pPr>
-        <w:ind w:left="5760" w:hanging="360"/>
-      </w:pPr>
-      <w:rPr>
-        <w:rFonts w:ascii="Courier New" w:hAnsi="Courier New" w:cs="Courier New" w:hint="default"/>
-      </w:rPr>
-    </w:lvl>
-    <w:lvl w:ilvl="8" w:tplc="04090005" w:tentative="1">
-      <w:start w:val="1"/>
-      <w:numFmt w:val="bullet"/>
-      <w:lvlText w:val=""/>
-      <w:lvlJc w:val="left"/>
-      <w:pPr>
-        <w:ind w:left="6480" w:hanging="360"/>
-      </w:pPr>
-      <w:rPr>
-        <w:rFonts w:ascii="Wingdings" w:hAnsi="Wingdings" w:hint="default"/>
-      </w:rPr>
-    </w:lvl>
-  </w:abstractNum>
-  <w:abstractNum w:abstractNumId="3">
-    <w:nsid w:val="294B7000"/>
-    <w:multiLevelType w:val="hybridMultilevel"/>
-    <w:tmpl w:val="5906CB50"/>
-    <w:lvl w:ilvl="0" w:tplc="0409000F">
-      <w:start w:val="1"/>
-      <w:numFmt w:val="decimal"/>
-      <w:lvlText w:val="%1."/>
-      <w:lvlJc w:val="left"/>
-      <w:pPr>
-        <w:ind w:left="720" w:hanging="360"/>
-      </w:pPr>
-      <w:rPr>
-        <w:rFonts w:hint="default"/>
-      </w:rPr>
-    </w:lvl>
-    <w:lvl w:ilvl="1" w:tplc="04090019" w:tentative="1">
-      <w:start w:val="1"/>
-      <w:numFmt w:val="lowerLetter"/>
-      <w:lvlText w:val="%2."/>
-      <w:lvlJc w:val="left"/>
-      <w:pPr>
-        <w:ind w:left="1440" w:hanging="360"/>
-      </w:pPr>
-    </w:lvl>
-    <w:lvl w:ilvl="2" w:tplc="0409001B" w:tentative="1">
-      <w:start w:val="1"/>
-      <w:numFmt w:val="lowerRoman"/>
-      <w:lvlText w:val="%3."/>
-      <w:lvlJc w:val="right"/>
-      <w:pPr>
-        <w:ind w:left="2160" w:hanging="180"/>
-      </w:pPr>
-    </w:lvl>
-    <w:lvl w:ilvl="3" w:tplc="0409000F" w:tentative="1">
-      <w:start w:val="1"/>
-      <w:numFmt w:val="decimal"/>
-      <w:lvlText w:val="%4."/>
-      <w:lvlJc w:val="left"/>
-      <w:pPr>
-        <w:ind w:left="2880" w:hanging="360"/>
-      </w:pPr>
-    </w:lvl>
-    <w:lvl w:ilvl="4" w:tplc="04090019" w:tentative="1">
-      <w:start w:val="1"/>
-      <w:numFmt w:val="lowerLetter"/>
-      <w:lvlText w:val="%5."/>
-      <w:lvlJc w:val="left"/>
-      <w:pPr>
-        <w:ind w:left="3600" w:hanging="360"/>
-      </w:pPr>
-    </w:lvl>
-    <w:lvl w:ilvl="5" w:tplc="0409001B" w:tentative="1">
-      <w:start w:val="1"/>
-      <w:numFmt w:val="lowerRoman"/>
-      <w:lvlText w:val="%6."/>
-      <w:lvlJc w:val="right"/>
-      <w:pPr>
-        <w:ind w:left="4320" w:hanging="180"/>
-      </w:pPr>
-    </w:lvl>
-    <w:lvl w:ilvl="6" w:tplc="0409000F" w:tentative="1">
-      <w:start w:val="1"/>
-      <w:numFmt w:val="decimal"/>
-      <w:lvlText w:val="%7."/>
-      <w:lvlJc w:val="left"/>
-      <w:pPr>
-        <w:ind w:left="5040" w:hanging="360"/>
-      </w:pPr>
-    </w:lvl>
-    <w:lvl w:ilvl="7" w:tplc="04090019" w:tentative="1">
-      <w:start w:val="1"/>
-      <w:numFmt w:val="lowerLetter"/>
-      <w:lvlText w:val="%8."/>
-      <w:lvlJc w:val="left"/>
-      <w:pPr>
-        <w:ind w:left="5760" w:hanging="360"/>
-      </w:pPr>
-    </w:lvl>
-    <w:lvl w:ilvl="8" w:tplc="0409001B" w:tentative="1">
-      <w:start w:val="1"/>
-      <w:numFmt w:val="lowerRoman"/>
-      <w:lvlText w:val="%9."/>
-      <w:lvlJc w:val="right"/>
-      <w:pPr>
-        <w:ind w:left="6480" w:hanging="180"/>
-      </w:pPr>
-    </w:lvl>
-  </w:abstractNum>
-  <w:abstractNum w:abstractNumId="4">
-    <w:nsid w:val="3084680B"/>
-    <w:multiLevelType w:val="hybridMultilevel"/>
-    <w:tmpl w:val="F4562640"/>
-    <w:lvl w:ilvl="0" w:tplc="04090019">
-      <w:start w:val="1"/>
-      <w:numFmt w:val="lowerLetter"/>
-      <w:lvlText w:val="%1."/>
-      <w:lvlJc w:val="left"/>
-      <w:pPr>
-        <w:ind w:left="720" w:hanging="360"/>
-      </w:pPr>
-      <w:rPr>
-        <w:rFonts w:hint="default"/>
-      </w:rPr>
-    </w:lvl>
-    <w:lvl w:ilvl="1" w:tplc="04090019" w:tentative="1">
-      <w:start w:val="1"/>
-      <w:numFmt w:val="lowerLetter"/>
-      <w:lvlText w:val="%2."/>
-      <w:lvlJc w:val="left"/>
-      <w:pPr>
-        <w:ind w:left="1440" w:hanging="360"/>
-      </w:pPr>
-    </w:lvl>
-    <w:lvl w:ilvl="2" w:tplc="0409001B" w:tentative="1">
-      <w:start w:val="1"/>
-      <w:numFmt w:val="lowerRoman"/>
-      <w:lvlText w:val="%3."/>
-      <w:lvlJc w:val="right"/>
-      <w:pPr>
-        <w:ind w:left="2160" w:hanging="180"/>
-      </w:pPr>
-    </w:lvl>
-    <w:lvl w:ilvl="3" w:tplc="0409000F" w:tentative="1">
-      <w:start w:val="1"/>
-      <w:numFmt w:val="decimal"/>
-      <w:lvlText w:val="%4."/>
-      <w:lvlJc w:val="left"/>
-      <w:pPr>
-        <w:ind w:left="2880" w:hanging="360"/>
-      </w:pPr>
-    </w:lvl>
-    <w:lvl w:ilvl="4" w:tplc="04090019" w:tentative="1">
-      <w:start w:val="1"/>
-      <w:numFmt w:val="lowerLetter"/>
-      <w:lvlText w:val="%5."/>
-      <w:lvlJc w:val="left"/>
-      <w:pPr>
-        <w:ind w:left="3600" w:hanging="360"/>
-      </w:pPr>
-    </w:lvl>
-    <w:lvl w:ilvl="5" w:tplc="0409001B" w:tentative="1">
-      <w:start w:val="1"/>
-      <w:numFmt w:val="lowerRoman"/>
-      <w:lvlText w:val="%6."/>
-      <w:lvlJc w:val="right"/>
-      <w:pPr>
-        <w:ind w:left="4320" w:hanging="180"/>
-      </w:pPr>
-    </w:lvl>
-    <w:lvl w:ilvl="6" w:tplc="0409000F" w:tentative="1">
-      <w:start w:val="1"/>
-      <w:numFmt w:val="decimal"/>
-      <w:lvlText w:val="%7."/>
-      <w:lvlJc w:val="left"/>
-      <w:pPr>
-        <w:ind w:left="5040" w:hanging="360"/>
-      </w:pPr>
-    </w:lvl>
-    <w:lvl w:ilvl="7" w:tplc="04090019" w:tentative="1">
-      <w:start w:val="1"/>
-      <w:numFmt w:val="lowerLetter"/>
-      <w:lvlText w:val="%8."/>
-      <w:lvlJc w:val="left"/>
-      <w:pPr>
-        <w:ind w:left="5760" w:hanging="360"/>
-      </w:pPr>
-    </w:lvl>
-    <w:lvl w:ilvl="8" w:tplc="0409001B" w:tentative="1">
-      <w:start w:val="1"/>
-      <w:numFmt w:val="lowerRoman"/>
-      <w:lvlText w:val="%9."/>
-      <w:lvlJc w:val="right"/>
-      <w:pPr>
-        <w:ind w:left="6480" w:hanging="180"/>
-      </w:pPr>
-    </w:lvl>
-  </w:abstractNum>
-  <w:abstractNum w:abstractNumId="5">
-    <w:nsid w:val="3EC427F3"/>
-    <w:multiLevelType w:val="multilevel"/>
-    <w:tmpl w:val="B0424DCC"/>
     <w:lvl w:ilvl="0">
       <w:start w:val="1"/>
       <w:numFmt w:val="decimal"/>
       <w:lvlText w:val="%1."/>
       <w:lvlJc w:val="left"/>
       <w:pPr>
-        <w:tabs>
-          <w:tab w:val="num" w:pos="720"/>
-        </w:tabs>
         <w:ind w:left="720" w:hanging="360"/>
       </w:pPr>
     </w:lvl>
-    <w:lvl w:ilvl="1" w:tentative="1">
+    <w:lvl w:ilvl="1">
       <w:start w:val="1"/>
-      <w:numFmt w:val="decimal"/>
+      <w:numFmt w:val="lowerLetter"/>
       <w:lvlText w:val="%2."/>
       <w:lvlJc w:val="left"/>
       <w:pPr>
-        <w:tabs>
-          <w:tab w:val="num" w:pos="1440"/>
-        </w:tabs>
         <w:ind w:left="1440" w:hanging="360"/>
       </w:pPr>
     </w:lvl>
-    <w:lvl w:ilvl="2" w:tentative="1">
+    <w:lvl w:ilvl="2">
       <w:start w:val="1"/>
-      <w:numFmt w:val="decimal"/>
+      <w:numFmt w:val="lowerRoman"/>
       <w:lvlText w:val="%3."/>
-      <w:lvlJc w:val="left"/>
-      <w:pPr>
-        <w:tabs>
-          <w:tab w:val="num" w:pos="2160"/>
-        </w:tabs>
-        <w:ind w:left="2160" w:hanging="360"/>
+      <w:lvlJc w:val="right"/>
+      <w:pPr>
+        <w:ind w:left="2160" w:hanging="180"/>
       </w:pPr>
     </w:lvl>
-    <w:lvl w:ilvl="3" w:tentative="1">
+    <w:lvl w:ilvl="3">
       <w:start w:val="1"/>
       <w:numFmt w:val="decimal"/>
       <w:lvlText w:val="%4."/>
       <w:lvlJc w:val="left"/>
       <w:pPr>
-        <w:tabs>
-          <w:tab w:val="num" w:pos="2880"/>
-        </w:tabs>
         <w:ind w:left="2880" w:hanging="360"/>
       </w:pPr>
     </w:lvl>
-    <w:lvl w:ilvl="4" w:tentative="1">
+    <w:lvl w:ilvl="4">
       <w:start w:val="1"/>
-      <w:numFmt w:val="decimal"/>
+      <w:numFmt w:val="lowerLetter"/>
       <w:lvlText w:val="%5."/>
       <w:lvlJc w:val="left"/>
       <w:pPr>
-        <w:tabs>
-          <w:tab w:val="num" w:pos="3600"/>
-        </w:tabs>
         <w:ind w:left="3600" w:hanging="360"/>
       </w:pPr>
     </w:lvl>
-    <w:lvl w:ilvl="5" w:tentative="1">
+    <w:lvl w:ilvl="5">
       <w:start w:val="1"/>
-      <w:numFmt w:val="decimal"/>
+      <w:numFmt w:val="lowerRoman"/>
       <w:lvlText w:val="%6."/>
-      <w:lvlJc w:val="left"/>
-      <w:pPr>
-        <w:tabs>
-          <w:tab w:val="num" w:pos="4320"/>
-        </w:tabs>
-        <w:ind w:left="4320" w:hanging="360"/>
+      <w:lvlJc w:val="right"/>
+      <w:pPr>
+        <w:ind w:left="4320" w:hanging="180"/>
       </w:pPr>
     </w:lvl>
-    <w:lvl w:ilvl="6" w:tentative="1">
+    <w:lvl w:ilvl="6">
       <w:start w:val="1"/>
       <w:numFmt w:val="decimal"/>
       <w:lvlText w:val="%7."/>
       <w:lvlJc w:val="left"/>
       <w:pPr>
-        <w:tabs>
-          <w:tab w:val="num" w:pos="5040"/>
-        </w:tabs>
         <w:ind w:left="5040" w:hanging="360"/>
       </w:pPr>
     </w:lvl>
-    <w:lvl w:ilvl="7" w:tentative="1">
+    <w:lvl w:ilvl="7">
       <w:start w:val="1"/>
-      <w:numFmt w:val="decimal"/>
+      <w:numFmt w:val="lowerLetter"/>
       <w:lvlText w:val="%8."/>
       <w:lvlJc w:val="left"/>
       <w:pPr>
-        <w:tabs>
-          <w:tab w:val="num" w:pos="5760"/>
-        </w:tabs>
         <w:ind w:left="5760" w:hanging="360"/>
       </w:pPr>
     </w:lvl>
-    <w:lvl w:ilvl="8" w:tentative="1">
+    <w:lvl w:ilvl="8">
       <w:start w:val="1"/>
-      <w:numFmt w:val="decimal"/>
+      <w:numFmt w:val="lowerRoman"/>
       <w:lvlText w:val="%9."/>
-      <w:lvlJc w:val="left"/>
-      <w:pPr>
-        <w:tabs>
-          <w:tab w:val="num" w:pos="6480"/>
-        </w:tabs>
-        <w:ind w:left="6480" w:hanging="360"/>
+      <w:lvlJc w:val="right"/>
+      <w:pPr>
+        <w:ind w:left="6480" w:hanging="180"/>
       </w:pPr>
     </w:lvl>
   </w:abstractNum>
-  <w:abstractNum w:abstractNumId="6">
-    <w:nsid w:val="657D2825"/>
-    <w:multiLevelType w:val="multilevel"/>
-    <w:tmpl w:val="A11AE138"/>
+  <w:abstractNum w:abstractNumId="3">
     <w:lvl w:ilvl="0">
       <w:start w:val="1"/>
-      <w:numFmt w:val="decimal"/>
-      <w:lvlText w:val="%1."/>
+      <w:numFmt w:val="bullet"/>
+      <w:lvlText w:val=""/>
       <w:lvlJc w:val="left"/>
       <w:pPr>
-        <w:ind w:left="360" w:hanging="360"/>
+        <w:ind w:left="720" w:hanging="360"/>
       </w:pPr>
       <w:rPr>
-        <w:rFonts w:hint="default"/>
+        <w:rFonts w:ascii="Symbol" w:hAnsi="Symbol" w:cs="Symbol" w:hint="default"/>
+        <w:sz w:val="32"/>
       </w:rPr>
     </w:lvl>
     <w:lvl w:ilvl="1">
       <w:start w:val="1"/>
-      <w:numFmt w:val="decimal"/>
-      <w:isLgl/>
-      <w:lvlText w:val="%1.%2"/>
+      <w:numFmt w:val="bullet"/>
+      <w:lvlText w:val="o"/>
       <w:lvlJc w:val="left"/>
       <w:pPr>
-        <w:ind w:left="1080" w:hanging="720"/>
+        <w:ind w:left="1440" w:hanging="360"/>
       </w:pPr>
       <w:rPr>
-        <w:rFonts w:hint="default"/>
+        <w:rFonts w:ascii="Courier New" w:hAnsi="Courier New" w:cs="Courier New" w:hint="default"/>
       </w:rPr>
     </w:lvl>
     <w:lvl w:ilvl="2">
       <w:start w:val="1"/>
-      <w:numFmt w:val="decimal"/>
-      <w:isLgl/>
-      <w:lvlText w:val="%1.%2.%3"/>
+      <w:numFmt w:val="bullet"/>
+      <w:lvlText w:val=""/>
       <w:lvlJc w:val="left"/>
       <w:pPr>
-        <w:ind w:left="1800" w:hanging="1080"/>
+        <w:ind w:left="2160" w:hanging="360"/>
       </w:pPr>
       <w:rPr>
-        <w:rFonts w:hint="default"/>
+        <w:rFonts w:ascii="Wingdings" w:hAnsi="Wingdings" w:cs="Wingdings" w:hint="default"/>
       </w:rPr>
     </w:lvl>
     <w:lvl w:ilvl="3">
       <w:start w:val="1"/>
-      <w:numFmt w:val="decimal"/>
-      <w:isLgl/>
-      <w:lvlText w:val="%1.%2.%3.%4"/>
+      <w:numFmt w:val="bullet"/>
+      <w:lvlText w:val=""/>
       <w:lvlJc w:val="left"/>
       <w:pPr>
-        <w:ind w:left="2520" w:hanging="1440"/>
+        <w:ind w:left="2880" w:hanging="360"/>
       </w:pPr>
       <w:rPr>
-        <w:rFonts w:hint="default"/>
+        <w:rFonts w:ascii="Symbol" w:hAnsi="Symbol" w:cs="Symbol" w:hint="default"/>
+        <w:sz w:val="32"/>
       </w:rPr>
     </w:lvl>
     <w:lvl w:ilvl="4">
       <w:start w:val="1"/>
-      <w:numFmt w:val="decimal"/>
-      <w:isLgl/>
-      <w:lvlText w:val="%1.%2.%3.%4.%5"/>
+      <w:numFmt w:val="bullet"/>
+      <w:lvlText w:val="o"/>
       <w:lvlJc w:val="left"/>
       <w:pPr>
-        <w:ind w:left="2880" w:hanging="1440"/>
+        <w:ind w:left="3600" w:hanging="360"/>
       </w:pPr>
       <w:rPr>
-        <w:rFonts w:hint="default"/>
+        <w:rFonts w:ascii="Courier New" w:hAnsi="Courier New" w:cs="Courier New" w:hint="default"/>
       </w:rPr>
     </w:lvl>
     <w:lvl w:ilvl="5">
       <w:start w:val="1"/>
-      <w:numFmt w:val="decimal"/>
-      <w:isLgl/>
-      <w:lvlText w:val="%1.%2.%3.%4.%5.%6"/>
+      <w:numFmt w:val="bullet"/>
+      <w:lvlText w:val=""/>
       <w:lvlJc w:val="left"/>
       <w:pPr>
-        <w:ind w:left="3600" w:hanging="1800"/>
+        <w:ind w:left="4320" w:hanging="360"/>
       </w:pPr>
       <w:rPr>
-        <w:rFonts w:hint="default"/>
+        <w:rFonts w:ascii="Wingdings" w:hAnsi="Wingdings" w:cs="Wingdings" w:hint="default"/>
       </w:rPr>
     </w:lvl>
     <w:lvl w:ilvl="6">
       <w:start w:val="1"/>
-      <w:numFmt w:val="decimal"/>
-      <w:isLgl/>
-      <w:lvlText w:val="%1.%2.%3.%4.%5.%6.%7"/>
+      <w:numFmt w:val="bullet"/>
+      <w:lvlText w:val=""/>
       <w:lvlJc w:val="left"/>
       <w:pPr>
-        <w:ind w:left="4320" w:hanging="2160"/>
+        <w:ind w:left="5040" w:hanging="360"/>
       </w:pPr>
       <w:rPr>
-        <w:rFonts w:hint="default"/>
+        <w:rFonts w:ascii="Symbol" w:hAnsi="Symbol" w:cs="Symbol" w:hint="default"/>
+        <w:sz w:val="32"/>
       </w:rPr>
     </w:lvl>
     <w:lvl w:ilvl="7">
       <w:start w:val="1"/>
-      <w:numFmt w:val="decimal"/>
-      <w:isLgl/>
-      <w:lvlText w:val="%1.%2.%3.%4.%5.%6.%7.%8"/>
+      <w:numFmt w:val="bullet"/>
+      <w:lvlText w:val="o"/>
       <w:lvlJc w:val="left"/>
       <w:pPr>
-        <w:ind w:left="5040" w:hanging="2520"/>
+        <w:ind w:left="5760" w:hanging="360"/>
       </w:pPr>
       <w:rPr>
-        <w:rFonts w:hint="default"/>
+        <w:rFonts w:ascii="Courier New" w:hAnsi="Courier New" w:cs="Courier New" w:hint="default"/>
       </w:rPr>
     </w:lvl>
     <w:lvl w:ilvl="8">
       <w:start w:val="1"/>
-      <w:numFmt w:val="decimal"/>
-      <w:isLgl/>
-      <w:lvlText w:val="%1.%2.%3.%4.%5.%6.%7.%8.%9"/>
+      <w:numFmt w:val="bullet"/>
+      <w:lvlText w:val=""/>
       <w:lvlJc w:val="left"/>
       <w:pPr>
-        <w:ind w:left="5760" w:hanging="2880"/>
+        <w:ind w:left="6480" w:hanging="360"/>
       </w:pPr>
       <w:rPr>
-        <w:rFonts w:hint="default"/>
+        <w:rFonts w:ascii="Wingdings" w:hAnsi="Wingdings" w:cs="Wingdings" w:hint="default"/>
       </w:rPr>
     </w:lvl>
   </w:abstractNum>
+  <w:abstractNum w:abstractNumId="4">
+    <w:lvl w:ilvl="0">
+      <w:start w:val="1"/>
+      <w:numFmt w:val="decimal"/>
+      <w:suff w:val="nothing"/>
+      <w:lvlText w:val=""/>
+      <w:lvlJc w:val="left"/>
+      <w:pPr>
+        <w:tabs>
+          <w:tab w:val="num" w:pos="432"/>
+        </w:tabs>
+        <w:ind w:left="432" w:hanging="432"/>
+      </w:pPr>
+    </w:lvl>
+    <w:lvl w:ilvl="1">
+      <w:start w:val="1"/>
+      <w:numFmt w:val="decimal"/>
+      <w:suff w:val="nothing"/>
+      <w:lvlText w:val=""/>
+      <w:lvlJc w:val="left"/>
+      <w:pPr>
+        <w:tabs>
+          <w:tab w:val="num" w:pos="576"/>
+        </w:tabs>
+        <w:ind w:left="576" w:hanging="576"/>
+      </w:pPr>
+    </w:lvl>
+    <w:lvl w:ilvl="2">
+      <w:start w:val="1"/>
+      <w:numFmt w:val="decimal"/>
+      <w:suff w:val="nothing"/>
+      <w:lvlText w:val=""/>
+      <w:lvlJc w:val="left"/>
+      <w:pPr>
+        <w:tabs>
+          <w:tab w:val="num" w:pos="720"/>
+        </w:tabs>
+        <w:ind w:left="720" w:hanging="720"/>
+      </w:pPr>
+    </w:lvl>
+    <w:lvl w:ilvl="3">
+      <w:start w:val="1"/>
+      <w:numFmt w:val="decimal"/>
+      <w:suff w:val="nothing"/>
+      <w:lvlText w:val=""/>
+      <w:lvlJc w:val="left"/>
+      <w:pPr>
+        <w:tabs>
+          <w:tab w:val="num" w:pos="864"/>
+        </w:tabs>
+        <w:ind w:left="864" w:hanging="864"/>
+      </w:pPr>
+    </w:lvl>
+    <w:lvl w:ilvl="4">
+      <w:start w:val="1"/>
+      <w:numFmt w:val="decimal"/>
+      <w:suff w:val="nothing"/>
+      <w:lvlText w:val=""/>
+      <w:lvlJc w:val="left"/>
+      <w:pPr>
+        <w:tabs>
+          <w:tab w:val="num" w:pos="1008"/>
+        </w:tabs>
+        <w:ind w:left="1008" w:hanging="1008"/>
+      </w:pPr>
+    </w:lvl>
+    <w:lvl w:ilvl="5">
+      <w:start w:val="1"/>
+      <w:numFmt w:val="decimal"/>
+      <w:suff w:val="nothing"/>
+      <w:lvlText w:val=""/>
+      <w:lvlJc w:val="left"/>
+      <w:pPr>
+        <w:tabs>
+          <w:tab w:val="num" w:pos="1152"/>
+        </w:tabs>
+        <w:ind w:left="1152" w:hanging="1152"/>
+      </w:pPr>
+    </w:lvl>
+    <w:lvl w:ilvl="6">
+      <w:start w:val="1"/>
+      <w:numFmt w:val="decimal"/>
+      <w:suff w:val="nothing"/>
+      <w:lvlText w:val=""/>
+      <w:lvlJc w:val="left"/>
+      <w:pPr>
+        <w:tabs>
+          <w:tab w:val="num" w:pos="1296"/>
+        </w:tabs>
+        <w:ind w:left="1296" w:hanging="1296"/>
+      </w:pPr>
+    </w:lvl>
+    <w:lvl w:ilvl="7">
+      <w:start w:val="1"/>
+      <w:numFmt w:val="decimal"/>
+      <w:suff w:val="nothing"/>
+      <w:lvlText w:val=""/>
+      <w:lvlJc w:val="left"/>
+      <w:pPr>
+        <w:tabs>
+          <w:tab w:val="num" w:pos="1440"/>
+        </w:tabs>
+        <w:ind w:left="1440" w:hanging="1440"/>
+      </w:pPr>
+    </w:lvl>
+    <w:lvl w:ilvl="8">
+      <w:start w:val="1"/>
+      <w:numFmt w:val="decimal"/>
+      <w:suff w:val="nothing"/>
+      <w:lvlText w:val=""/>
+      <w:lvlJc w:val="left"/>
+      <w:pPr>
+        <w:tabs>
+          <w:tab w:val="num" w:pos="1584"/>
+        </w:tabs>
+        <w:ind w:left="1584" w:hanging="1584"/>
+      </w:pPr>
+    </w:lvl>
+  </w:abstractNum>
   <w:num w:numId="1">
-    <w:abstractNumId w:val="6"/>
+    <w:abstractNumId w:val="1"/>
   </w:num>
   <w:num w:numId="2">
-    <w:abstractNumId w:val="5"/>
+    <w:abstractNumId w:val="2"/>
   </w:num>
   <w:num w:numId="3">
-    <w:abstractNumId w:val="1"/>
+    <w:abstractNumId w:val="3"/>
   </w:num>
   <w:num w:numId="4">
     <w:abstractNumId w:val="4"/>
-  </w:num>
-  <w:num w:numId="5">
-    <w:abstractNumId w:val="3"/>
-  </w:num>
-  <w:num w:numId="6">
-    <w:abstractNumId w:val="2"/>
-  </w:num>
-  <w:num w:numId="7">
-    <w:abstractNumId w:val="0"/>
   </w:num>
 </w:numbering>
 </file>
 
 <file path=word/styles.xml><?xml version="1.0" encoding="utf-8"?>
-<w:styles xmlns:r="http://schemas.openxmlformats.org/officeDocument/2006/relationships" xmlns:w="http://schemas.openxmlformats.org/wordprocessingml/2006/main">
+<w:styles xmlns:w="http://schemas.openxmlformats.org/wordprocessingml/2006/main" xmlns:w14="http://schemas.microsoft.com/office/word/2010/wordml" xmlns:mc="http://schemas.openxmlformats.org/markup-compatibility/2006" mc:Ignorable="w14">
   <w:docDefaults>
     <w:rPrDefault>
       <w:rPr>
-        <w:rFonts w:asciiTheme="minorHAnsi" w:eastAsiaTheme="minorHAnsi" w:hAnsiTheme="minorHAnsi" w:cstheme="minorBidi"/>
-        <w:sz w:val="22"/>
+        <w:rFonts w:ascii="Calibri" w:hAnsi="Calibri" w:eastAsia="Calibri" w:cs="" w:asciiTheme="minorHAnsi" w:cstheme="minorBidi" w:eastAsiaTheme="minorHAnsi" w:hAnsiTheme="minorHAnsi"/>
         <w:szCs w:val="22"/>
         <w:lang w:val="en-US" w:eastAsia="en-US" w:bidi="ar-SA"/>
       </w:rPr>
     </w:rPrDefault>
     <w:pPrDefault>
       <w:pPr>
-        <w:spacing w:after="200" w:line="276" w:lineRule="auto"/>
+        <w:spacing w:lineRule="auto" w:line="276"/>
       </w:pPr>
     </w:pPrDefault>
   </w:docDefaults>
   <w:latentStyles w:defLockedState="0" w:defUIPriority="99" w:defSemiHidden="1" w:defUnhideWhenUsed="1" w:defQFormat="0" w:count="267">
-    <w:lsdException w:name="Normal" w:semiHidden="0" w:uiPriority="0" w:unhideWhenUsed="0" w:qFormat="1"/>
-    <w:lsdException w:name="heading 1" w:semiHidden="0" w:uiPriority="9" w:unhideWhenUsed="0" w:qFormat="1"/>
+    <w:lsdException w:name="Normal" w:uiPriority="0" w:semiHidden="0" w:unhideWhenUsed="0" w:qFormat="1"/>
+    <w:lsdException w:name="heading 1" w:uiPriority="9" w:semiHidden="0" w:unhideWhenUsed="0" w:qFormat="1"/>
     <w:lsdException w:name="heading 2" w:uiPriority="9" w:qFormat="1"/>
     <w:lsdException w:name="heading 3" w:uiPriority="0" w:qFormat="1"/>
     <w:lsdException w:name="heading 4" w:uiPriority="9" w:qFormat="1"/>
@@ -3335,144 +3596,150 @@
     <w:lsdException w:name="toc 8" w:uiPriority="39"/>
     <w:lsdException w:name="toc 9" w:uiPriority="39"/>
     <w:lsdException w:name="caption" w:uiPriority="35" w:qFormat="1"/>
-    <w:lsdException w:name="Title" w:semiHidden="0" w:uiPriority="10" w:unhideWhenUsed="0" w:qFormat="1"/>
+    <w:lsdException w:name="Title" w:uiPriority="10" w:semiHidden="0" w:unhideWhenUsed="0" w:qFormat="1"/>
     <w:lsdException w:name="Default Paragraph Font" w:uiPriority="1"/>
-    <w:lsdException w:name="Subtitle" w:semiHidden="0" w:uiPriority="11" w:unhideWhenUsed="0" w:qFormat="1"/>
-    <w:lsdException w:name="Strong" w:semiHidden="0" w:uiPriority="22" w:unhideWhenUsed="0" w:qFormat="1"/>
-    <w:lsdException w:name="Emphasis" w:semiHidden="0" w:uiPriority="20" w:unhideWhenUsed="0" w:qFormat="1"/>
-    <w:lsdException w:name="Table Grid" w:semiHidden="0" w:uiPriority="59" w:unhideWhenUsed="0"/>
+    <w:lsdException w:name="Subtitle" w:uiPriority="11" w:semiHidden="0" w:unhideWhenUsed="0" w:qFormat="1"/>
+    <w:lsdException w:name="Strong" w:uiPriority="22" w:semiHidden="0" w:unhideWhenUsed="0" w:qFormat="1"/>
+    <w:lsdException w:name="Emphasis" w:uiPriority="20" w:semiHidden="0" w:unhideWhenUsed="0" w:qFormat="1"/>
+    <w:lsdException w:name="Table Grid" w:uiPriority="59" w:semiHidden="0" w:unhideWhenUsed="0"/>
     <w:lsdException w:name="Placeholder Text" w:unhideWhenUsed="0"/>
-    <w:lsdException w:name="No Spacing" w:semiHidden="0" w:uiPriority="1" w:unhideWhenUsed="0" w:qFormat="1"/>
-    <w:lsdException w:name="Light Shading" w:semiHidden="0" w:uiPriority="60" w:unhideWhenUsed="0"/>
-    <w:lsdException w:name="Light List" w:semiHidden="0" w:uiPriority="61" w:unhideWhenUsed="0"/>
-    <w:lsdException w:name="Light Grid" w:semiHidden="0" w:uiPriority="62" w:unhideWhenUsed="0"/>
-    <w:lsdException w:name="Medium Shading 1" w:semiHidden="0" w:uiPriority="63" w:unhideWhenUsed="0"/>
-    <w:lsdException w:name="Medium Shading 2" w:semiHidden="0" w:uiPriority="64" w:unhideWhenUsed="0"/>
-    <w:lsdException w:name="Medium List 1" w:semiHidden="0" w:uiPriority="65" w:unhideWhenUsed="0"/>
-    <w:lsdException w:name="Medium List 2" w:semiHidden="0" w:uiPriority="66" w:unhideWhenUsed="0"/>
-    <w:lsdException w:name="Medium Grid 1" w:semiHidden="0" w:uiPriority="67" w:unhideWhenUsed="0"/>
-    <w:lsdException w:name="Medium Grid 2" w:semiHidden="0" w:uiPriority="68" w:unhideWhenUsed="0"/>
-    <w:lsdException w:name="Medium Grid 3" w:semiHidden="0" w:uiPriority="69" w:unhideWhenUsed="0"/>
-    <w:lsdException w:name="Dark List" w:semiHidden="0" w:uiPriority="70" w:unhideWhenUsed="0"/>
-    <w:lsdException w:name="Colorful Shading" w:semiHidden="0" w:uiPriority="71" w:unhideWhenUsed="0"/>
-    <w:lsdException w:name="Colorful List" w:semiHidden="0" w:uiPriority="72" w:unhideWhenUsed="0"/>
-    <w:lsdException w:name="Colorful Grid" w:semiHidden="0" w:uiPriority="73" w:unhideWhenUsed="0"/>
-    <w:lsdException w:name="Light Shading Accent 1" w:semiHidden="0" w:uiPriority="60" w:unhideWhenUsed="0"/>
-    <w:lsdException w:name="Light List Accent 1" w:semiHidden="0" w:uiPriority="61" w:unhideWhenUsed="0"/>
-    <w:lsdException w:name="Light Grid Accent 1" w:semiHidden="0" w:uiPriority="62" w:unhideWhenUsed="0"/>
-    <w:lsdException w:name="Medium Shading 1 Accent 1" w:semiHidden="0" w:uiPriority="63" w:unhideWhenUsed="0"/>
-    <w:lsdException w:name="Medium Shading 2 Accent 1" w:semiHidden="0" w:uiPriority="64" w:unhideWhenUsed="0"/>
-    <w:lsdException w:name="Medium List 1 Accent 1" w:semiHidden="0" w:uiPriority="65" w:unhideWhenUsed="0"/>
+    <w:lsdException w:name="No Spacing" w:uiPriority="1" w:semiHidden="0" w:unhideWhenUsed="0" w:qFormat="1"/>
+    <w:lsdException w:name="Light Shading" w:uiPriority="60" w:semiHidden="0" w:unhideWhenUsed="0"/>
+    <w:lsdException w:name="Light List" w:uiPriority="61" w:semiHidden="0" w:unhideWhenUsed="0"/>
+    <w:lsdException w:name="Light Grid" w:uiPriority="62" w:semiHidden="0" w:unhideWhenUsed="0"/>
+    <w:lsdException w:name="Medium Shading 1" w:uiPriority="63" w:semiHidden="0" w:unhideWhenUsed="0"/>
+    <w:lsdException w:name="Medium Shading 2" w:uiPriority="64" w:semiHidden="0" w:unhideWhenUsed="0"/>
+    <w:lsdException w:name="Medium List 1" w:uiPriority="65" w:semiHidden="0" w:unhideWhenUsed="0"/>
+    <w:lsdException w:name="Medium List 2" w:uiPriority="66" w:semiHidden="0" w:unhideWhenUsed="0"/>
+    <w:lsdException w:name="Medium Grid 1" w:uiPriority="67" w:semiHidden="0" w:unhideWhenUsed="0"/>
+    <w:lsdException w:name="Medium Grid 2" w:uiPriority="68" w:semiHidden="0" w:unhideWhenUsed="0"/>
+    <w:lsdException w:name="Medium Grid 3" w:uiPriority="69" w:semiHidden="0" w:unhideWhenUsed="0"/>
+    <w:lsdException w:name="Dark List" w:uiPriority="70" w:semiHidden="0" w:unhideWhenUsed="0"/>
+    <w:lsdException w:name="Colorful Shading" w:uiPriority="71" w:semiHidden="0" w:unhideWhenUsed="0"/>
+    <w:lsdException w:name="Colorful List" w:uiPriority="72" w:semiHidden="0" w:unhideWhenUsed="0"/>
+    <w:lsdException w:name="Colorful Grid" w:uiPriority="73" w:semiHidden="0" w:unhideWhenUsed="0"/>
+    <w:lsdException w:name="Light Shading Accent 1" w:uiPriority="60" w:semiHidden="0" w:unhideWhenUsed="0"/>
+    <w:lsdException w:name="Light List Accent 1" w:uiPriority="61" w:semiHidden="0" w:unhideWhenUsed="0"/>
+    <w:lsdException w:name="Light Grid Accent 1" w:uiPriority="62" w:semiHidden="0" w:unhideWhenUsed="0"/>
+    <w:lsdException w:name="Medium Shading 1 Accent 1" w:uiPriority="63" w:semiHidden="0" w:unhideWhenUsed="0"/>
+    <w:lsdException w:name="Medium Shading 2 Accent 1" w:uiPriority="64" w:semiHidden="0" w:unhideWhenUsed="0"/>
+    <w:lsdException w:name="Medium List 1 Accent 1" w:uiPriority="65" w:semiHidden="0" w:unhideWhenUsed="0"/>
     <w:lsdException w:name="Revision" w:unhideWhenUsed="0"/>
-    <w:lsdException w:name="List Paragraph" w:semiHidden="0" w:uiPriority="34" w:unhideWhenUsed="0" w:qFormat="1"/>
-    <w:lsdException w:name="Quote" w:semiHidden="0" w:uiPriority="29" w:unhideWhenUsed="0" w:qFormat="1"/>
-    <w:lsdException w:name="Intense Quote" w:semiHidden="0" w:uiPriority="30" w:unhideWhenUsed="0" w:qFormat="1"/>
-    <w:lsdException w:name="Medium List 2 Accent 1" w:semiHidden="0" w:uiPriority="66" w:unhideWhenUsed="0"/>
-    <w:lsdException w:name="Medium Grid 1 Accent 1" w:semiHidden="0" w:uiPriority="67" w:unhideWhenUsed="0"/>
-    <w:lsdException w:name="Medium Grid 2 Accent 1" w:semiHidden="0" w:uiPriority="68" w:unhideWhenUsed="0"/>
-    <w:lsdException w:name="Medium Grid 3 Accent 1" w:semiHidden="0" w:uiPriority="69" w:unhideWhenUsed="0"/>
-    <w:lsdException w:name="Dark List Accent 1" w:semiHidden="0" w:uiPriority="70" w:unhideWhenUsed="0"/>
-    <w:lsdException w:name="Colorful Shading Accent 1" w:semiHidden="0" w:uiPriority="71" w:unhideWhenUsed="0"/>
-    <w:lsdException w:name="Colorful List Accent 1" w:semiHidden="0" w:uiPriority="72" w:unhideWhenUsed="0"/>
-    <w:lsdException w:name="Colorful Grid Accent 1" w:semiHidden="0" w:uiPriority="73" w:unhideWhenUsed="0"/>
-    <w:lsdException w:name="Light Shading Accent 2" w:semiHidden="0" w:uiPriority="60" w:unhideWhenUsed="0"/>
-    <w:lsdException w:name="Light List Accent 2" w:semiHidden="0" w:uiPriority="61" w:unhideWhenUsed="0"/>
-    <w:lsdException w:name="Light Grid Accent 2" w:semiHidden="0" w:uiPriority="62" w:unhideWhenUsed="0"/>
-    <w:lsdException w:name="Medium Shading 1 Accent 2" w:semiHidden="0" w:uiPriority="63" w:unhideWhenUsed="0"/>
-    <w:lsdException w:name="Medium Shading 2 Accent 2" w:semiHidden="0" w:uiPriority="64" w:unhideWhenUsed="0"/>
-    <w:lsdException w:name="Medium List 1 Accent 2" w:semiHidden="0" w:uiPriority="65" w:unhideWhenUsed="0"/>
-    <w:lsdException w:name="Medium List 2 Accent 2" w:semiHidden="0" w:uiPriority="66" w:unhideWhenUsed="0"/>
-    <w:lsdException w:name="Medium Grid 1 Accent 2" w:semiHidden="0" w:uiPriority="67" w:unhideWhenUsed="0"/>
-    <w:lsdException w:name="Medium Grid 2 Accent 2" w:semiHidden="0" w:uiPriority="68" w:unhideWhenUsed="0"/>
-    <w:lsdException w:name="Medium Grid 3 Accent 2" w:semiHidden="0" w:uiPriority="69" w:unhideWhenUsed="0"/>
-    <w:lsdException w:name="Dark List Accent 2" w:semiHidden="0" w:uiPriority="70" w:unhideWhenUsed="0"/>
-    <w:lsdException w:name="Colorful Shading Accent 2" w:semiHidden="0" w:uiPriority="71" w:unhideWhenUsed="0"/>
-    <w:lsdException w:name="Colorful List Accent 2" w:semiHidden="0" w:uiPriority="72" w:unhideWhenUsed="0"/>
-    <w:lsdException w:name="Colorful Grid Accent 2" w:semiHidden="0" w:uiPriority="73" w:unhideWhenUsed="0"/>
-    <w:lsdException w:name="Light Shading Accent 3" w:semiHidden="0" w:uiPriority="60" w:unhideWhenUsed="0"/>
-    <w:lsdException w:name="Light List Accent 3" w:semiHidden="0" w:uiPriority="61" w:unhideWhenUsed="0"/>
-    <w:lsdException w:name="Light Grid Accent 3" w:semiHidden="0" w:uiPriority="62" w:unhideWhenUsed="0"/>
-    <w:lsdException w:name="Medium Shading 1 Accent 3" w:semiHidden="0" w:uiPriority="63" w:unhideWhenUsed="0"/>
-    <w:lsdException w:name="Medium Shading 2 Accent 3" w:semiHidden="0" w:uiPriority="64" w:unhideWhenUsed="0"/>
-    <w:lsdException w:name="Medium List 1 Accent 3" w:semiHidden="0" w:uiPriority="65" w:unhideWhenUsed="0"/>
-    <w:lsdException w:name="Medium List 2 Accent 3" w:semiHidden="0" w:uiPriority="66" w:unhideWhenUsed="0"/>
-    <w:lsdException w:name="Medium Grid 1 Accent 3" w:semiHidden="0" w:uiPriority="67" w:unhideWhenUsed="0"/>
-    <w:lsdException w:name="Medium Grid 2 Accent 3" w:semiHidden="0" w:uiPriority="68" w:unhideWhenUsed="0"/>
-    <w:lsdException w:name="Medium Grid 3 Accent 3" w:semiHidden="0" w:uiPriority="69" w:unhideWhenUsed="0"/>
-    <w:lsdException w:name="Dark List Accent 3" w:semiHidden="0" w:uiPriority="70" w:unhideWhenUsed="0"/>
-    <w:lsdException w:name="Colorful Shading Accent 3" w:semiHidden="0" w:uiPriority="71" w:unhideWhenUsed="0"/>
-    <w:lsdException w:name="Colorful List Accent 3" w:semiHidden="0" w:uiPriority="72" w:unhideWhenUsed="0"/>
-    <w:lsdException w:name="Colorful Grid Accent 3" w:semiHidden="0" w:uiPriority="73" w:unhideWhenUsed="0"/>
-    <w:lsdException w:name="Light Shading Accent 4" w:semiHidden="0" w:uiPriority="60" w:unhideWhenUsed="0"/>
-    <w:lsdException w:name="Light List Accent 4" w:semiHidden="0" w:uiPriority="61" w:unhideWhenUsed="0"/>
-    <w:lsdException w:name="Light Grid Accent 4" w:semiHidden="0" w:uiPriority="62" w:unhideWhenUsed="0"/>
-    <w:lsdException w:name="Medium Shading 1 Accent 4" w:semiHidden="0" w:uiPriority="63" w:unhideWhenUsed="0"/>
-    <w:lsdException w:name="Medium Shading 2 Accent 4" w:semiHidden="0" w:uiPriority="64" w:unhideWhenUsed="0"/>
-    <w:lsdException w:name="Medium List 1 Accent 4" w:semiHidden="0" w:uiPriority="65" w:unhideWhenUsed="0"/>
-    <w:lsdException w:name="Medium List 2 Accent 4" w:semiHidden="0" w:uiPriority="66" w:unhideWhenUsed="0"/>
-    <w:lsdException w:name="Medium Grid 1 Accent 4" w:semiHidden="0" w:uiPriority="67" w:unhideWhenUsed="0"/>
-    <w:lsdException w:name="Medium Grid 2 Accent 4" w:semiHidden="0" w:uiPriority="68" w:unhideWhenUsed="0"/>
-    <w:lsdException w:name="Medium Grid 3 Accent 4" w:semiHidden="0" w:uiPriority="69" w:unhideWhenUsed="0"/>
-    <w:lsdException w:name="Dark List Accent 4" w:semiHidden="0" w:uiPriority="70" w:unhideWhenUsed="0"/>
-    <w:lsdException w:name="Colorful Shading Accent 4" w:semiHidden="0" w:uiPriority="71" w:unhideWhenUsed="0"/>
-    <w:lsdException w:name="Colorful List Accent 4" w:semiHidden="0" w:uiPriority="72" w:unhideWhenUsed="0"/>
-    <w:lsdException w:name="Colorful Grid Accent 4" w:semiHidden="0" w:uiPriority="73" w:unhideWhenUsed="0"/>
-    <w:lsdException w:name="Light Shading Accent 5" w:semiHidden="0" w:uiPriority="60" w:unhideWhenUsed="0"/>
-    <w:lsdException w:name="Light List Accent 5" w:semiHidden="0" w:uiPriority="61" w:unhideWhenUsed="0"/>
-    <w:lsdException w:name="Light Grid Accent 5" w:semiHidden="0" w:uiPriority="62" w:unhideWhenUsed="0"/>
-    <w:lsdException w:name="Medium Shading 1 Accent 5" w:semiHidden="0" w:uiPriority="63" w:unhideWhenUsed="0"/>
-    <w:lsdException w:name="Medium Shading 2 Accent 5" w:semiHidden="0" w:uiPriority="64" w:unhideWhenUsed="0"/>
-    <w:lsdException w:name="Medium List 1 Accent 5" w:semiHidden="0" w:uiPriority="65" w:unhideWhenUsed="0"/>
-    <w:lsdException w:name="Medium List 2 Accent 5" w:semiHidden="0" w:uiPriority="66" w:unhideWhenUsed="0"/>
-    <w:lsdException w:name="Medium Grid 1 Accent 5" w:semiHidden="0" w:uiPriority="67" w:unhideWhenUsed="0"/>
-    <w:lsdException w:name="Medium Grid 2 Accent 5" w:semiHidden="0" w:uiPriority="68" w:unhideWhenUsed="0"/>
-    <w:lsdException w:name="Medium Grid 3 Accent 5" w:semiHidden="0" w:uiPriority="69" w:unhideWhenUsed="0"/>
-    <w:lsdException w:name="Dark List Accent 5" w:semiHidden="0" w:uiPriority="70" w:unhideWhenUsed="0"/>
-    <w:lsdException w:name="Colorful Shading Accent 5" w:semiHidden="0" w:uiPriority="71" w:unhideWhenUsed="0"/>
-    <w:lsdException w:name="Colorful List Accent 5" w:semiHidden="0" w:uiPriority="72" w:unhideWhenUsed="0"/>
-    <w:lsdException w:name="Colorful Grid Accent 5" w:semiHidden="0" w:uiPriority="73" w:unhideWhenUsed="0"/>
-    <w:lsdException w:name="Light Shading Accent 6" w:semiHidden="0" w:uiPriority="60" w:unhideWhenUsed="0"/>
-    <w:lsdException w:name="Light List Accent 6" w:semiHidden="0" w:uiPriority="61" w:unhideWhenUsed="0"/>
-    <w:lsdException w:name="Light Grid Accent 6" w:semiHidden="0" w:uiPriority="62" w:unhideWhenUsed="0"/>
-    <w:lsdException w:name="Medium Shading 1 Accent 6" w:semiHidden="0" w:uiPriority="63" w:unhideWhenUsed="0"/>
-    <w:lsdException w:name="Medium Shading 2 Accent 6" w:semiHidden="0" w:uiPriority="64" w:unhideWhenUsed="0"/>
-    <w:lsdException w:name="Medium List 1 Accent 6" w:semiHidden="0" w:uiPriority="65" w:unhideWhenUsed="0"/>
-    <w:lsdException w:name="Medium List 2 Accent 6" w:semiHidden="0" w:uiPriority="66" w:unhideWhenUsed="0"/>
-    <w:lsdException w:name="Medium Grid 1 Accent 6" w:semiHidden="0" w:uiPriority="67" w:unhideWhenUsed="0"/>
-    <w:lsdException w:name="Medium Grid 2 Accent 6" w:semiHidden="0" w:uiPriority="68" w:unhideWhenUsed="0"/>
-    <w:lsdException w:name="Medium Grid 3 Accent 6" w:semiHidden="0" w:uiPriority="69" w:unhideWhenUsed="0"/>
-    <w:lsdException w:name="Dark List Accent 6" w:semiHidden="0" w:uiPriority="70" w:unhideWhenUsed="0"/>
-    <w:lsdException w:name="Colorful Shading Accent 6" w:semiHidden="0" w:uiPriority="71" w:unhideWhenUsed="0"/>
-    <w:lsdException w:name="Colorful List Accent 6" w:semiHidden="0" w:uiPriority="72" w:unhideWhenUsed="0"/>
-    <w:lsdException w:name="Colorful Grid Accent 6" w:semiHidden="0" w:uiPriority="73" w:unhideWhenUsed="0"/>
-    <w:lsdException w:name="Subtle Emphasis" w:semiHidden="0" w:uiPriority="19" w:unhideWhenUsed="0" w:qFormat="1"/>
-    <w:lsdException w:name="Intense Emphasis" w:semiHidden="0" w:uiPriority="21" w:unhideWhenUsed="0" w:qFormat="1"/>
-    <w:lsdException w:name="Subtle Reference" w:semiHidden="0" w:uiPriority="31" w:unhideWhenUsed="0" w:qFormat="1"/>
-    <w:lsdException w:name="Intense Reference" w:semiHidden="0" w:uiPriority="32" w:unhideWhenUsed="0" w:qFormat="1"/>
-    <w:lsdException w:name="Book Title" w:semiHidden="0" w:uiPriority="33" w:unhideWhenUsed="0" w:qFormat="1"/>
+    <w:lsdException w:name="List Paragraph" w:uiPriority="34" w:semiHidden="0" w:unhideWhenUsed="0" w:qFormat="1"/>
+    <w:lsdException w:name="Quote" w:uiPriority="29" w:semiHidden="0" w:unhideWhenUsed="0" w:qFormat="1"/>
+    <w:lsdException w:name="Intense Quote" w:uiPriority="30" w:semiHidden="0" w:unhideWhenUsed="0" w:qFormat="1"/>
+    <w:lsdException w:name="Medium List 2 Accent 1" w:uiPriority="66" w:semiHidden="0" w:unhideWhenUsed="0"/>
+    <w:lsdException w:name="Medium Grid 1 Accent 1" w:uiPriority="67" w:semiHidden="0" w:unhideWhenUsed="0"/>
+    <w:lsdException w:name="Medium Grid 2 Accent 1" w:uiPriority="68" w:semiHidden="0" w:unhideWhenUsed="0"/>
+    <w:lsdException w:name="Medium Grid 3 Accent 1" w:uiPriority="69" w:semiHidden="0" w:unhideWhenUsed="0"/>
+    <w:lsdException w:name="Dark List Accent 1" w:uiPriority="70" w:semiHidden="0" w:unhideWhenUsed="0"/>
+    <w:lsdException w:name="Colorful Shading Accent 1" w:uiPriority="71" w:semiHidden="0" w:unhideWhenUsed="0"/>
+    <w:lsdException w:name="Colorful List Accent 1" w:uiPriority="72" w:semiHidden="0" w:unhideWhenUsed="0"/>
+    <w:lsdException w:name="Colorful Grid Accent 1" w:uiPriority="73" w:semiHidden="0" w:unhideWhenUsed="0"/>
+    <w:lsdException w:name="Light Shading Accent 2" w:uiPriority="60" w:semiHidden="0" w:unhideWhenUsed="0"/>
+    <w:lsdException w:name="Light List Accent 2" w:uiPriority="61" w:semiHidden="0" w:unhideWhenUsed="0"/>
+    <w:lsdException w:name="Light Grid Accent 2" w:uiPriority="62" w:semiHidden="0" w:unhideWhenUsed="0"/>
+    <w:lsdException w:name="Medium Shading 1 Accent 2" w:uiPriority="63" w:semiHidden="0" w:unhideWhenUsed="0"/>
+    <w:lsdException w:name="Medium Shading 2 Accent 2" w:uiPriority="64" w:semiHidden="0" w:unhideWhenUsed="0"/>
+    <w:lsdException w:name="Medium List 1 Accent 2" w:uiPriority="65" w:semiHidden="0" w:unhideWhenUsed="0"/>
+    <w:lsdException w:name="Medium List 2 Accent 2" w:uiPriority="66" w:semiHidden="0" w:unhideWhenUsed="0"/>
+    <w:lsdException w:name="Medium Grid 1 Accent 2" w:uiPriority="67" w:semiHidden="0" w:unhideWhenUsed="0"/>
+    <w:lsdException w:name="Medium Grid 2 Accent 2" w:uiPriority="68" w:semiHidden="0" w:unhideWhenUsed="0"/>
+    <w:lsdException w:name="Medium Grid 3 Accent 2" w:uiPriority="69" w:semiHidden="0" w:unhideWhenUsed="0"/>
+    <w:lsdException w:name="Dark List Accent 2" w:uiPriority="70" w:semiHidden="0" w:unhideWhenUsed="0"/>
+    <w:lsdException w:name="Colorful Shading Accent 2" w:uiPriority="71" w:semiHidden="0" w:unhideWhenUsed="0"/>
+    <w:lsdException w:name="Colorful List Accent 2" w:uiPriority="72" w:semiHidden="0" w:unhideWhenUsed="0"/>
+    <w:lsdException w:name="Colorful Grid Accent 2" w:uiPriority="73" w:semiHidden="0" w:unhideWhenUsed="0"/>
+    <w:lsdException w:name="Light Shading Accent 3" w:uiPriority="60" w:semiHidden="0" w:unhideWhenUsed="0"/>
+    <w:lsdException w:name="Light List Accent 3" w:uiPriority="61" w:semiHidden="0" w:unhideWhenUsed="0"/>
+    <w:lsdException w:name="Light Grid Accent 3" w:uiPriority="62" w:semiHidden="0" w:unhideWhenUsed="0"/>
+    <w:lsdException w:name="Medium Shading 1 Accent 3" w:uiPriority="63" w:semiHidden="0" w:unhideWhenUsed="0"/>
+    <w:lsdException w:name="Medium Shading 2 Accent 3" w:uiPriority="64" w:semiHidden="0" w:unhideWhenUsed="0"/>
+    <w:lsdException w:name="Medium List 1 Accent 3" w:uiPriority="65" w:semiHidden="0" w:unhideWhenUsed="0"/>
+    <w:lsdException w:name="Medium List 2 Accent 3" w:uiPriority="66" w:semiHidden="0" w:unhideWhenUsed="0"/>
+    <w:lsdException w:name="Medium Grid 1 Accent 3" w:uiPriority="67" w:semiHidden="0" w:unhideWhenUsed="0"/>
+    <w:lsdException w:name="Medium Grid 2 Accent 3" w:uiPriority="68" w:semiHidden="0" w:unhideWhenUsed="0"/>
+    <w:lsdException w:name="Medium Grid 3 Accent 3" w:uiPriority="69" w:semiHidden="0" w:unhideWhenUsed="0"/>
+    <w:lsdException w:name="Dark List Accent 3" w:uiPriority="70" w:semiHidden="0" w:unhideWhenUsed="0"/>
+    <w:lsdException w:name="Colorful Shading Accent 3" w:uiPriority="71" w:semiHidden="0" w:unhideWhenUsed="0"/>
+    <w:lsdException w:name="Colorful List Accent 3" w:uiPriority="72" w:semiHidden="0" w:unhideWhenUsed="0"/>
+    <w:lsdException w:name="Colorful Grid Accent 3" w:uiPriority="73" w:semiHidden="0" w:unhideWhenUsed="0"/>
+    <w:lsdException w:name="Light Shading Accent 4" w:uiPriority="60" w:semiHidden="0" w:unhideWhenUsed="0"/>
+    <w:lsdException w:name="Light List Accent 4" w:uiPriority="61" w:semiHidden="0" w:unhideWhenUsed="0"/>
+    <w:lsdException w:name="Light Grid Accent 4" w:uiPriority="62" w:semiHidden="0" w:unhideWhenUsed="0"/>
+    <w:lsdException w:name="Medium Shading 1 Accent 4" w:uiPriority="63" w:semiHidden="0" w:unhideWhenUsed="0"/>
+    <w:lsdException w:name="Medium Shading 2 Accent 4" w:uiPriority="64" w:semiHidden="0" w:unhideWhenUsed="0"/>
+    <w:lsdException w:name="Medium List 1 Accent 4" w:uiPriority="65" w:semiHidden="0" w:unhideWhenUsed="0"/>
+    <w:lsdException w:name="Medium List 2 Accent 4" w:uiPriority="66" w:semiHidden="0" w:unhideWhenUsed="0"/>
+    <w:lsdException w:name="Medium Grid 1 Accent 4" w:uiPriority="67" w:semiHidden="0" w:unhideWhenUsed="0"/>
+    <w:lsdException w:name="Medium Grid 2 Accent 4" w:uiPriority="68" w:semiHidden="0" w:unhideWhenUsed="0"/>
+    <w:lsdException w:name="Medium Grid 3 Accent 4" w:uiPriority="69" w:semiHidden="0" w:unhideWhenUsed="0"/>
+    <w:lsdException w:name="Dark List Accent 4" w:uiPriority="70" w:semiHidden="0" w:unhideWhenUsed="0"/>
+    <w:lsdException w:name="Colorful Shading Accent 4" w:uiPriority="71" w:semiHidden="0" w:unhideWhenUsed="0"/>
+    <w:lsdException w:name="Colorful List Accent 4" w:uiPriority="72" w:semiHidden="0" w:unhideWhenUsed="0"/>
+    <w:lsdException w:name="Colorful Grid Accent 4" w:uiPriority="73" w:semiHidden="0" w:unhideWhenUsed="0"/>
+    <w:lsdException w:name="Light Shading Accent 5" w:uiPriority="60" w:semiHidden="0" w:unhideWhenUsed="0"/>
+    <w:lsdException w:name="Light List Accent 5" w:uiPriority="61" w:semiHidden="0" w:unhideWhenUsed="0"/>
+    <w:lsdException w:name="Light Grid Accent 5" w:uiPriority="62" w:semiHidden="0" w:unhideWhenUsed="0"/>
+    <w:lsdException w:name="Medium Shading 1 Accent 5" w:uiPriority="63" w:semiHidden="0" w:unhideWhenUsed="0"/>
+    <w:lsdException w:name="Medium Shading 2 Accent 5" w:uiPriority="64" w:semiHidden="0" w:unhideWhenUsed="0"/>
+    <w:lsdException w:name="Medium List 1 Accent 5" w:uiPriority="65" w:semiHidden="0" w:unhideWhenUsed="0"/>
+    <w:lsdException w:name="Medium List 2 Accent 5" w:uiPriority="66" w:semiHidden="0" w:unhideWhenUsed="0"/>
+    <w:lsdException w:name="Medium Grid 1 Accent 5" w:uiPriority="67" w:semiHidden="0" w:unhideWhenUsed="0"/>
+    <w:lsdException w:name="Medium Grid 2 Accent 5" w:uiPriority="68" w:semiHidden="0" w:unhideWhenUsed="0"/>
+    <w:lsdException w:name="Medium Grid 3 Accent 5" w:uiPriority="69" w:semiHidden="0" w:unhideWhenUsed="0"/>
+    <w:lsdException w:name="Dark List Accent 5" w:uiPriority="70" w:semiHidden="0" w:unhideWhenUsed="0"/>
+    <w:lsdException w:name="Colorful Shading Accent 5" w:uiPriority="71" w:semiHidden="0" w:unhideWhenUsed="0"/>
+    <w:lsdException w:name="Colorful List Accent 5" w:uiPriority="72" w:semiHidden="0" w:unhideWhenUsed="0"/>
+    <w:lsdException w:name="Colorful Grid Accent 5" w:uiPriority="73" w:semiHidden="0" w:unhideWhenUsed="0"/>
+    <w:lsdException w:name="Light Shading Accent 6" w:uiPriority="60" w:semiHidden="0" w:unhideWhenUsed="0"/>
+    <w:lsdException w:name="Light List Accent 6" w:uiPriority="61" w:semiHidden="0" w:unhideWhenUsed="0"/>
+    <w:lsdException w:name="Light Grid Accent 6" w:uiPriority="62" w:semiHidden="0" w:unhideWhenUsed="0"/>
+    <w:lsdException w:name="Medium Shading 1 Accent 6" w:uiPriority="63" w:semiHidden="0" w:unhideWhenUsed="0"/>
+    <w:lsdException w:name="Medium Shading 2 Accent 6" w:uiPriority="64" w:semiHidden="0" w:unhideWhenUsed="0"/>
+    <w:lsdException w:name="Medium List 1 Accent 6" w:uiPriority="65" w:semiHidden="0" w:unhideWhenUsed="0"/>
+    <w:lsdException w:name="Medium List 2 Accent 6" w:uiPriority="66" w:semiHidden="0" w:unhideWhenUsed="0"/>
+    <w:lsdException w:name="Medium Grid 1 Accent 6" w:uiPriority="67" w:semiHidden="0" w:unhideWhenUsed="0"/>
+    <w:lsdException w:name="Medium Grid 2 Accent 6" w:uiPriority="68" w:semiHidden="0" w:unhideWhenUsed="0"/>
+    <w:lsdException w:name="Medium Grid 3 Accent 6" w:uiPriority="69" w:semiHidden="0" w:unhideWhenUsed="0"/>
+    <w:lsdException w:name="Dark List Accent 6" w:uiPriority="70" w:semiHidden="0" w:unhideWhenUsed="0"/>
+    <w:lsdException w:name="Colorful Shading Accent 6" w:uiPriority="71" w:semiHidden="0" w:unhideWhenUsed="0"/>
+    <w:lsdException w:name="Colorful List Accent 6" w:uiPriority="72" w:semiHidden="0" w:unhideWhenUsed="0"/>
+    <w:lsdException w:name="Colorful Grid Accent 6" w:uiPriority="73" w:semiHidden="0" w:unhideWhenUsed="0"/>
+    <w:lsdException w:name="Subtle Emphasis" w:uiPriority="19" w:semiHidden="0" w:unhideWhenUsed="0" w:qFormat="1"/>
+    <w:lsdException w:name="Intense Emphasis" w:uiPriority="21" w:semiHidden="0" w:unhideWhenUsed="0" w:qFormat="1"/>
+    <w:lsdException w:name="Subtle Reference" w:uiPriority="31" w:semiHidden="0" w:unhideWhenUsed="0" w:qFormat="1"/>
+    <w:lsdException w:name="Intense Reference" w:uiPriority="32" w:semiHidden="0" w:unhideWhenUsed="0" w:qFormat="1"/>
+    <w:lsdException w:name="Book Title" w:uiPriority="33" w:semiHidden="0" w:unhideWhenUsed="0" w:qFormat="1"/>
     <w:lsdException w:name="Bibliography" w:uiPriority="37"/>
     <w:lsdException w:name="TOC Heading" w:uiPriority="39" w:qFormat="1"/>
   </w:latentStyles>
-  <w:style w:type="paragraph" w:default="1" w:styleId="Normal">
+  <w:style w:type="paragraph" w:styleId="Normal" w:default="1">
     <w:name w:val="Normal"/>
     <w:qFormat/>
-    <w:rsid w:val="00BB7827"/>
+    <w:rsid w:val="00bb7827"/>
     <w:pPr>
-      <w:spacing w:after="0" w:line="240" w:lineRule="auto"/>
+      <w:widowControl/>
+      <w:suppressAutoHyphens w:val="true"/>
+      <w:bidi w:val="0"/>
+      <w:spacing w:lineRule="auto" w:line="240" w:before="0" w:after="0"/>
+      <w:jc w:val="left"/>
     </w:pPr>
     <w:rPr>
-      <w:rFonts w:ascii="Times New Roman" w:eastAsia="Times New Roman" w:hAnsi="Times New Roman" w:cs="Times New Roman"/>
+      <w:rFonts w:ascii="Times New Roman" w:hAnsi="Times New Roman" w:eastAsia="Times New Roman" w:cs="Times New Roman"/>
+      <w:color w:val="00000A"/>
       <w:sz w:val="24"/>
       <w:szCs w:val="24"/>
+      <w:lang w:val="en-US" w:eastAsia="en-US" w:bidi="ar-SA"/>
     </w:rPr>
   </w:style>
   <w:style w:type="paragraph" w:styleId="Heading3">
-    <w:name w:val="heading 3"/>
+    <w:name w:val="Heading 3"/>
     <w:basedOn w:val="Normal"/>
     <w:next w:val="Normal"/>
     <w:link w:val="Heading3Char"/>
     <w:qFormat/>
-    <w:rsid w:val="00BB7827"/>
+    <w:rsid w:val="00bb7827"/>
     <w:pPr>
       <w:keepNext/>
       <w:spacing w:before="240" w:after="60"/>
@@ -3486,9 +3753,245 @@
       <w:szCs w:val="26"/>
     </w:rPr>
   </w:style>
-  <w:style w:type="character" w:default="1" w:styleId="DefaultParagraphFont">
+  <w:style w:type="character" w:styleId="DefaultParagraphFont" w:default="1">
     <w:name w:val="Default Paragraph Font"/>
     <w:uiPriority w:val="1"/>
+    <w:semiHidden/>
+    <w:unhideWhenUsed/>
+    <w:qFormat/>
+    <w:rPr/>
+  </w:style>
+  <w:style w:type="character" w:styleId="Heading3Char" w:customStyle="1">
+    <w:name w:val="Heading 3 Char"/>
+    <w:basedOn w:val="DefaultParagraphFont"/>
+    <w:link w:val="Heading3"/>
+    <w:qFormat/>
+    <w:rsid w:val="00bb7827"/>
+    <w:rPr>
+      <w:rFonts w:ascii="Arial" w:hAnsi="Arial" w:eastAsia="Times New Roman" w:cs="Arial"/>
+      <w:b/>
+      <w:bCs/>
+      <w:sz w:val="26"/>
+      <w:szCs w:val="26"/>
+    </w:rPr>
+  </w:style>
+  <w:style w:type="character" w:styleId="Appleconvertedspace" w:customStyle="1">
+    <w:name w:val="apple-converted-space"/>
+    <w:basedOn w:val="DefaultParagraphFont"/>
+    <w:qFormat/>
+    <w:rsid w:val="000f37a6"/>
+    <w:rPr/>
+  </w:style>
+  <w:style w:type="character" w:styleId="HTMLCode">
+    <w:name w:val="HTML Code"/>
+    <w:basedOn w:val="DefaultParagraphFont"/>
+    <w:uiPriority w:val="99"/>
+    <w:semiHidden/>
+    <w:unhideWhenUsed/>
+    <w:qFormat/>
+    <w:rsid w:val="000f37a6"/>
+    <w:rPr>
+      <w:rFonts w:ascii="Courier New" w:hAnsi="Courier New" w:eastAsia="Times New Roman" w:cs="Courier New"/>
+      <w:sz w:val="20"/>
+      <w:szCs w:val="20"/>
+    </w:rPr>
+  </w:style>
+  <w:style w:type="character" w:styleId="Strong">
+    <w:name w:val="Strong"/>
+    <w:basedOn w:val="DefaultParagraphFont"/>
+    <w:uiPriority w:val="22"/>
+    <w:qFormat/>
+    <w:rsid w:val="000f37a6"/>
+    <w:rPr>
+      <w:b/>
+      <w:bCs/>
+    </w:rPr>
+  </w:style>
+  <w:style w:type="character" w:styleId="Emphasis">
+    <w:name w:val="Emphasis"/>
+    <w:basedOn w:val="DefaultParagraphFont"/>
+    <w:uiPriority w:val="20"/>
+    <w:qFormat/>
+    <w:rsid w:val="000f37a6"/>
+    <w:rPr>
+      <w:i/>
+      <w:iCs/>
+    </w:rPr>
+  </w:style>
+  <w:style w:type="character" w:styleId="InternetLink">
+    <w:name w:val="Internet Link"/>
+    <w:basedOn w:val="DefaultParagraphFont"/>
+    <w:uiPriority w:val="99"/>
+    <w:semiHidden/>
+    <w:unhideWhenUsed/>
+    <w:rsid w:val="000f37a6"/>
+    <w:rPr>
+      <w:color w:val="0000FF"/>
+      <w:u w:val="single"/>
+    </w:rPr>
+  </w:style>
+  <w:style w:type="character" w:styleId="BalloonTextChar" w:customStyle="1">
+    <w:name w:val="Balloon Text Char"/>
+    <w:basedOn w:val="DefaultParagraphFont"/>
+    <w:link w:val="BalloonText"/>
+    <w:uiPriority w:val="99"/>
+    <w:semiHidden/>
+    <w:qFormat/>
+    <w:rsid w:val="000f37a6"/>
+    <w:rPr>
+      <w:rFonts w:ascii="Tahoma" w:hAnsi="Tahoma" w:eastAsia="Times New Roman" w:cs="Tahoma"/>
+      <w:sz w:val="16"/>
+      <w:szCs w:val="16"/>
+    </w:rPr>
+  </w:style>
+  <w:style w:type="character" w:styleId="ListLabel1">
+    <w:name w:val="ListLabel 1"/>
+    <w:qFormat/>
+    <w:rPr>
+      <w:rFonts w:cs="Courier New"/>
+    </w:rPr>
+  </w:style>
+  <w:style w:type="character" w:styleId="ListLabel2">
+    <w:name w:val="ListLabel 2"/>
+    <w:qFormat/>
+    <w:rPr>
+      <w:u w:val="none"/>
+    </w:rPr>
+  </w:style>
+  <w:style w:type="character" w:styleId="ListLabel3">
+    <w:name w:val="ListLabel 3"/>
+    <w:qFormat/>
+    <w:rPr>
+      <w:rFonts w:cs="Symbol"/>
+      <w:sz w:val="32"/>
+    </w:rPr>
+  </w:style>
+  <w:style w:type="character" w:styleId="ListLabel4">
+    <w:name w:val="ListLabel 4"/>
+    <w:qFormat/>
+    <w:rPr>
+      <w:rFonts w:cs="Courier New"/>
+    </w:rPr>
+  </w:style>
+  <w:style w:type="character" w:styleId="ListLabel5">
+    <w:name w:val="ListLabel 5"/>
+    <w:qFormat/>
+    <w:rPr>
+      <w:rFonts w:cs="Wingdings"/>
+    </w:rPr>
+  </w:style>
+  <w:style w:type="paragraph" w:styleId="Heading">
+    <w:name w:val="Heading"/>
+    <w:basedOn w:val="Normal"/>
+    <w:next w:val="TextBody"/>
+    <w:qFormat/>
+    <w:pPr>
+      <w:keepNext/>
+      <w:spacing w:before="240" w:after="120"/>
+    </w:pPr>
+    <w:rPr>
+      <w:rFonts w:ascii="Liberation Sans" w:hAnsi="Liberation Sans" w:eastAsia="Droid Sans Fallback" w:cs="FreeSans"/>
+      <w:sz w:val="28"/>
+      <w:szCs w:val="28"/>
+    </w:rPr>
+  </w:style>
+  <w:style w:type="paragraph" w:styleId="TextBody">
+    <w:name w:val="Text Body"/>
+    <w:basedOn w:val="Normal"/>
+    <w:pPr>
+      <w:spacing w:lineRule="auto" w:line="288" w:before="0" w:after="140"/>
+    </w:pPr>
+    <w:rPr/>
+  </w:style>
+  <w:style w:type="paragraph" w:styleId="List">
+    <w:name w:val="List"/>
+    <w:basedOn w:val="TextBody"/>
+    <w:pPr/>
+    <w:rPr>
+      <w:rFonts w:cs="FreeSans"/>
+    </w:rPr>
+  </w:style>
+  <w:style w:type="paragraph" w:styleId="Caption">
+    <w:name w:val="Caption"/>
+    <w:basedOn w:val="Normal"/>
+    <w:qFormat/>
+    <w:pPr>
+      <w:suppressLineNumbers/>
+      <w:spacing w:before="120" w:after="120"/>
+    </w:pPr>
+    <w:rPr>
+      <w:rFonts w:cs="FreeSans"/>
+      <w:i/>
+      <w:iCs/>
+      <w:sz w:val="24"/>
+      <w:szCs w:val="24"/>
+    </w:rPr>
+  </w:style>
+  <w:style w:type="paragraph" w:styleId="Index">
+    <w:name w:val="Index"/>
+    <w:basedOn w:val="Normal"/>
+    <w:qFormat/>
+    <w:pPr>
+      <w:suppressLineNumbers/>
+    </w:pPr>
+    <w:rPr>
+      <w:rFonts w:cs="FreeSans"/>
+    </w:rPr>
+  </w:style>
+  <w:style w:type="paragraph" w:styleId="Contents1">
+    <w:name w:val="Contents 1"/>
+    <w:basedOn w:val="Normal"/>
+    <w:next w:val="Normal"/>
+    <w:autoRedefine/>
+    <w:semiHidden/>
+    <w:rsid w:val="00bb7827"/>
+    <w:pPr/>
+    <w:rPr/>
+  </w:style>
+  <w:style w:type="paragraph" w:styleId="ListParagraph">
+    <w:name w:val="List Paragraph"/>
+    <w:basedOn w:val="Normal"/>
+    <w:uiPriority w:val="34"/>
+    <w:qFormat/>
+    <w:rsid w:val="00bb7827"/>
+    <w:pPr>
+      <w:spacing w:before="0" w:after="0"/>
+      <w:ind w:left="720" w:hanging="0"/>
+      <w:contextualSpacing/>
+    </w:pPr>
+    <w:rPr/>
+  </w:style>
+  <w:style w:type="paragraph" w:styleId="NormalWeb">
+    <w:name w:val="Normal (Web)"/>
+    <w:basedOn w:val="Normal"/>
+    <w:uiPriority w:val="99"/>
+    <w:unhideWhenUsed/>
+    <w:qFormat/>
+    <w:rsid w:val="000f37a6"/>
+    <w:pPr>
+      <w:spacing w:beforeAutospacing="1" w:afterAutospacing="1"/>
+    </w:pPr>
+    <w:rPr/>
+  </w:style>
+  <w:style w:type="paragraph" w:styleId="BalloonText">
+    <w:name w:val="Balloon Text"/>
+    <w:basedOn w:val="Normal"/>
+    <w:link w:val="BalloonTextChar"/>
+    <w:uiPriority w:val="99"/>
+    <w:semiHidden/>
+    <w:unhideWhenUsed/>
+    <w:qFormat/>
+    <w:rsid w:val="000f37a6"/>
+    <w:pPr/>
+    <w:rPr>
+      <w:rFonts w:ascii="Tahoma" w:hAnsi="Tahoma" w:cs="Tahoma"/>
+      <w:sz w:val="16"/>
+      <w:szCs w:val="16"/>
+    </w:rPr>
+  </w:style>
+  <w:style w:type="numbering" w:styleId="NoList" w:default="1">
+    <w:name w:val="No List"/>
+    <w:uiPriority w:val="99"/>
     <w:semiHidden/>
     <w:unhideWhenUsed/>
   </w:style>
@@ -3508,516 +4011,23 @@
       </w:tblCellMar>
     </w:tblPr>
   </w:style>
-  <w:style w:type="numbering" w:default="1" w:styleId="NoList">
-    <w:name w:val="No List"/>
-    <w:uiPriority w:val="99"/>
-    <w:semiHidden/>
-    <w:unhideWhenUsed/>
-  </w:style>
-  <w:style w:type="character" w:customStyle="1" w:styleId="Heading3Char">
-    <w:name w:val="Heading 3 Char"/>
-    <w:basedOn w:val="DefaultParagraphFont"/>
-    <w:link w:val="Heading3"/>
-    <w:rsid w:val="00BB7827"/>
-    <w:rPr>
-      <w:rFonts w:ascii="Arial" w:eastAsia="Times New Roman" w:hAnsi="Arial" w:cs="Arial"/>
-      <w:b/>
-      <w:bCs/>
-      <w:sz w:val="26"/>
-      <w:szCs w:val="26"/>
-    </w:rPr>
-  </w:style>
-  <w:style w:type="paragraph" w:styleId="TOC1">
-    <w:name w:val="toc 1"/>
-    <w:basedOn w:val="Normal"/>
-    <w:next w:val="Normal"/>
-    <w:autoRedefine/>
-    <w:semiHidden/>
-    <w:rsid w:val="00BB7827"/>
-  </w:style>
-  <w:style w:type="paragraph" w:styleId="ListParagraph">
-    <w:name w:val="List Paragraph"/>
-    <w:basedOn w:val="Normal"/>
-    <w:uiPriority w:val="34"/>
-    <w:qFormat/>
-    <w:rsid w:val="00BB7827"/>
-    <w:pPr>
-      <w:ind w:left="720"/>
-      <w:contextualSpacing/>
-    </w:pPr>
-  </w:style>
-  <w:style w:type="character" w:customStyle="1" w:styleId="apple-converted-space">
-    <w:name w:val="apple-converted-space"/>
-    <w:basedOn w:val="DefaultParagraphFont"/>
-    <w:rsid w:val="000F37A6"/>
-  </w:style>
-  <w:style w:type="paragraph" w:styleId="NormalWeb">
-    <w:name w:val="Normal (Web)"/>
-    <w:basedOn w:val="Normal"/>
-    <w:uiPriority w:val="99"/>
-    <w:unhideWhenUsed/>
-    <w:rsid w:val="000F37A6"/>
-    <w:pPr>
-      <w:spacing w:before="100" w:beforeAutospacing="1" w:after="100" w:afterAutospacing="1"/>
-    </w:pPr>
-  </w:style>
-  <w:style w:type="character" w:styleId="HTMLCode">
-    <w:name w:val="HTML Code"/>
-    <w:basedOn w:val="DefaultParagraphFont"/>
-    <w:uiPriority w:val="99"/>
-    <w:semiHidden/>
-    <w:unhideWhenUsed/>
-    <w:rsid w:val="000F37A6"/>
-    <w:rPr>
-      <w:rFonts w:ascii="Courier New" w:eastAsia="Times New Roman" w:hAnsi="Courier New" w:cs="Courier New"/>
-      <w:sz w:val="20"/>
-      <w:szCs w:val="20"/>
-    </w:rPr>
-  </w:style>
-  <w:style w:type="character" w:styleId="Strong">
-    <w:name w:val="Strong"/>
-    <w:basedOn w:val="DefaultParagraphFont"/>
-    <w:uiPriority w:val="22"/>
-    <w:qFormat/>
-    <w:rsid w:val="000F37A6"/>
-    <w:rPr>
-      <w:b/>
-      <w:bCs/>
-    </w:rPr>
-  </w:style>
-  <w:style w:type="character" w:styleId="Emphasis">
-    <w:name w:val="Emphasis"/>
-    <w:basedOn w:val="DefaultParagraphFont"/>
-    <w:uiPriority w:val="20"/>
-    <w:qFormat/>
-    <w:rsid w:val="000F37A6"/>
-    <w:rPr>
-      <w:i/>
-      <w:iCs/>
-    </w:rPr>
-  </w:style>
-  <w:style w:type="character" w:styleId="Hyperlink">
-    <w:name w:val="Hyperlink"/>
-    <w:basedOn w:val="DefaultParagraphFont"/>
-    <w:uiPriority w:val="99"/>
-    <w:semiHidden/>
-    <w:unhideWhenUsed/>
-    <w:rsid w:val="000F37A6"/>
-    <w:rPr>
-      <w:color w:val="0000FF"/>
-      <w:u w:val="single"/>
-    </w:rPr>
-  </w:style>
-  <w:style w:type="paragraph" w:styleId="BalloonText">
-    <w:name w:val="Balloon Text"/>
-    <w:basedOn w:val="Normal"/>
-    <w:link w:val="BalloonTextChar"/>
-    <w:uiPriority w:val="99"/>
-    <w:semiHidden/>
-    <w:unhideWhenUsed/>
-    <w:rsid w:val="000F37A6"/>
-    <w:rPr>
-      <w:rFonts w:ascii="Tahoma" w:hAnsi="Tahoma" w:cs="Tahoma"/>
-      <w:sz w:val="16"/>
-      <w:szCs w:val="16"/>
-    </w:rPr>
-  </w:style>
-  <w:style w:type="character" w:customStyle="1" w:styleId="BalloonTextChar">
-    <w:name w:val="Balloon Text Char"/>
-    <w:basedOn w:val="DefaultParagraphFont"/>
-    <w:link w:val="BalloonText"/>
-    <w:uiPriority w:val="99"/>
-    <w:semiHidden/>
-    <w:rsid w:val="000F37A6"/>
-    <w:rPr>
-      <w:rFonts w:ascii="Tahoma" w:eastAsia="Times New Roman" w:hAnsi="Tahoma" w:cs="Tahoma"/>
-      <w:sz w:val="16"/>
-      <w:szCs w:val="16"/>
-    </w:rPr>
-  </w:style>
   <w:style w:type="table" w:styleId="TableGrid">
     <w:name w:val="Table Grid"/>
     <w:basedOn w:val="TableNormal"/>
     <w:uiPriority w:val="59"/>
-    <w:rsid w:val="00982FCF"/>
+    <w:rsid w:val="00982fcf"/>
     <w:pPr>
       <w:spacing w:after="0" w:line="240" w:lineRule="auto"/>
     </w:pPr>
     <w:tblPr>
       <w:tblInd w:w="0" w:type="dxa"/>
       <w:tblBorders>
-        <w:top w:val="single" w:sz="4" w:space="0" w:color="auto"/>
-        <w:left w:val="single" w:sz="4" w:space="0" w:color="auto"/>
-        <w:bottom w:val="single" w:sz="4" w:space="0" w:color="auto"/>
-        <w:right w:val="single" w:sz="4" w:space="0" w:color="auto"/>
-        <w:insideH w:val="single" w:sz="4" w:space="0" w:color="auto"/>
-        <w:insideV w:val="single" w:sz="4" w:space="0" w:color="auto"/>
-      </w:tblBorders>
-      <w:tblCellMar>
-        <w:top w:w="0" w:type="dxa"/>
-        <w:left w:w="108" w:type="dxa"/>
-        <w:bottom w:w="0" w:type="dxa"/>
-        <w:right w:w="108" w:type="dxa"/>
-      </w:tblCellMar>
-    </w:tblPr>
-  </w:style>
-</w:styles>
-</file>
-
-<file path=word/stylesWithEffects.xml><?xml version="1.0" encoding="utf-8"?>
-<w:styles xmlns:wpc="http://schemas.microsoft.com/office/word/2010/wordprocessingCanvas" xmlns:mc="http://schemas.openxmlformats.org/markup-compatibility/2006" xmlns:o="urn:schemas-microsoft-com:office:office" xmlns:r="http://schemas.openxmlformats.org/officeDocument/2006/relationships" xmlns:m="http://schemas.openxmlformats.org/officeDocument/2006/math" xmlns:v="urn:schemas-microsoft-com:vml" xmlns:wp14="http://schemas.microsoft.com/office/word/2010/wordprocessingDrawing" xmlns:wp="http://schemas.openxmlformats.org/drawingml/2006/wordprocessingDrawing" xmlns:w10="urn:schemas-microsoft-com:office:word" xmlns:w="http://schemas.openxmlformats.org/wordprocessingml/2006/main" xmlns:w14="http://schemas.microsoft.com/office/word/2010/wordml" xmlns:wpg="http://schemas.microsoft.com/office/word/2010/wordprocessingGroup" xmlns:wpi="http://schemas.microsoft.com/office/word/2010/wordprocessingInk" xmlns:wne="http://schemas.microsoft.com/office/word/2006/wordml" xmlns:wps="http://schemas.microsoft.com/office/word/2010/wordprocessingShape" mc:Ignorable="w14 wp14">
-  <w:docDefaults>
-    <w:rPrDefault>
-      <w:rPr>
-        <w:rFonts w:asciiTheme="minorHAnsi" w:eastAsiaTheme="minorHAnsi" w:hAnsiTheme="minorHAnsi" w:cstheme="minorBidi"/>
-        <w:sz w:val="22"/>
-        <w:szCs w:val="22"/>
-        <w:lang w:val="en-US" w:eastAsia="en-US" w:bidi="ar-SA"/>
-      </w:rPr>
-    </w:rPrDefault>
-    <w:pPrDefault>
-      <w:pPr>
-        <w:spacing w:after="200" w:line="276" w:lineRule="auto"/>
-      </w:pPr>
-    </w:pPrDefault>
-  </w:docDefaults>
-  <w:latentStyles w:defLockedState="0" w:defUIPriority="99" w:defSemiHidden="1" w:defUnhideWhenUsed="1" w:defQFormat="0" w:count="267">
-    <w:lsdException w:name="Normal" w:semiHidden="0" w:uiPriority="0" w:unhideWhenUsed="0" w:qFormat="1"/>
-    <w:lsdException w:name="heading 1" w:semiHidden="0" w:uiPriority="9" w:unhideWhenUsed="0" w:qFormat="1"/>
-    <w:lsdException w:name="heading 2" w:uiPriority="9" w:qFormat="1"/>
-    <w:lsdException w:name="heading 3" w:uiPriority="0" w:qFormat="1"/>
-    <w:lsdException w:name="heading 4" w:uiPriority="9" w:qFormat="1"/>
-    <w:lsdException w:name="heading 5" w:uiPriority="9" w:qFormat="1"/>
-    <w:lsdException w:name="heading 6" w:uiPriority="9" w:qFormat="1"/>
-    <w:lsdException w:name="heading 7" w:uiPriority="9" w:qFormat="1"/>
-    <w:lsdException w:name="heading 8" w:uiPriority="9" w:qFormat="1"/>
-    <w:lsdException w:name="heading 9" w:uiPriority="9" w:qFormat="1"/>
-    <w:lsdException w:name="toc 1" w:uiPriority="0"/>
-    <w:lsdException w:name="toc 2" w:uiPriority="39"/>
-    <w:lsdException w:name="toc 3" w:uiPriority="39"/>
-    <w:lsdException w:name="toc 4" w:uiPriority="39"/>
-    <w:lsdException w:name="toc 5" w:uiPriority="39"/>
-    <w:lsdException w:name="toc 6" w:uiPriority="39"/>
-    <w:lsdException w:name="toc 7" w:uiPriority="39"/>
-    <w:lsdException w:name="toc 8" w:uiPriority="39"/>
-    <w:lsdException w:name="toc 9" w:uiPriority="39"/>
-    <w:lsdException w:name="caption" w:uiPriority="35" w:qFormat="1"/>
-    <w:lsdException w:name="Title" w:semiHidden="0" w:uiPriority="10" w:unhideWhenUsed="0" w:qFormat="1"/>
-    <w:lsdException w:name="Default Paragraph Font" w:uiPriority="1"/>
-    <w:lsdException w:name="Subtitle" w:semiHidden="0" w:uiPriority="11" w:unhideWhenUsed="0" w:qFormat="1"/>
-    <w:lsdException w:name="Strong" w:semiHidden="0" w:uiPriority="22" w:unhideWhenUsed="0" w:qFormat="1"/>
-    <w:lsdException w:name="Emphasis" w:semiHidden="0" w:uiPriority="20" w:unhideWhenUsed="0" w:qFormat="1"/>
-    <w:lsdException w:name="Table Grid" w:semiHidden="0" w:uiPriority="59" w:unhideWhenUsed="0"/>
-    <w:lsdException w:name="Placeholder Text" w:unhideWhenUsed="0"/>
-    <w:lsdException w:name="No Spacing" w:semiHidden="0" w:uiPriority="1" w:unhideWhenUsed="0" w:qFormat="1"/>
-    <w:lsdException w:name="Light Shading" w:semiHidden="0" w:uiPriority="60" w:unhideWhenUsed="0"/>
-    <w:lsdException w:name="Light List" w:semiHidden="0" w:uiPriority="61" w:unhideWhenUsed="0"/>
-    <w:lsdException w:name="Light Grid" w:semiHidden="0" w:uiPriority="62" w:unhideWhenUsed="0"/>
-    <w:lsdException w:name="Medium Shading 1" w:semiHidden="0" w:uiPriority="63" w:unhideWhenUsed="0"/>
-    <w:lsdException w:name="Medium Shading 2" w:semiHidden="0" w:uiPriority="64" w:unhideWhenUsed="0"/>
-    <w:lsdException w:name="Medium List 1" w:semiHidden="0" w:uiPriority="65" w:unhideWhenUsed="0"/>
-    <w:lsdException w:name="Medium List 2" w:semiHidden="0" w:uiPriority="66" w:unhideWhenUsed="0"/>
-    <w:lsdException w:name="Medium Grid 1" w:semiHidden="0" w:uiPriority="67" w:unhideWhenUsed="0"/>
-    <w:lsdException w:name="Medium Grid 2" w:semiHidden="0" w:uiPriority="68" w:unhideWhenUsed="0"/>
-    <w:lsdException w:name="Medium Grid 3" w:semiHidden="0" w:uiPriority="69" w:unhideWhenUsed="0"/>
-    <w:lsdException w:name="Dark List" w:semiHidden="0" w:uiPriority="70" w:unhideWhenUsed="0"/>
-    <w:lsdException w:name="Colorful Shading" w:semiHidden="0" w:uiPriority="71" w:unhideWhenUsed="0"/>
-    <w:lsdException w:name="Colorful List" w:semiHidden="0" w:uiPriority="72" w:unhideWhenUsed="0"/>
-    <w:lsdException w:name="Colorful Grid" w:semiHidden="0" w:uiPriority="73" w:unhideWhenUsed="0"/>
-    <w:lsdException w:name="Light Shading Accent 1" w:semiHidden="0" w:uiPriority="60" w:unhideWhenUsed="0"/>
-    <w:lsdException w:name="Light List Accent 1" w:semiHidden="0" w:uiPriority="61" w:unhideWhenUsed="0"/>
-    <w:lsdException w:name="Light Grid Accent 1" w:semiHidden="0" w:uiPriority="62" w:unhideWhenUsed="0"/>
-    <w:lsdException w:name="Medium Shading 1 Accent 1" w:semiHidden="0" w:uiPriority="63" w:unhideWhenUsed="0"/>
-    <w:lsdException w:name="Medium Shading 2 Accent 1" w:semiHidden="0" w:uiPriority="64" w:unhideWhenUsed="0"/>
-    <w:lsdException w:name="Medium List 1 Accent 1" w:semiHidden="0" w:uiPriority="65" w:unhideWhenUsed="0"/>
-    <w:lsdException w:name="Revision" w:unhideWhenUsed="0"/>
-    <w:lsdException w:name="List Paragraph" w:semiHidden="0" w:uiPriority="34" w:unhideWhenUsed="0" w:qFormat="1"/>
-    <w:lsdException w:name="Quote" w:semiHidden="0" w:uiPriority="29" w:unhideWhenUsed="0" w:qFormat="1"/>
-    <w:lsdException w:name="Intense Quote" w:semiHidden="0" w:uiPriority="30" w:unhideWhenUsed="0" w:qFormat="1"/>
-    <w:lsdException w:name="Medium List 2 Accent 1" w:semiHidden="0" w:uiPriority="66" w:unhideWhenUsed="0"/>
-    <w:lsdException w:name="Medium Grid 1 Accent 1" w:semiHidden="0" w:uiPriority="67" w:unhideWhenUsed="0"/>
-    <w:lsdException w:name="Medium Grid 2 Accent 1" w:semiHidden="0" w:uiPriority="68" w:unhideWhenUsed="0"/>
-    <w:lsdException w:name="Medium Grid 3 Accent 1" w:semiHidden="0" w:uiPriority="69" w:unhideWhenUsed="0"/>
-    <w:lsdException w:name="Dark List Accent 1" w:semiHidden="0" w:uiPriority="70" w:unhideWhenUsed="0"/>
-    <w:lsdException w:name="Colorful Shading Accent 1" w:semiHidden="0" w:uiPriority="71" w:unhideWhenUsed="0"/>
-    <w:lsdException w:name="Colorful List Accent 1" w:semiHidden="0" w:uiPriority="72" w:unhideWhenUsed="0"/>
-    <w:lsdException w:name="Colorful Grid Accent 1" w:semiHidden="0" w:uiPriority="73" w:unhideWhenUsed="0"/>
-    <w:lsdException w:name="Light Shading Accent 2" w:semiHidden="0" w:uiPriority="60" w:unhideWhenUsed="0"/>
-    <w:lsdException w:name="Light List Accent 2" w:semiHidden="0" w:uiPriority="61" w:unhideWhenUsed="0"/>
-    <w:lsdException w:name="Light Grid Accent 2" w:semiHidden="0" w:uiPriority="62" w:unhideWhenUsed="0"/>
-    <w:lsdException w:name="Medium Shading 1 Accent 2" w:semiHidden="0" w:uiPriority="63" w:unhideWhenUsed="0"/>
-    <w:lsdException w:name="Medium Shading 2 Accent 2" w:semiHidden="0" w:uiPriority="64" w:unhideWhenUsed="0"/>
-    <w:lsdException w:name="Medium List 1 Accent 2" w:semiHidden="0" w:uiPriority="65" w:unhideWhenUsed="0"/>
-    <w:lsdException w:name="Medium List 2 Accent 2" w:semiHidden="0" w:uiPriority="66" w:unhideWhenUsed="0"/>
-    <w:lsdException w:name="Medium Grid 1 Accent 2" w:semiHidden="0" w:uiPriority="67" w:unhideWhenUsed="0"/>
-    <w:lsdException w:name="Medium Grid 2 Accent 2" w:semiHidden="0" w:uiPriority="68" w:unhideWhenUsed="0"/>
-    <w:lsdException w:name="Medium Grid 3 Accent 2" w:semiHidden="0" w:uiPriority="69" w:unhideWhenUsed="0"/>
-    <w:lsdException w:name="Dark List Accent 2" w:semiHidden="0" w:uiPriority="70" w:unhideWhenUsed="0"/>
-    <w:lsdException w:name="Colorful Shading Accent 2" w:semiHidden="0" w:uiPriority="71" w:unhideWhenUsed="0"/>
-    <w:lsdException w:name="Colorful List Accent 2" w:semiHidden="0" w:uiPriority="72" w:unhideWhenUsed="0"/>
-    <w:lsdException w:name="Colorful Grid Accent 2" w:semiHidden="0" w:uiPriority="73" w:unhideWhenUsed="0"/>
-    <w:lsdException w:name="Light Shading Accent 3" w:semiHidden="0" w:uiPriority="60" w:unhideWhenUsed="0"/>
-    <w:lsdException w:name="Light List Accent 3" w:semiHidden="0" w:uiPriority="61" w:unhideWhenUsed="0"/>
-    <w:lsdException w:name="Light Grid Accent 3" w:semiHidden="0" w:uiPriority="62" w:unhideWhenUsed="0"/>
-    <w:lsdException w:name="Medium Shading 1 Accent 3" w:semiHidden="0" w:uiPriority="63" w:unhideWhenUsed="0"/>
-    <w:lsdException w:name="Medium Shading 2 Accent 3" w:semiHidden="0" w:uiPriority="64" w:unhideWhenUsed="0"/>
-    <w:lsdException w:name="Medium List 1 Accent 3" w:semiHidden="0" w:uiPriority="65" w:unhideWhenUsed="0"/>
-    <w:lsdException w:name="Medium List 2 Accent 3" w:semiHidden="0" w:uiPriority="66" w:unhideWhenUsed="0"/>
-    <w:lsdException w:name="Medium Grid 1 Accent 3" w:semiHidden="0" w:uiPriority="67" w:unhideWhenUsed="0"/>
-    <w:lsdException w:name="Medium Grid 2 Accent 3" w:semiHidden="0" w:uiPriority="68" w:unhideWhenUsed="0"/>
-    <w:lsdException w:name="Medium Grid 3 Accent 3" w:semiHidden="0" w:uiPriority="69" w:unhideWhenUsed="0"/>
-    <w:lsdException w:name="Dark List Accent 3" w:semiHidden="0" w:uiPriority="70" w:unhideWhenUsed="0"/>
-    <w:lsdException w:name="Colorful Shading Accent 3" w:semiHidden="0" w:uiPriority="71" w:unhideWhenUsed="0"/>
-    <w:lsdException w:name="Colorful List Accent 3" w:semiHidden="0" w:uiPriority="72" w:unhideWhenUsed="0"/>
-    <w:lsdException w:name="Colorful Grid Accent 3" w:semiHidden="0" w:uiPriority="73" w:unhideWhenUsed="0"/>
-    <w:lsdException w:name="Light Shading Accent 4" w:semiHidden="0" w:uiPriority="60" w:unhideWhenUsed="0"/>
-    <w:lsdException w:name="Light List Accent 4" w:semiHidden="0" w:uiPriority="61" w:unhideWhenUsed="0"/>
-    <w:lsdException w:name="Light Grid Accent 4" w:semiHidden="0" w:uiPriority="62" w:unhideWhenUsed="0"/>
-    <w:lsdException w:name="Medium Shading 1 Accent 4" w:semiHidden="0" w:uiPriority="63" w:unhideWhenUsed="0"/>
-    <w:lsdException w:name="Medium Shading 2 Accent 4" w:semiHidden="0" w:uiPriority="64" w:unhideWhenUsed="0"/>
-    <w:lsdException w:name="Medium List 1 Accent 4" w:semiHidden="0" w:uiPriority="65" w:unhideWhenUsed="0"/>
-    <w:lsdException w:name="Medium List 2 Accent 4" w:semiHidden="0" w:uiPriority="66" w:unhideWhenUsed="0"/>
-    <w:lsdException w:name="Medium Grid 1 Accent 4" w:semiHidden="0" w:uiPriority="67" w:unhideWhenUsed="0"/>
-    <w:lsdException w:name="Medium Grid 2 Accent 4" w:semiHidden="0" w:uiPriority="68" w:unhideWhenUsed="0"/>
-    <w:lsdException w:name="Medium Grid 3 Accent 4" w:semiHidden="0" w:uiPriority="69" w:unhideWhenUsed="0"/>
-    <w:lsdException w:name="Dark List Accent 4" w:semiHidden="0" w:uiPriority="70" w:unhideWhenUsed="0"/>
-    <w:lsdException w:name="Colorful Shading Accent 4" w:semiHidden="0" w:uiPriority="71" w:unhideWhenUsed="0"/>
-    <w:lsdException w:name="Colorful List Accent 4" w:semiHidden="0" w:uiPriority="72" w:unhideWhenUsed="0"/>
-    <w:lsdException w:name="Colorful Grid Accent 4" w:semiHidden="0" w:uiPriority="73" w:unhideWhenUsed="0"/>
-    <w:lsdException w:name="Light Shading Accent 5" w:semiHidden="0" w:uiPriority="60" w:unhideWhenUsed="0"/>
-    <w:lsdException w:name="Light List Accent 5" w:semiHidden="0" w:uiPriority="61" w:unhideWhenUsed="0"/>
-    <w:lsdException w:name="Light Grid Accent 5" w:semiHidden="0" w:uiPriority="62" w:unhideWhenUsed="0"/>
-    <w:lsdException w:name="Medium Shading 1 Accent 5" w:semiHidden="0" w:uiPriority="63" w:unhideWhenUsed="0"/>
-    <w:lsdException w:name="Medium Shading 2 Accent 5" w:semiHidden="0" w:uiPriority="64" w:unhideWhenUsed="0"/>
-    <w:lsdException w:name="Medium List 1 Accent 5" w:semiHidden="0" w:uiPriority="65" w:unhideWhenUsed="0"/>
-    <w:lsdException w:name="Medium List 2 Accent 5" w:semiHidden="0" w:uiPriority="66" w:unhideWhenUsed="0"/>
-    <w:lsdException w:name="Medium Grid 1 Accent 5" w:semiHidden="0" w:uiPriority="67" w:unhideWhenUsed="0"/>
-    <w:lsdException w:name="Medium Grid 2 Accent 5" w:semiHidden="0" w:uiPriority="68" w:unhideWhenUsed="0"/>
-    <w:lsdException w:name="Medium Grid 3 Accent 5" w:semiHidden="0" w:uiPriority="69" w:unhideWhenUsed="0"/>
-    <w:lsdException w:name="Dark List Accent 5" w:semiHidden="0" w:uiPriority="70" w:unhideWhenUsed="0"/>
-    <w:lsdException w:name="Colorful Shading Accent 5" w:semiHidden="0" w:uiPriority="71" w:unhideWhenUsed="0"/>
-    <w:lsdException w:name="Colorful List Accent 5" w:semiHidden="0" w:uiPriority="72" w:unhideWhenUsed="0"/>
-    <w:lsdException w:name="Colorful Grid Accent 5" w:semiHidden="0" w:uiPriority="73" w:unhideWhenUsed="0"/>
-    <w:lsdException w:name="Light Shading Accent 6" w:semiHidden="0" w:uiPriority="60" w:unhideWhenUsed="0"/>
-    <w:lsdException w:name="Light List Accent 6" w:semiHidden="0" w:uiPriority="61" w:unhideWhenUsed="0"/>
-    <w:lsdException w:name="Light Grid Accent 6" w:semiHidden="0" w:uiPriority="62" w:unhideWhenUsed="0"/>
-    <w:lsdException w:name="Medium Shading 1 Accent 6" w:semiHidden="0" w:uiPriority="63" w:unhideWhenUsed="0"/>
-    <w:lsdException w:name="Medium Shading 2 Accent 6" w:semiHidden="0" w:uiPriority="64" w:unhideWhenUsed="0"/>
-    <w:lsdException w:name="Medium List 1 Accent 6" w:semiHidden="0" w:uiPriority="65" w:unhideWhenUsed="0"/>
-    <w:lsdException w:name="Medium List 2 Accent 6" w:semiHidden="0" w:uiPriority="66" w:unhideWhenUsed="0"/>
-    <w:lsdException w:name="Medium Grid 1 Accent 6" w:semiHidden="0" w:uiPriority="67" w:unhideWhenUsed="0"/>
-    <w:lsdException w:name="Medium Grid 2 Accent 6" w:semiHidden="0" w:uiPriority="68" w:unhideWhenUsed="0"/>
-    <w:lsdException w:name="Medium Grid 3 Accent 6" w:semiHidden="0" w:uiPriority="69" w:unhideWhenUsed="0"/>
-    <w:lsdException w:name="Dark List Accent 6" w:semiHidden="0" w:uiPriority="70" w:unhideWhenUsed="0"/>
-    <w:lsdException w:name="Colorful Shading Accent 6" w:semiHidden="0" w:uiPriority="71" w:unhideWhenUsed="0"/>
-    <w:lsdException w:name="Colorful List Accent 6" w:semiHidden="0" w:uiPriority="72" w:unhideWhenUsed="0"/>
-    <w:lsdException w:name="Colorful Grid Accent 6" w:semiHidden="0" w:uiPriority="73" w:unhideWhenUsed="0"/>
-    <w:lsdException w:name="Subtle Emphasis" w:semiHidden="0" w:uiPriority="19" w:unhideWhenUsed="0" w:qFormat="1"/>
-    <w:lsdException w:name="Intense Emphasis" w:semiHidden="0" w:uiPriority="21" w:unhideWhenUsed="0" w:qFormat="1"/>
-    <w:lsdException w:name="Subtle Reference" w:semiHidden="0" w:uiPriority="31" w:unhideWhenUsed="0" w:qFormat="1"/>
-    <w:lsdException w:name="Intense Reference" w:semiHidden="0" w:uiPriority="32" w:unhideWhenUsed="0" w:qFormat="1"/>
-    <w:lsdException w:name="Book Title" w:semiHidden="0" w:uiPriority="33" w:unhideWhenUsed="0" w:qFormat="1"/>
-    <w:lsdException w:name="Bibliography" w:uiPriority="37"/>
-    <w:lsdException w:name="TOC Heading" w:uiPriority="39" w:qFormat="1"/>
-  </w:latentStyles>
-  <w:style w:type="paragraph" w:default="1" w:styleId="Normal">
-    <w:name w:val="Normal"/>
-    <w:qFormat/>
-    <w:rsid w:val="00BB7827"/>
-    <w:pPr>
-      <w:spacing w:after="0" w:line="240" w:lineRule="auto"/>
-    </w:pPr>
-    <w:rPr>
-      <w:rFonts w:ascii="Times New Roman" w:eastAsia="Times New Roman" w:hAnsi="Times New Roman" w:cs="Times New Roman"/>
-      <w:sz w:val="24"/>
-      <w:szCs w:val="24"/>
-    </w:rPr>
-  </w:style>
-  <w:style w:type="paragraph" w:styleId="Heading3">
-    <w:name w:val="heading 3"/>
-    <w:basedOn w:val="Normal"/>
-    <w:next w:val="Normal"/>
-    <w:link w:val="Heading3Char"/>
-    <w:qFormat/>
-    <w:rsid w:val="00BB7827"/>
-    <w:pPr>
-      <w:keepNext/>
-      <w:spacing w:before="240" w:after="60"/>
-      <w:outlineLvl w:val="2"/>
-    </w:pPr>
-    <w:rPr>
-      <w:rFonts w:ascii="Arial" w:hAnsi="Arial" w:cs="Arial"/>
-      <w:b/>
-      <w:bCs/>
-      <w:sz w:val="26"/>
-      <w:szCs w:val="26"/>
-    </w:rPr>
-  </w:style>
-  <w:style w:type="character" w:default="1" w:styleId="DefaultParagraphFont">
-    <w:name w:val="Default Paragraph Font"/>
-    <w:uiPriority w:val="1"/>
-    <w:semiHidden/>
-    <w:unhideWhenUsed/>
-  </w:style>
-  <w:style w:type="table" w:default="1" w:styleId="TableNormal">
-    <w:name w:val="Normal Table"/>
-    <w:uiPriority w:val="99"/>
-    <w:semiHidden/>
-    <w:unhideWhenUsed/>
-    <w:tblPr>
-      <w:tblInd w:w="0" w:type="dxa"/>
-      <w:tblCellMar>
-        <w:top w:w="0" w:type="dxa"/>
-        <w:left w:w="108" w:type="dxa"/>
-        <w:bottom w:w="0" w:type="dxa"/>
-        <w:right w:w="108" w:type="dxa"/>
-      </w:tblCellMar>
-    </w:tblPr>
-  </w:style>
-  <w:style w:type="numbering" w:default="1" w:styleId="NoList">
-    <w:name w:val="No List"/>
-    <w:uiPriority w:val="99"/>
-    <w:semiHidden/>
-    <w:unhideWhenUsed/>
-  </w:style>
-  <w:style w:type="character" w:customStyle="1" w:styleId="Heading3Char">
-    <w:name w:val="Heading 3 Char"/>
-    <w:basedOn w:val="DefaultParagraphFont"/>
-    <w:link w:val="Heading3"/>
-    <w:rsid w:val="00BB7827"/>
-    <w:rPr>
-      <w:rFonts w:ascii="Arial" w:eastAsia="Times New Roman" w:hAnsi="Arial" w:cs="Arial"/>
-      <w:b/>
-      <w:bCs/>
-      <w:sz w:val="26"/>
-      <w:szCs w:val="26"/>
-    </w:rPr>
-  </w:style>
-  <w:style w:type="paragraph" w:styleId="TOC1">
-    <w:name w:val="toc 1"/>
-    <w:basedOn w:val="Normal"/>
-    <w:next w:val="Normal"/>
-    <w:autoRedefine/>
-    <w:semiHidden/>
-    <w:rsid w:val="00BB7827"/>
-  </w:style>
-  <w:style w:type="paragraph" w:styleId="ListParagraph">
-    <w:name w:val="List Paragraph"/>
-    <w:basedOn w:val="Normal"/>
-    <w:uiPriority w:val="34"/>
-    <w:qFormat/>
-    <w:rsid w:val="00BB7827"/>
-    <w:pPr>
-      <w:ind w:left="720"/>
-      <w:contextualSpacing/>
-    </w:pPr>
-  </w:style>
-  <w:style w:type="character" w:customStyle="1" w:styleId="apple-converted-space">
-    <w:name w:val="apple-converted-space"/>
-    <w:basedOn w:val="DefaultParagraphFont"/>
-    <w:rsid w:val="000F37A6"/>
-  </w:style>
-  <w:style w:type="paragraph" w:styleId="NormalWeb">
-    <w:name w:val="Normal (Web)"/>
-    <w:basedOn w:val="Normal"/>
-    <w:uiPriority w:val="99"/>
-    <w:unhideWhenUsed/>
-    <w:rsid w:val="000F37A6"/>
-    <w:pPr>
-      <w:spacing w:before="100" w:beforeAutospacing="1" w:after="100" w:afterAutospacing="1"/>
-    </w:pPr>
-  </w:style>
-  <w:style w:type="character" w:styleId="HTMLCode">
-    <w:name w:val="HTML Code"/>
-    <w:basedOn w:val="DefaultParagraphFont"/>
-    <w:uiPriority w:val="99"/>
-    <w:semiHidden/>
-    <w:unhideWhenUsed/>
-    <w:rsid w:val="000F37A6"/>
-    <w:rPr>
-      <w:rFonts w:ascii="Courier New" w:eastAsia="Times New Roman" w:hAnsi="Courier New" w:cs="Courier New"/>
-      <w:sz w:val="20"/>
-      <w:szCs w:val="20"/>
-    </w:rPr>
-  </w:style>
-  <w:style w:type="character" w:styleId="Strong">
-    <w:name w:val="Strong"/>
-    <w:basedOn w:val="DefaultParagraphFont"/>
-    <w:uiPriority w:val="22"/>
-    <w:qFormat/>
-    <w:rsid w:val="000F37A6"/>
-    <w:rPr>
-      <w:b/>
-      <w:bCs/>
-    </w:rPr>
-  </w:style>
-  <w:style w:type="character" w:styleId="Emphasis">
-    <w:name w:val="Emphasis"/>
-    <w:basedOn w:val="DefaultParagraphFont"/>
-    <w:uiPriority w:val="20"/>
-    <w:qFormat/>
-    <w:rsid w:val="000F37A6"/>
-    <w:rPr>
-      <w:i/>
-      <w:iCs/>
-    </w:rPr>
-  </w:style>
-  <w:style w:type="character" w:styleId="Hyperlink">
-    <w:name w:val="Hyperlink"/>
-    <w:basedOn w:val="DefaultParagraphFont"/>
-    <w:uiPriority w:val="99"/>
-    <w:semiHidden/>
-    <w:unhideWhenUsed/>
-    <w:rsid w:val="000F37A6"/>
-    <w:rPr>
-      <w:color w:val="0000FF"/>
-      <w:u w:val="single"/>
-    </w:rPr>
-  </w:style>
-  <w:style w:type="paragraph" w:styleId="BalloonText">
-    <w:name w:val="Balloon Text"/>
-    <w:basedOn w:val="Normal"/>
-    <w:link w:val="BalloonTextChar"/>
-    <w:uiPriority w:val="99"/>
-    <w:semiHidden/>
-    <w:unhideWhenUsed/>
-    <w:rsid w:val="000F37A6"/>
-    <w:rPr>
-      <w:rFonts w:ascii="Tahoma" w:hAnsi="Tahoma" w:cs="Tahoma"/>
-      <w:sz w:val="16"/>
-      <w:szCs w:val="16"/>
-    </w:rPr>
-  </w:style>
-  <w:style w:type="character" w:customStyle="1" w:styleId="BalloonTextChar">
-    <w:name w:val="Balloon Text Char"/>
-    <w:basedOn w:val="DefaultParagraphFont"/>
-    <w:link w:val="BalloonText"/>
-    <w:uiPriority w:val="99"/>
-    <w:semiHidden/>
-    <w:rsid w:val="000F37A6"/>
-    <w:rPr>
-      <w:rFonts w:ascii="Tahoma" w:eastAsia="Times New Roman" w:hAnsi="Tahoma" w:cs="Tahoma"/>
-      <w:sz w:val="16"/>
-      <w:szCs w:val="16"/>
-    </w:rPr>
-  </w:style>
-  <w:style w:type="table" w:styleId="TableGrid">
-    <w:name w:val="Table Grid"/>
-    <w:basedOn w:val="TableNormal"/>
-    <w:uiPriority w:val="59"/>
-    <w:rsid w:val="00982FCF"/>
-    <w:pPr>
-      <w:spacing w:after="0" w:line="240" w:lineRule="auto"/>
-    </w:pPr>
-    <w:tblPr>
-      <w:tblInd w:w="0" w:type="dxa"/>
-      <w:tblBorders>
-        <w:top w:val="single" w:sz="4" w:space="0" w:color="auto"/>
-        <w:left w:val="single" w:sz="4" w:space="0" w:color="auto"/>
-        <w:bottom w:val="single" w:sz="4" w:space="0" w:color="auto"/>
-        <w:right w:val="single" w:sz="4" w:space="0" w:color="auto"/>
-        <w:insideH w:val="single" w:sz="4" w:space="0" w:color="auto"/>
-        <w:insideV w:val="single" w:sz="4" w:space="0" w:color="auto"/>
+        <w:top w:val="single" w:color="auto" w:sz="4" w:space="0"/>
+        <w:left w:val="single" w:color="auto" w:sz="4" w:space="0"/>
+        <w:bottom w:val="single" w:color="auto" w:sz="4" w:space="0"/>
+        <w:right w:val="single" w:color="auto" w:sz="4" w:space="0"/>
+        <w:insideH w:val="single" w:color="auto" w:sz="4" w:space="0"/>
+        <w:insideV w:val="single" w:color="auto" w:sz="4" w:space="0"/>
       </w:tblBorders>
       <w:tblCellMar>
         <w:top w:w="0" w:type="dxa"/>
